--- a/01_结论部分.docx
+++ b/01_结论部分.docx
@@ -4,13 +4,31 @@
   <w:body>
     <w:p>
       <w:pPr>
+        <w:pStyle w:val="1"/>
         <w:rPr>
           <w:rFonts w:hint="eastAsia"/>
+          <w:b/>
+          <w:bCs/>
+          <w:sz w:val="32"/>
+          <w:szCs w:val="32"/>
         </w:rPr>
       </w:pPr>
       <w:r>
         <w:rPr>
           <w:rFonts w:hint="eastAsia"/>
+          <w:b/>
+          <w:bCs/>
+          <w:sz w:val="32"/>
+          <w:szCs w:val="32"/>
+        </w:rPr>
+        <w:t>GWR分析</w:t>
+      </w:r>
+    </w:p>
+    <w:p/>
+    <w:p>
+      <w:r>
+        <w:rPr>
+          <w:rFonts w:hint="eastAsia"/>
         </w:rPr>
         <w:t>目的：</w:t>
       </w:r>
@@ -53,26 +71,9 @@
         <w:t>的影响？</w:t>
       </w:r>
     </w:p>
-    <w:p>
-      <w:pPr>
-        <w:rPr>
-          <w:rFonts w:hint="eastAsia"/>
-        </w:rPr>
-      </w:pPr>
-    </w:p>
-    <w:p>
-      <w:pPr>
-        <w:rPr>
-          <w:rFonts w:hint="eastAsia"/>
-        </w:rPr>
-      </w:pPr>
-    </w:p>
-    <w:p>
-      <w:pPr>
-        <w:rPr>
-          <w:rFonts w:hint="eastAsia"/>
-        </w:rPr>
-      </w:pPr>
+    <w:p/>
+    <w:p/>
+    <w:p>
       <w:r>
         <w:rPr>
           <w:rFonts w:hint="eastAsia"/>
@@ -88,79 +89,69 @@
       </w:r>
     </w:p>
     <w:p>
-      <w:pPr>
+      <w:r>
         <w:rPr>
           <w:rFonts w:hint="eastAsia"/>
         </w:rPr>
-      </w:pPr>
+        <w:t>计算</w:t>
+      </w:r>
+      <w:r>
+        <w:t>VIF（方差膨胀因子，Variance Inflation Factor）</w:t>
+      </w:r>
       <w:r>
         <w:rPr>
           <w:rFonts w:hint="eastAsia"/>
         </w:rPr>
-        <w:t>计算</w:t>
-      </w:r>
-      <w:r>
-        <w:t>VIF（方差膨胀因子，Variance Inflation Factor）</w:t>
-      </w:r>
+        <w:t>，去除VIF过高的变量，</w:t>
+      </w:r>
+    </w:p>
+    <w:p>
       <w:r>
         <w:rPr>
           <w:rFonts w:hint="eastAsia"/>
         </w:rPr>
-        <w:t>，去除VIF过高的变量，</w:t>
-      </w:r>
-    </w:p>
-    <w:p>
-      <w:pPr>
+        <w:t>比如</w:t>
+      </w:r>
+      <w:proofErr w:type="spellStart"/>
+      <w:r>
         <w:rPr>
           <w:rFonts w:hint="eastAsia"/>
         </w:rPr>
-      </w:pPr>
+        <w:t>consumption_count</w:t>
+      </w:r>
+      <w:proofErr w:type="spellEnd"/>
       <w:r>
         <w:rPr>
           <w:rFonts w:hint="eastAsia"/>
         </w:rPr>
-        <w:t>比如</w:t>
-      </w:r>
+        <w:t xml:space="preserve"> 与 </w:t>
+      </w:r>
+      <w:proofErr w:type="spellStart"/>
       <w:r>
         <w:rPr>
           <w:rFonts w:hint="eastAsia"/>
         </w:rPr>
-        <w:t>consumption_count 与 retail_count，</w:t>
-      </w:r>
-    </w:p>
-    <w:p>
-      <w:pPr>
+        <w:t>retail_count</w:t>
+      </w:r>
+      <w:proofErr w:type="spellEnd"/>
+      <w:r>
         <w:rPr>
           <w:rFonts w:hint="eastAsia"/>
         </w:rPr>
-      </w:pPr>
-    </w:p>
-    <w:p>
-      <w:pPr>
+        <w:t>，</w:t>
+      </w:r>
+    </w:p>
+    <w:p/>
+    <w:p>
+      <w:r>
         <w:rPr>
           <w:rFonts w:hint="eastAsia"/>
         </w:rPr>
-      </w:pPr>
-      <w:r>
-        <w:rPr>
-          <w:rFonts w:hint="eastAsia"/>
-        </w:rPr>
         <w:t>网格筛选：由于数据量较少，为了保证回归模型的稳定性，只针对有加工厂落位/与之邻近1km范围内的网格展开分析</w:t>
       </w:r>
     </w:p>
-    <w:p>
-      <w:pPr>
-        <w:rPr>
-          <w:rFonts w:hint="eastAsia"/>
-        </w:rPr>
-      </w:pPr>
-    </w:p>
-    <w:p>
-      <w:pPr>
-        <w:rPr>
-          <w:rFonts w:hint="eastAsia"/>
-        </w:rPr>
-      </w:pPr>
+    <w:p/>
+    <w:p>
       <w:r>
         <w:rPr>
           <w:rFonts w:hint="eastAsia"/>
@@ -220,13 +211,7 @@
         <w:t>，从OLS回归结果来看：</w:t>
       </w:r>
     </w:p>
-    <w:p>
-      <w:pPr>
-        <w:rPr>
-          <w:rFonts w:hint="eastAsia"/>
-        </w:rPr>
-      </w:pPr>
-    </w:p>
+    <w:p/>
     <w:tbl>
       <w:tblPr>
         <w:tblW w:w="0" w:type="auto"/>
@@ -260,7 +245,7 @@
               <w:widowControl/>
               <w:jc w:val="center"/>
               <w:rPr>
-                <w:rFonts w:ascii="宋体" w:eastAsia="宋体" w:hAnsi="宋体" w:cs="宋体" w:hint="eastAsia"/>
+                <w:rFonts w:ascii="宋体" w:eastAsia="宋体" w:hAnsi="宋体" w:cs="宋体"/>
                 <w:b/>
                 <w:bCs/>
                 <w:color w:val="ADADAD" w:themeColor="background2" w:themeShade="BF"/>
@@ -294,7 +279,7 @@
               <w:widowControl/>
               <w:jc w:val="center"/>
               <w:rPr>
-                <w:rFonts w:ascii="宋体" w:eastAsia="宋体" w:hAnsi="宋体" w:cs="宋体" w:hint="eastAsia"/>
+                <w:rFonts w:ascii="宋体" w:eastAsia="宋体" w:hAnsi="宋体" w:cs="宋体"/>
                 <w:b/>
                 <w:bCs/>
                 <w:color w:val="ADADAD" w:themeColor="background2" w:themeShade="BF"/>
@@ -326,7 +311,7 @@
               <w:widowControl/>
               <w:jc w:val="center"/>
               <w:rPr>
-                <w:rFonts w:ascii="宋体" w:eastAsia="宋体" w:hAnsi="宋体" w:cs="宋体" w:hint="eastAsia"/>
+                <w:rFonts w:ascii="宋体" w:eastAsia="宋体" w:hAnsi="宋体" w:cs="宋体"/>
                 <w:b/>
                 <w:bCs/>
                 <w:color w:val="ADADAD" w:themeColor="background2" w:themeShade="BF"/>
@@ -353,7 +338,7 @@
               <w:widowControl/>
               <w:jc w:val="left"/>
               <w:rPr>
-                <w:rFonts w:ascii="宋体" w:eastAsia="宋体" w:hAnsi="宋体" w:cs="宋体" w:hint="eastAsia"/>
+                <w:rFonts w:ascii="宋体" w:eastAsia="宋体" w:hAnsi="宋体" w:cs="宋体"/>
                 <w:color w:val="ADADAD" w:themeColor="background2" w:themeShade="BF"/>
                 <w:kern w:val="0"/>
                 <w:sz w:val="20"/>
@@ -385,7 +370,7 @@
               <w:widowControl/>
               <w:jc w:val="left"/>
               <w:rPr>
-                <w:rFonts w:ascii="宋体" w:eastAsia="宋体" w:hAnsi="宋体" w:cs="宋体" w:hint="eastAsia"/>
+                <w:rFonts w:ascii="宋体" w:eastAsia="宋体" w:hAnsi="宋体" w:cs="宋体"/>
                 <w:color w:val="ADADAD" w:themeColor="background2" w:themeShade="BF"/>
                 <w:kern w:val="0"/>
                 <w:sz w:val="20"/>
@@ -413,7 +398,7 @@
               <w:widowControl/>
               <w:jc w:val="left"/>
               <w:rPr>
-                <w:rFonts w:ascii="宋体" w:eastAsia="宋体" w:hAnsi="宋体" w:cs="宋体" w:hint="eastAsia"/>
+                <w:rFonts w:ascii="宋体" w:eastAsia="宋体" w:hAnsi="宋体" w:cs="宋体"/>
                 <w:color w:val="ADADAD" w:themeColor="background2" w:themeShade="BF"/>
                 <w:kern w:val="0"/>
                 <w:sz w:val="20"/>
@@ -438,7 +423,7 @@
               <w:widowControl/>
               <w:jc w:val="left"/>
               <w:rPr>
-                <w:rFonts w:ascii="宋体" w:eastAsia="宋体" w:hAnsi="宋体" w:cs="宋体" w:hint="eastAsia"/>
+                <w:rFonts w:ascii="宋体" w:eastAsia="宋体" w:hAnsi="宋体" w:cs="宋体"/>
                 <w:color w:val="ADADAD" w:themeColor="background2" w:themeShade="BF"/>
                 <w:kern w:val="0"/>
                 <w:sz w:val="20"/>
@@ -455,7 +440,33 @@
                 <w:sz w:val="20"/>
                 <w:szCs w:val="20"/>
               </w:rPr>
-              <w:t>Standardized Coef (SC)</w:t>
+              <w:t xml:space="preserve">Standardized </w:t>
+            </w:r>
+            <w:proofErr w:type="spellStart"/>
+            <w:r>
+              <w:rPr>
+                <w:rFonts w:ascii="宋体" w:eastAsia="宋体" w:hAnsi="宋体" w:cs="宋体"/>
+                <w:b/>
+                <w:bCs/>
+                <w:color w:val="ADADAD" w:themeColor="background2" w:themeShade="BF"/>
+                <w:kern w:val="0"/>
+                <w:sz w:val="20"/>
+                <w:szCs w:val="20"/>
+              </w:rPr>
+              <w:t>Coef</w:t>
+            </w:r>
+            <w:proofErr w:type="spellEnd"/>
+            <w:r>
+              <w:rPr>
+                <w:rFonts w:ascii="宋体" w:eastAsia="宋体" w:hAnsi="宋体" w:cs="宋体"/>
+                <w:b/>
+                <w:bCs/>
+                <w:color w:val="ADADAD" w:themeColor="background2" w:themeShade="BF"/>
+                <w:kern w:val="0"/>
+                <w:sz w:val="20"/>
+                <w:szCs w:val="20"/>
+              </w:rPr>
+              <w:t xml:space="preserve"> (SC)</w:t>
             </w:r>
           </w:p>
         </w:tc>
@@ -470,7 +481,7 @@
               <w:widowControl/>
               <w:jc w:val="left"/>
               <w:rPr>
-                <w:rFonts w:ascii="宋体" w:eastAsia="宋体" w:hAnsi="宋体" w:cs="宋体" w:hint="eastAsia"/>
+                <w:rFonts w:ascii="宋体" w:eastAsia="宋体" w:hAnsi="宋体" w:cs="宋体"/>
                 <w:color w:val="ADADAD" w:themeColor="background2" w:themeShade="BF"/>
                 <w:kern w:val="0"/>
                 <w:sz w:val="20"/>
@@ -498,7 +509,7 @@
               <w:widowControl/>
               <w:jc w:val="left"/>
               <w:rPr>
-                <w:rFonts w:ascii="宋体" w:eastAsia="宋体" w:hAnsi="宋体" w:cs="宋体" w:hint="eastAsia"/>
+                <w:rFonts w:ascii="宋体" w:eastAsia="宋体" w:hAnsi="宋体" w:cs="宋体"/>
                 <w:color w:val="ADADAD" w:themeColor="background2" w:themeShade="BF"/>
                 <w:kern w:val="0"/>
                 <w:sz w:val="20"/>
@@ -523,7 +534,7 @@
               <w:widowControl/>
               <w:jc w:val="left"/>
               <w:rPr>
-                <w:rFonts w:ascii="宋体" w:eastAsia="宋体" w:hAnsi="宋体" w:cs="宋体" w:hint="eastAsia"/>
+                <w:rFonts w:ascii="宋体" w:eastAsia="宋体" w:hAnsi="宋体" w:cs="宋体"/>
                 <w:color w:val="ADADAD" w:themeColor="background2" w:themeShade="BF"/>
                 <w:kern w:val="0"/>
                 <w:sz w:val="20"/>
@@ -555,7 +566,7 @@
               <w:widowControl/>
               <w:jc w:val="left"/>
               <w:rPr>
-                <w:rFonts w:ascii="宋体" w:eastAsia="宋体" w:hAnsi="宋体" w:cs="宋体" w:hint="eastAsia"/>
+                <w:rFonts w:ascii="宋体" w:eastAsia="宋体" w:hAnsi="宋体" w:cs="宋体"/>
                 <w:color w:val="ADADAD" w:themeColor="background2" w:themeShade="BF"/>
                 <w:kern w:val="0"/>
                 <w:sz w:val="20"/>
@@ -583,7 +594,7 @@
               <w:widowControl/>
               <w:jc w:val="left"/>
               <w:rPr>
-                <w:rFonts w:ascii="宋体" w:eastAsia="宋体" w:hAnsi="宋体" w:cs="宋体" w:hint="eastAsia"/>
+                <w:rFonts w:ascii="宋体" w:eastAsia="宋体" w:hAnsi="宋体" w:cs="宋体"/>
                 <w:color w:val="ADADAD" w:themeColor="background2" w:themeShade="BF"/>
                 <w:kern w:val="0"/>
                 <w:sz w:val="20"/>
@@ -608,7 +619,7 @@
               <w:widowControl/>
               <w:jc w:val="left"/>
               <w:rPr>
-                <w:rFonts w:ascii="宋体" w:eastAsia="宋体" w:hAnsi="宋体" w:cs="宋体" w:hint="eastAsia"/>
+                <w:rFonts w:ascii="宋体" w:eastAsia="宋体" w:hAnsi="宋体" w:cs="宋体"/>
                 <w:color w:val="ADADAD" w:themeColor="background2" w:themeShade="BF"/>
                 <w:kern w:val="0"/>
                 <w:sz w:val="20"/>
@@ -640,7 +651,7 @@
               <w:widowControl/>
               <w:jc w:val="left"/>
               <w:rPr>
-                <w:rFonts w:ascii="宋体" w:eastAsia="宋体" w:hAnsi="宋体" w:cs="宋体" w:hint="eastAsia"/>
+                <w:rFonts w:ascii="宋体" w:eastAsia="宋体" w:hAnsi="宋体" w:cs="宋体"/>
                 <w:color w:val="ADADAD" w:themeColor="background2" w:themeShade="BF"/>
                 <w:kern w:val="0"/>
                 <w:sz w:val="20"/>
@@ -668,7 +679,7 @@
               <w:widowControl/>
               <w:jc w:val="left"/>
               <w:rPr>
-                <w:rFonts w:ascii="宋体" w:eastAsia="宋体" w:hAnsi="宋体" w:cs="宋体" w:hint="eastAsia"/>
+                <w:rFonts w:ascii="宋体" w:eastAsia="宋体" w:hAnsi="宋体" w:cs="宋体"/>
                 <w:color w:val="ADADAD" w:themeColor="background2" w:themeShade="BF"/>
                 <w:kern w:val="0"/>
                 <w:sz w:val="20"/>
@@ -680,11 +691,6 @@
       </w:tr>
     </w:tbl>
     <w:p>
-      <w:pPr>
-        <w:rPr>
-          <w:rFonts w:hint="eastAsia"/>
-        </w:rPr>
-      </w:pPr>
       <w:r>
         <w:rPr>
           <w:rFonts w:hint="eastAsia"/>
@@ -724,7 +730,6 @@
     <w:p>
       <w:pPr>
         <w:rPr>
-          <w:rFonts w:hint="eastAsia"/>
           <w:b/>
           <w:bCs/>
         </w:rPr>
@@ -741,11 +746,6 @@
       </w:r>
     </w:p>
     <w:p>
-      <w:pPr>
-        <w:rPr>
-          <w:rFonts w:hint="eastAsia"/>
-        </w:rPr>
-      </w:pPr>
       <w:r>
         <w:t>Model: OLS</w:t>
       </w:r>
@@ -767,26 +767,9 @@
         <w:t xml:space="preserve">Prob (F-statistic): 0.00126 </w:t>
       </w:r>
     </w:p>
-    <w:p>
-      <w:pPr>
-        <w:rPr>
-          <w:rFonts w:hint="eastAsia"/>
-        </w:rPr>
-      </w:pPr>
-    </w:p>
-    <w:p>
-      <w:pPr>
-        <w:rPr>
-          <w:rFonts w:hint="eastAsia"/>
-        </w:rPr>
-      </w:pPr>
-    </w:p>
-    <w:p>
-      <w:pPr>
-        <w:rPr>
-          <w:rFonts w:hint="eastAsia"/>
-        </w:rPr>
-      </w:pPr>
+    <w:p/>
+    <w:p/>
+    <w:p>
       <w:r>
         <w:rPr>
           <w:rFonts w:hint="eastAsia"/>
@@ -819,32 +802,48 @@
           <w:color w:val="0070C0"/>
           <w:highlight w:val="yellow"/>
         </w:rPr>
-        <w:t>Standardized Coef (SC)</w:t>
-      </w:r>
-      <w:r>
-        <w:rPr>
-          <w:highlight w:val="yellow"/>
-        </w:rPr>
-        <w:t>（标准化回归系数）+</w:t>
-      </w:r>
+        <w:t xml:space="preserve">Standardized </w:t>
+      </w:r>
+      <w:proofErr w:type="spellStart"/>
       <w:r>
         <w:rPr>
           <w:color w:val="0070C0"/>
           <w:highlight w:val="yellow"/>
         </w:rPr>
-        <w:t xml:space="preserve"> p值</w:t>
-      </w:r>
-      <w:r>
-        <w:rPr>
-          <w:highlight w:val="yellow"/>
-        </w:rPr>
-        <w:t xml:space="preserve"> + </w:t>
-      </w:r>
+        <w:t>Coef</w:t>
+      </w:r>
+      <w:proofErr w:type="spellEnd"/>
       <w:r>
         <w:rPr>
           <w:color w:val="0070C0"/>
           <w:highlight w:val="yellow"/>
         </w:rPr>
+        <w:t xml:space="preserve"> (SC)</w:t>
+      </w:r>
+      <w:r>
+        <w:rPr>
+          <w:highlight w:val="yellow"/>
+        </w:rPr>
+        <w:t>（标准化回归系数）+</w:t>
+      </w:r>
+      <w:r>
+        <w:rPr>
+          <w:color w:val="0070C0"/>
+          <w:highlight w:val="yellow"/>
+        </w:rPr>
+        <w:t xml:space="preserve"> p值</w:t>
+      </w:r>
+      <w:r>
+        <w:rPr>
+          <w:highlight w:val="yellow"/>
+        </w:rPr>
+        <w:t xml:space="preserve"> + </w:t>
+      </w:r>
+      <w:r>
+        <w:rPr>
+          <w:color w:val="0070C0"/>
+          <w:highlight w:val="yellow"/>
+        </w:rPr>
         <w:t>R²</w:t>
       </w:r>
       <w:r>
@@ -864,9 +863,6 @@
     <w:p>
       <w:pPr>
         <w:jc w:val="left"/>
-        <w:rPr>
-          <w:rFonts w:hint="eastAsia"/>
-        </w:rPr>
       </w:pPr>
     </w:p>
     <w:p>
@@ -929,8 +925,9 @@
           <w:highlight w:val="yellow"/>
           <w:u w:val="single"/>
         </w:rPr>
-        <w:t>Standardized Coef (SC)</w:t>
-      </w:r>
+        <w:t xml:space="preserve">Standardized </w:t>
+      </w:r>
+      <w:proofErr w:type="spellStart"/>
       <w:r>
         <w:rPr>
           <w:rFonts w:ascii="Consolas" w:eastAsia="宋体" w:hAnsi="Consolas" w:cs="宋体"/>
@@ -939,8 +936,49 @@
           <w:color w:val="3B3B3B"/>
           <w:kern w:val="0"/>
           <w:szCs w:val="21"/>
+          <w:highlight w:val="yellow"/>
           <w:u w:val="single"/>
         </w:rPr>
+        <w:t>Coef</w:t>
+      </w:r>
+      <w:proofErr w:type="spellEnd"/>
+      <w:r>
+        <w:rPr>
+          <w:rFonts w:ascii="Consolas" w:eastAsia="宋体" w:hAnsi="Consolas" w:cs="宋体"/>
+          <w:b/>
+          <w:bCs/>
+          <w:color w:val="3B3B3B"/>
+          <w:kern w:val="0"/>
+          <w:szCs w:val="21"/>
+          <w:highlight w:val="yellow"/>
+          <w:u w:val="single"/>
+        </w:rPr>
+        <w:t xml:space="preserve"> (</w:t>
+      </w:r>
+      <w:proofErr w:type="gramStart"/>
+      <w:r>
+        <w:rPr>
+          <w:rFonts w:ascii="Consolas" w:eastAsia="宋体" w:hAnsi="Consolas" w:cs="宋体"/>
+          <w:b/>
+          <w:bCs/>
+          <w:color w:val="3B3B3B"/>
+          <w:kern w:val="0"/>
+          <w:szCs w:val="21"/>
+          <w:highlight w:val="yellow"/>
+          <w:u w:val="single"/>
+        </w:rPr>
+        <w:t>SC)</w:t>
+      </w:r>
+      <w:r>
+        <w:rPr>
+          <w:rFonts w:ascii="Consolas" w:eastAsia="宋体" w:hAnsi="Consolas" w:cs="宋体"/>
+          <w:b/>
+          <w:bCs/>
+          <w:color w:val="3B3B3B"/>
+          <w:kern w:val="0"/>
+          <w:szCs w:val="21"/>
+          <w:u w:val="single"/>
+        </w:rPr>
         <w:t xml:space="preserve"> </w:t>
       </w:r>
       <w:r>
@@ -952,7 +990,19 @@
           <w:kern w:val="0"/>
           <w:szCs w:val="21"/>
         </w:rPr>
-        <w:t xml:space="preserve">  p-value</w:t>
+        <w:t xml:space="preserve">  </w:t>
+      </w:r>
+      <w:proofErr w:type="gramEnd"/>
+      <w:r>
+        <w:rPr>
+          <w:rFonts w:ascii="Consolas" w:eastAsia="宋体" w:hAnsi="Consolas" w:cs="宋体"/>
+          <w:b/>
+          <w:bCs/>
+          <w:color w:val="3B3B3B"/>
+          <w:kern w:val="0"/>
+          <w:szCs w:val="21"/>
+        </w:rPr>
+        <w:t>p-value</w:t>
       </w:r>
       <w:r>
         <w:rPr>
@@ -1143,7 +1193,7 @@
               <w:widowControl/>
               <w:jc w:val="center"/>
               <w:rPr>
-                <w:rFonts w:ascii="宋体" w:eastAsia="宋体" w:hAnsi="宋体" w:cs="宋体" w:hint="eastAsia"/>
+                <w:rFonts w:ascii="宋体" w:eastAsia="宋体" w:hAnsi="宋体" w:cs="宋体"/>
                 <w:b/>
                 <w:bCs/>
                 <w:color w:val="BFBFBF" w:themeColor="background1" w:themeShade="BF"/>
@@ -1177,7 +1227,7 @@
               <w:widowControl/>
               <w:jc w:val="center"/>
               <w:rPr>
-                <w:rFonts w:ascii="宋体" w:eastAsia="宋体" w:hAnsi="宋体" w:cs="宋体" w:hint="eastAsia"/>
+                <w:rFonts w:ascii="宋体" w:eastAsia="宋体" w:hAnsi="宋体" w:cs="宋体"/>
                 <w:b/>
                 <w:bCs/>
                 <w:color w:val="BFBFBF" w:themeColor="background1" w:themeShade="BF"/>
@@ -1211,7 +1261,7 @@
               <w:widowControl/>
               <w:jc w:val="center"/>
               <w:rPr>
-                <w:rFonts w:ascii="宋体" w:eastAsia="宋体" w:hAnsi="宋体" w:cs="宋体" w:hint="eastAsia"/>
+                <w:rFonts w:ascii="宋体" w:eastAsia="宋体" w:hAnsi="宋体" w:cs="宋体"/>
                 <w:b/>
                 <w:bCs/>
                 <w:color w:val="BFBFBF" w:themeColor="background1" w:themeShade="BF"/>
@@ -1251,7 +1301,7 @@
               <w:widowControl/>
               <w:jc w:val="left"/>
               <w:rPr>
-                <w:rFonts w:ascii="宋体" w:eastAsia="宋体" w:hAnsi="宋体" w:cs="宋体" w:hint="eastAsia"/>
+                <w:rFonts w:ascii="宋体" w:eastAsia="宋体" w:hAnsi="宋体" w:cs="宋体"/>
                 <w:color w:val="BFBFBF" w:themeColor="background1" w:themeShade="BF"/>
                 <w:kern w:val="0"/>
                 <w:sz w:val="20"/>
@@ -1283,7 +1333,7 @@
               <w:widowControl/>
               <w:jc w:val="left"/>
               <w:rPr>
-                <w:rFonts w:ascii="宋体" w:eastAsia="宋体" w:hAnsi="宋体" w:cs="宋体" w:hint="eastAsia"/>
+                <w:rFonts w:ascii="宋体" w:eastAsia="宋体" w:hAnsi="宋体" w:cs="宋体"/>
                 <w:color w:val="BFBFBF" w:themeColor="background1" w:themeShade="BF"/>
                 <w:kern w:val="0"/>
                 <w:sz w:val="20"/>
@@ -1313,7 +1363,7 @@
               <w:widowControl/>
               <w:jc w:val="left"/>
               <w:rPr>
-                <w:rFonts w:ascii="宋体" w:eastAsia="宋体" w:hAnsi="宋体" w:cs="宋体" w:hint="eastAsia"/>
+                <w:rFonts w:ascii="宋体" w:eastAsia="宋体" w:hAnsi="宋体" w:cs="宋体"/>
                 <w:color w:val="BFBFBF" w:themeColor="background1" w:themeShade="BF"/>
                 <w:kern w:val="0"/>
                 <w:sz w:val="20"/>
@@ -1349,7 +1399,7 @@
               <w:widowControl/>
               <w:jc w:val="left"/>
               <w:rPr>
-                <w:rFonts w:ascii="宋体" w:eastAsia="宋体" w:hAnsi="宋体" w:cs="宋体" w:hint="eastAsia"/>
+                <w:rFonts w:ascii="宋体" w:eastAsia="宋体" w:hAnsi="宋体" w:cs="宋体"/>
                 <w:color w:val="BFBFBF" w:themeColor="background1" w:themeShade="BF"/>
                 <w:kern w:val="0"/>
                 <w:sz w:val="20"/>
@@ -1381,7 +1431,7 @@
               <w:widowControl/>
               <w:jc w:val="left"/>
               <w:rPr>
-                <w:rFonts w:ascii="宋体" w:eastAsia="宋体" w:hAnsi="宋体" w:cs="宋体" w:hint="eastAsia"/>
+                <w:rFonts w:ascii="宋体" w:eastAsia="宋体" w:hAnsi="宋体" w:cs="宋体"/>
                 <w:color w:val="BFBFBF" w:themeColor="background1" w:themeShade="BF"/>
                 <w:kern w:val="0"/>
                 <w:sz w:val="20"/>
@@ -1411,7 +1461,7 @@
               <w:widowControl/>
               <w:jc w:val="left"/>
               <w:rPr>
-                <w:rFonts w:ascii="宋体" w:eastAsia="宋体" w:hAnsi="宋体" w:cs="宋体" w:hint="eastAsia"/>
+                <w:rFonts w:ascii="宋体" w:eastAsia="宋体" w:hAnsi="宋体" w:cs="宋体"/>
                 <w:color w:val="BFBFBF" w:themeColor="background1" w:themeShade="BF"/>
                 <w:kern w:val="0"/>
                 <w:sz w:val="20"/>
@@ -1447,7 +1497,7 @@
               <w:widowControl/>
               <w:jc w:val="left"/>
               <w:rPr>
-                <w:rFonts w:ascii="宋体" w:eastAsia="宋体" w:hAnsi="宋体" w:cs="宋体" w:hint="eastAsia"/>
+                <w:rFonts w:ascii="宋体" w:eastAsia="宋体" w:hAnsi="宋体" w:cs="宋体"/>
                 <w:color w:val="BFBFBF" w:themeColor="background1" w:themeShade="BF"/>
                 <w:kern w:val="0"/>
                 <w:sz w:val="20"/>
@@ -1464,6 +1514,7 @@
                 <w:sz w:val="20"/>
                 <w:szCs w:val="20"/>
               </w:rPr>
+              <w:lastRenderedPageBreak/>
               <w:t>0.1 – 0.3</w:t>
             </w:r>
           </w:p>
@@ -1479,7 +1530,7 @@
               <w:widowControl/>
               <w:jc w:val="left"/>
               <w:rPr>
-                <w:rFonts w:ascii="宋体" w:eastAsia="宋体" w:hAnsi="宋体" w:cs="宋体" w:hint="eastAsia"/>
+                <w:rFonts w:ascii="宋体" w:eastAsia="宋体" w:hAnsi="宋体" w:cs="宋体"/>
                 <w:color w:val="BFBFBF" w:themeColor="background1" w:themeShade="BF"/>
                 <w:kern w:val="0"/>
                 <w:sz w:val="20"/>
@@ -1509,7 +1560,7 @@
               <w:widowControl/>
               <w:jc w:val="left"/>
               <w:rPr>
-                <w:rFonts w:ascii="宋体" w:eastAsia="宋体" w:hAnsi="宋体" w:cs="宋体" w:hint="eastAsia"/>
+                <w:rFonts w:ascii="宋体" w:eastAsia="宋体" w:hAnsi="宋体" w:cs="宋体"/>
                 <w:color w:val="BFBFBF" w:themeColor="background1" w:themeShade="BF"/>
                 <w:kern w:val="0"/>
                 <w:sz w:val="20"/>
@@ -1545,7 +1596,7 @@
               <w:widowControl/>
               <w:jc w:val="left"/>
               <w:rPr>
-                <w:rFonts w:ascii="宋体" w:eastAsia="宋体" w:hAnsi="宋体" w:cs="宋体" w:hint="eastAsia"/>
+                <w:rFonts w:ascii="宋体" w:eastAsia="宋体" w:hAnsi="宋体" w:cs="宋体"/>
                 <w:color w:val="BFBFBF" w:themeColor="background1" w:themeShade="BF"/>
                 <w:kern w:val="0"/>
                 <w:sz w:val="20"/>
@@ -1577,7 +1628,7 @@
               <w:widowControl/>
               <w:jc w:val="left"/>
               <w:rPr>
-                <w:rFonts w:ascii="宋体" w:eastAsia="宋体" w:hAnsi="宋体" w:cs="宋体" w:hint="eastAsia"/>
+                <w:rFonts w:ascii="宋体" w:eastAsia="宋体" w:hAnsi="宋体" w:cs="宋体"/>
                 <w:color w:val="BFBFBF" w:themeColor="background1" w:themeShade="BF"/>
                 <w:kern w:val="0"/>
                 <w:sz w:val="20"/>
@@ -1607,7 +1658,7 @@
               <w:widowControl/>
               <w:jc w:val="left"/>
               <w:rPr>
-                <w:rFonts w:ascii="宋体" w:eastAsia="宋体" w:hAnsi="宋体" w:cs="宋体" w:hint="eastAsia"/>
+                <w:rFonts w:ascii="宋体" w:eastAsia="宋体" w:hAnsi="宋体" w:cs="宋体"/>
                 <w:color w:val="BFBFBF" w:themeColor="background1" w:themeShade="BF"/>
                 <w:kern w:val="0"/>
                 <w:sz w:val="20"/>
@@ -1643,7 +1694,7 @@
               <w:widowControl/>
               <w:jc w:val="left"/>
               <w:rPr>
-                <w:rFonts w:ascii="宋体" w:eastAsia="宋体" w:hAnsi="宋体" w:cs="宋体" w:hint="eastAsia"/>
+                <w:rFonts w:ascii="宋体" w:eastAsia="宋体" w:hAnsi="宋体" w:cs="宋体"/>
                 <w:color w:val="BFBFBF" w:themeColor="background1" w:themeShade="BF"/>
                 <w:kern w:val="0"/>
                 <w:sz w:val="20"/>
@@ -1675,7 +1726,7 @@
               <w:widowControl/>
               <w:jc w:val="left"/>
               <w:rPr>
-                <w:rFonts w:ascii="宋体" w:eastAsia="宋体" w:hAnsi="宋体" w:cs="宋体" w:hint="eastAsia"/>
+                <w:rFonts w:ascii="宋体" w:eastAsia="宋体" w:hAnsi="宋体" w:cs="宋体"/>
                 <w:color w:val="BFBFBF" w:themeColor="background1" w:themeShade="BF"/>
                 <w:kern w:val="0"/>
                 <w:sz w:val="20"/>
@@ -1705,7 +1756,7 @@
               <w:widowControl/>
               <w:jc w:val="left"/>
               <w:rPr>
-                <w:rFonts w:ascii="宋体" w:eastAsia="宋体" w:hAnsi="宋体" w:cs="宋体" w:hint="eastAsia"/>
+                <w:rFonts w:ascii="宋体" w:eastAsia="宋体" w:hAnsi="宋体" w:cs="宋体"/>
                 <w:color w:val="BFBFBF" w:themeColor="background1" w:themeShade="BF"/>
                 <w:kern w:val="0"/>
                 <w:sz w:val="20"/>
@@ -1744,7 +1795,6 @@
       <w:pPr>
         <w:pStyle w:val="af"/>
         <w:rPr>
-          <w:rFonts w:hint="eastAsia"/>
           <w:sz w:val="20"/>
           <w:szCs w:val="20"/>
         </w:rPr>
@@ -1754,7 +1804,6 @@
           <w:sz w:val="20"/>
           <w:szCs w:val="20"/>
         </w:rPr>
-        <w:lastRenderedPageBreak/>
         <w:t xml:space="preserve">目前 OLS 的 </w:t>
       </w:r>
       <w:r>
@@ -1796,7 +1845,6 @@
           <w:numId w:val="3"/>
         </w:numPr>
         <w:rPr>
-          <w:rFonts w:hint="eastAsia"/>
           <w:sz w:val="20"/>
           <w:szCs w:val="20"/>
         </w:rPr>
@@ -1825,7 +1873,6 @@
           <w:numId w:val="3"/>
         </w:numPr>
         <w:rPr>
-          <w:rFonts w:hint="eastAsia"/>
           <w:sz w:val="20"/>
           <w:szCs w:val="20"/>
         </w:rPr>
@@ -1876,7 +1923,6 @@
           <w:numId w:val="3"/>
         </w:numPr>
         <w:rPr>
-          <w:rFonts w:hint="eastAsia"/>
           <w:sz w:val="20"/>
           <w:szCs w:val="20"/>
         </w:rPr>
@@ -1886,7 +1932,23 @@
           <w:sz w:val="20"/>
           <w:szCs w:val="20"/>
         </w:rPr>
-        <w:t>工厂选址受不可量化因素影响极大（政策、历史、个体意愿）；</w:t>
+        <w:t>工厂选址</w:t>
+      </w:r>
+      <w:proofErr w:type="gramStart"/>
+      <w:r>
+        <w:rPr>
+          <w:sz w:val="20"/>
+          <w:szCs w:val="20"/>
+        </w:rPr>
+        <w:t>受不可</w:t>
+      </w:r>
+      <w:proofErr w:type="gramEnd"/>
+      <w:r>
+        <w:rPr>
+          <w:sz w:val="20"/>
+          <w:szCs w:val="20"/>
+        </w:rPr>
+        <w:t>量化因素影响极大（政策、历史、个体意愿）；</w:t>
       </w:r>
     </w:p>
     <w:p>
@@ -1897,7 +1959,6 @@
           <w:numId w:val="3"/>
         </w:numPr>
         <w:rPr>
-          <w:rFonts w:hint="eastAsia"/>
           <w:sz w:val="20"/>
           <w:szCs w:val="20"/>
         </w:rPr>
@@ -1918,7 +1979,6 @@
           <w:numId w:val="3"/>
         </w:numPr>
         <w:rPr>
-          <w:rFonts w:hint="eastAsia"/>
           <w:sz w:val="20"/>
           <w:szCs w:val="20"/>
         </w:rPr>
@@ -1972,7 +2032,27 @@
           <w:kern w:val="0"/>
           <w:szCs w:val="21"/>
         </w:rPr>
-        <w:t xml:space="preserve">1          farming_area_norm            5.113939e-02  </w:t>
+        <w:t xml:space="preserve">1          </w:t>
+      </w:r>
+      <w:proofErr w:type="spellStart"/>
+      <w:r>
+        <w:rPr>
+          <w:rFonts w:ascii="Consolas" w:eastAsia="宋体" w:hAnsi="Consolas" w:cs="宋体"/>
+          <w:color w:val="3B3B3B"/>
+          <w:kern w:val="0"/>
+          <w:szCs w:val="21"/>
+        </w:rPr>
+        <w:t>farming_area_norm</w:t>
+      </w:r>
+      <w:proofErr w:type="spellEnd"/>
+      <w:r>
+        <w:rPr>
+          <w:rFonts w:ascii="Consolas" w:eastAsia="宋体" w:hAnsi="Consolas" w:cs="宋体"/>
+          <w:color w:val="3B3B3B"/>
+          <w:kern w:val="0"/>
+          <w:szCs w:val="21"/>
+        </w:rPr>
+        <w:t xml:space="preserve">            5.113939e-02  </w:t>
       </w:r>
       <w:r>
         <w:rPr>
@@ -2011,7 +2091,27 @@
           <w:kern w:val="0"/>
           <w:szCs w:val="21"/>
         </w:rPr>
-        <w:t xml:space="preserve">2      aquaculture_area_norm            5.757688e-03  </w:t>
+        <w:t xml:space="preserve">2      </w:t>
+      </w:r>
+      <w:proofErr w:type="spellStart"/>
+      <w:r>
+        <w:rPr>
+          <w:rFonts w:ascii="Consolas" w:eastAsia="宋体" w:hAnsi="Consolas" w:cs="宋体"/>
+          <w:color w:val="3B3B3B"/>
+          <w:kern w:val="0"/>
+          <w:szCs w:val="21"/>
+        </w:rPr>
+        <w:t>aquaculture_area_norm</w:t>
+      </w:r>
+      <w:proofErr w:type="spellEnd"/>
+      <w:r>
+        <w:rPr>
+          <w:rFonts w:ascii="Consolas" w:eastAsia="宋体" w:hAnsi="Consolas" w:cs="宋体"/>
+          <w:color w:val="3B3B3B"/>
+          <w:kern w:val="0"/>
+          <w:szCs w:val="21"/>
+        </w:rPr>
+        <w:t xml:space="preserve">            5.757688e-03  </w:t>
       </w:r>
       <w:r>
         <w:rPr>
@@ -2050,7 +2150,27 @@
           <w:kern w:val="0"/>
           <w:szCs w:val="21"/>
         </w:rPr>
-        <w:t xml:space="preserve">3          pasture_area_norm           -1.072621e-02  </w:t>
+        <w:t xml:space="preserve">3          </w:t>
+      </w:r>
+      <w:proofErr w:type="spellStart"/>
+      <w:r>
+        <w:rPr>
+          <w:rFonts w:ascii="Consolas" w:eastAsia="宋体" w:hAnsi="Consolas" w:cs="宋体"/>
+          <w:color w:val="3B3B3B"/>
+          <w:kern w:val="0"/>
+          <w:szCs w:val="21"/>
+        </w:rPr>
+        <w:t>pasture_area_norm</w:t>
+      </w:r>
+      <w:proofErr w:type="spellEnd"/>
+      <w:r>
+        <w:rPr>
+          <w:rFonts w:ascii="Consolas" w:eastAsia="宋体" w:hAnsi="Consolas" w:cs="宋体"/>
+          <w:color w:val="3B3B3B"/>
+          <w:kern w:val="0"/>
+          <w:szCs w:val="21"/>
+        </w:rPr>
+        <w:t xml:space="preserve">           -1.072621e-02  </w:t>
       </w:r>
       <w:r>
         <w:rPr>
@@ -2089,7 +2209,27 @@
           <w:kern w:val="0"/>
           <w:szCs w:val="21"/>
         </w:rPr>
-        <w:t xml:space="preserve">4           energy_area_norm           -5.166964e-02  </w:t>
+        <w:t xml:space="preserve">4           </w:t>
+      </w:r>
+      <w:proofErr w:type="spellStart"/>
+      <w:r>
+        <w:rPr>
+          <w:rFonts w:ascii="Consolas" w:eastAsia="宋体" w:hAnsi="Consolas" w:cs="宋体"/>
+          <w:color w:val="3B3B3B"/>
+          <w:kern w:val="0"/>
+          <w:szCs w:val="21"/>
+        </w:rPr>
+        <w:t>energy_area_norm</w:t>
+      </w:r>
+      <w:proofErr w:type="spellEnd"/>
+      <w:r>
+        <w:rPr>
+          <w:rFonts w:ascii="Consolas" w:eastAsia="宋体" w:hAnsi="Consolas" w:cs="宋体"/>
+          <w:color w:val="3B3B3B"/>
+          <w:kern w:val="0"/>
+          <w:szCs w:val="21"/>
+        </w:rPr>
+        <w:t xml:space="preserve">           -5.166964e-02  </w:t>
       </w:r>
       <w:r>
         <w:rPr>
@@ -2130,6 +2270,7 @@
         </w:rPr>
         <w:t xml:space="preserve">5   </w:t>
       </w:r>
+      <w:proofErr w:type="spellStart"/>
       <w:r>
         <w:rPr>
           <w:rFonts w:ascii="Consolas" w:eastAsia="宋体" w:hAnsi="Consolas" w:cs="宋体"/>
@@ -2137,7 +2278,17 @@
           <w:kern w:val="0"/>
           <w:szCs w:val="21"/>
         </w:rPr>
-        <w:t xml:space="preserve">transportation_area_norm            1.061984e-01 </w:t>
+        <w:t>transportation_area_norm</w:t>
+      </w:r>
+      <w:proofErr w:type="spellEnd"/>
+      <w:r>
+        <w:rPr>
+          <w:rFonts w:ascii="Consolas" w:eastAsia="宋体" w:hAnsi="Consolas" w:cs="宋体"/>
+          <w:color w:val="0070C0"/>
+          <w:kern w:val="0"/>
+          <w:szCs w:val="21"/>
+        </w:rPr>
+        <w:t xml:space="preserve">            1.061984e-01 </w:t>
       </w:r>
       <w:r>
         <w:rPr>
@@ -2185,7 +2336,27 @@
           <w:kern w:val="0"/>
           <w:szCs w:val="21"/>
         </w:rPr>
-        <w:t xml:space="preserve">6          retail_count_norm            7.949510e-02 </w:t>
+        <w:t xml:space="preserve">6          </w:t>
+      </w:r>
+      <w:proofErr w:type="spellStart"/>
+      <w:r>
+        <w:rPr>
+          <w:rFonts w:ascii="Consolas" w:eastAsia="宋体" w:hAnsi="Consolas" w:cs="宋体"/>
+          <w:color w:val="3B3B3B"/>
+          <w:kern w:val="0"/>
+          <w:szCs w:val="21"/>
+        </w:rPr>
+        <w:t>retail_count_norm</w:t>
+      </w:r>
+      <w:proofErr w:type="spellEnd"/>
+      <w:r>
+        <w:rPr>
+          <w:rFonts w:ascii="Consolas" w:eastAsia="宋体" w:hAnsi="Consolas" w:cs="宋体"/>
+          <w:color w:val="3B3B3B"/>
+          <w:kern w:val="0"/>
+          <w:szCs w:val="21"/>
+        </w:rPr>
+        <w:t xml:space="preserve">            7.949510e-02 </w:t>
       </w:r>
       <w:r>
         <w:rPr>
@@ -2242,7 +2413,27 @@
           <w:kern w:val="0"/>
           <w:szCs w:val="21"/>
         </w:rPr>
-        <w:t xml:space="preserve">7       public_services_norm            4.767986e-02 </w:t>
+        <w:t xml:space="preserve">7       </w:t>
+      </w:r>
+      <w:proofErr w:type="spellStart"/>
+      <w:r>
+        <w:rPr>
+          <w:rFonts w:ascii="Consolas" w:eastAsia="宋体" w:hAnsi="Consolas" w:cs="宋体"/>
+          <w:color w:val="3B3B3B"/>
+          <w:kern w:val="0"/>
+          <w:szCs w:val="21"/>
+        </w:rPr>
+        <w:t>public_services_norm</w:t>
+      </w:r>
+      <w:proofErr w:type="spellEnd"/>
+      <w:r>
+        <w:rPr>
+          <w:rFonts w:ascii="Consolas" w:eastAsia="宋体" w:hAnsi="Consolas" w:cs="宋体"/>
+          <w:color w:val="3B3B3B"/>
+          <w:kern w:val="0"/>
+          <w:szCs w:val="21"/>
+        </w:rPr>
+        <w:t xml:space="preserve">            4.767986e-02 </w:t>
       </w:r>
       <w:r>
         <w:rPr>
@@ -2283,6 +2474,7 @@
         </w:rPr>
         <w:t xml:space="preserve">8           </w:t>
       </w:r>
+      <w:proofErr w:type="spellStart"/>
       <w:r>
         <w:rPr>
           <w:rFonts w:ascii="Consolas" w:eastAsia="宋体" w:hAnsi="Consolas" w:cs="宋体"/>
@@ -2290,7 +2482,17 @@
           <w:kern w:val="0"/>
           <w:szCs w:val="21"/>
         </w:rPr>
-        <w:t xml:space="preserve">road_length_norm           -2.091998e-01 </w:t>
+        <w:t>road_length_norm</w:t>
+      </w:r>
+      <w:proofErr w:type="spellEnd"/>
+      <w:r>
+        <w:rPr>
+          <w:rFonts w:ascii="Consolas" w:eastAsia="宋体" w:hAnsi="Consolas" w:cs="宋体"/>
+          <w:color w:val="0070C0"/>
+          <w:kern w:val="0"/>
+          <w:szCs w:val="21"/>
+        </w:rPr>
+        <w:t xml:space="preserve">           -2.091998e-01 </w:t>
       </w:r>
       <w:r>
         <w:rPr>
@@ -2340,6 +2542,7 @@
         </w:rPr>
         <w:t xml:space="preserve">9            </w:t>
       </w:r>
+      <w:proofErr w:type="spellStart"/>
       <w:r>
         <w:rPr>
           <w:rFonts w:ascii="Consolas" w:eastAsia="宋体" w:hAnsi="Consolas" w:cs="宋体"/>
@@ -2347,7 +2550,17 @@
           <w:kern w:val="0"/>
           <w:szCs w:val="21"/>
         </w:rPr>
-        <w:t xml:space="preserve">built_area_norm            2.047125e-01  </w:t>
+        <w:t>built_area_norm</w:t>
+      </w:r>
+      <w:proofErr w:type="spellEnd"/>
+      <w:r>
+        <w:rPr>
+          <w:rFonts w:ascii="Consolas" w:eastAsia="宋体" w:hAnsi="Consolas" w:cs="宋体"/>
+          <w:color w:val="0070C0"/>
+          <w:kern w:val="0"/>
+          <w:szCs w:val="21"/>
+        </w:rPr>
+        <w:t xml:space="preserve">            2.047125e-01  </w:t>
       </w:r>
       <w:r>
         <w:rPr>
@@ -2395,7 +2608,27 @@
           <w:kern w:val="0"/>
           <w:szCs w:val="21"/>
         </w:rPr>
-        <w:t xml:space="preserve">10        entropy_production            9.583607e-02 </w:t>
+        <w:t xml:space="preserve">10        </w:t>
+      </w:r>
+      <w:proofErr w:type="spellStart"/>
+      <w:r>
+        <w:rPr>
+          <w:rFonts w:ascii="Consolas" w:eastAsia="宋体" w:hAnsi="Consolas" w:cs="宋体"/>
+          <w:color w:val="3B3B3B"/>
+          <w:kern w:val="0"/>
+          <w:szCs w:val="21"/>
+        </w:rPr>
+        <w:t>entropy_production</w:t>
+      </w:r>
+      <w:proofErr w:type="spellEnd"/>
+      <w:r>
+        <w:rPr>
+          <w:rFonts w:ascii="Consolas" w:eastAsia="宋体" w:hAnsi="Consolas" w:cs="宋体"/>
+          <w:color w:val="3B3B3B"/>
+          <w:kern w:val="0"/>
+          <w:szCs w:val="21"/>
+        </w:rPr>
+        <w:t xml:space="preserve">            9.583607e-02 </w:t>
       </w:r>
       <w:r>
         <w:rPr>
@@ -2419,9 +2652,6 @@
     <w:p>
       <w:pPr>
         <w:jc w:val="left"/>
-        <w:rPr>
-          <w:rFonts w:hint="eastAsia"/>
-        </w:rPr>
       </w:pPr>
       <w:r>
         <w:rPr>
@@ -2439,7 +2669,27 @@
           <w:kern w:val="0"/>
           <w:szCs w:val="21"/>
         </w:rPr>
-        <w:t xml:space="preserve">   entropy_landuse            1.743733e-01 </w:t>
+        <w:t xml:space="preserve">   </w:t>
+      </w:r>
+      <w:proofErr w:type="spellStart"/>
+      <w:r>
+        <w:rPr>
+          <w:rFonts w:ascii="Consolas" w:eastAsia="宋体" w:hAnsi="Consolas" w:cs="宋体"/>
+          <w:color w:val="0070C0"/>
+          <w:kern w:val="0"/>
+          <w:szCs w:val="21"/>
+        </w:rPr>
+        <w:t>entropy_landuse</w:t>
+      </w:r>
+      <w:proofErr w:type="spellEnd"/>
+      <w:r>
+        <w:rPr>
+          <w:rFonts w:ascii="Consolas" w:eastAsia="宋体" w:hAnsi="Consolas" w:cs="宋体"/>
+          <w:color w:val="0070C0"/>
+          <w:kern w:val="0"/>
+          <w:szCs w:val="21"/>
+        </w:rPr>
+        <w:t xml:space="preserve">            1.743733e-01 </w:t>
       </w:r>
       <w:r>
         <w:rPr>
@@ -2469,18 +2719,11 @@
         <w:t xml:space="preserve">      </w:t>
       </w:r>
     </w:p>
-    <w:p>
-      <w:pPr>
-        <w:rPr>
-          <w:rFonts w:hint="eastAsia"/>
-        </w:rPr>
-      </w:pPr>
-    </w:p>
+    <w:p/>
     <w:p>
       <w:pPr>
         <w:pStyle w:val="af"/>
         <w:rPr>
-          <w:rFonts w:hint="eastAsia"/>
           <w:sz w:val="22"/>
           <w:szCs w:val="22"/>
         </w:rPr>
@@ -2509,7 +2752,6 @@
           <w:numId w:val="1"/>
         </w:numPr>
         <w:rPr>
-          <w:rFonts w:hint="eastAsia"/>
           <w:sz w:val="22"/>
           <w:szCs w:val="22"/>
         </w:rPr>
@@ -2547,7 +2789,6 @@
           <w:numId w:val="1"/>
         </w:numPr>
         <w:rPr>
-          <w:rFonts w:hint="eastAsia"/>
           <w:sz w:val="22"/>
           <w:szCs w:val="22"/>
         </w:rPr>
@@ -2561,7 +2802,6 @@
           <w:numId w:val="1"/>
         </w:numPr>
         <w:rPr>
-          <w:rFonts w:hint="eastAsia"/>
           <w:sz w:val="22"/>
           <w:szCs w:val="22"/>
         </w:rPr>
@@ -2599,7 +2839,6 @@
           <w:numId w:val="1"/>
         </w:numPr>
         <w:rPr>
-          <w:rFonts w:hint="eastAsia"/>
           <w:sz w:val="22"/>
           <w:szCs w:val="22"/>
         </w:rPr>
@@ -2637,7 +2876,6 @@
           <w:numId w:val="1"/>
         </w:numPr>
         <w:rPr>
-          <w:rFonts w:hint="eastAsia"/>
           <w:sz w:val="22"/>
           <w:szCs w:val="22"/>
         </w:rPr>
@@ -2671,7 +2909,6 @@
       <w:pPr>
         <w:pStyle w:val="af"/>
         <w:rPr>
-          <w:rFonts w:hint="eastAsia"/>
           <w:sz w:val="22"/>
           <w:szCs w:val="22"/>
         </w:rPr>
@@ -2715,7 +2952,6 @@
           <w:numId w:val="2"/>
         </w:numPr>
         <w:rPr>
-          <w:rFonts w:hint="eastAsia"/>
           <w:sz w:val="22"/>
           <w:szCs w:val="22"/>
         </w:rPr>
@@ -2725,15 +2961,11 @@
           <w:sz w:val="22"/>
           <w:szCs w:val="22"/>
         </w:rPr>
+        <w:lastRenderedPageBreak/>
         <w:t>农业面积、水产面积、牧场面积、能源面积、零售、公服、生产类型多样性均未表现出显著的直接影响</w:t>
       </w:r>
     </w:p>
     <w:p>
-      <w:pPr>
-        <w:rPr>
-          <w:rFonts w:hint="eastAsia"/>
-        </w:rPr>
-      </w:pPr>
       <w:r>
         <w:rPr>
           <w:rFonts w:hint="eastAsia"/>
@@ -2819,7 +3051,7 @@
               <w:widowControl/>
               <w:jc w:val="center"/>
               <w:rPr>
-                <w:rFonts w:ascii="宋体" w:eastAsia="宋体" w:hAnsi="宋体" w:cs="宋体" w:hint="eastAsia"/>
+                <w:rFonts w:ascii="宋体" w:eastAsia="宋体" w:hAnsi="宋体" w:cs="宋体"/>
                 <w:b/>
                 <w:bCs/>
                 <w:color w:val="ADADAD" w:themeColor="background2" w:themeShade="BF"/>
@@ -2838,7 +3070,6 @@
                 <w:sz w:val="20"/>
                 <w:szCs w:val="20"/>
               </w:rPr>
-              <w:lastRenderedPageBreak/>
               <w:t>字段名</w:t>
             </w:r>
           </w:p>
@@ -2855,7 +3086,7 @@
               <w:widowControl/>
               <w:jc w:val="center"/>
               <w:rPr>
-                <w:rFonts w:ascii="宋体" w:eastAsia="宋体" w:hAnsi="宋体" w:cs="宋体" w:hint="eastAsia"/>
+                <w:rFonts w:ascii="宋体" w:eastAsia="宋体" w:hAnsi="宋体" w:cs="宋体"/>
                 <w:b/>
                 <w:bCs/>
                 <w:color w:val="ADADAD" w:themeColor="background2" w:themeShade="BF"/>
@@ -2895,7 +3126,7 @@
               <w:widowControl/>
               <w:jc w:val="center"/>
               <w:rPr>
-                <w:rFonts w:ascii="宋体" w:eastAsia="宋体" w:hAnsi="宋体" w:cs="宋体" w:hint="eastAsia"/>
+                <w:rFonts w:ascii="宋体" w:eastAsia="宋体" w:hAnsi="宋体" w:cs="宋体"/>
                 <w:b/>
                 <w:bCs/>
                 <w:color w:val="ADADAD" w:themeColor="background2" w:themeShade="BF"/>
@@ -2930,7 +3161,7 @@
               <w:widowControl/>
               <w:jc w:val="left"/>
               <w:rPr>
-                <w:rFonts w:ascii="宋体" w:eastAsia="宋体" w:hAnsi="宋体" w:cs="宋体" w:hint="eastAsia"/>
+                <w:rFonts w:ascii="宋体" w:eastAsia="宋体" w:hAnsi="宋体" w:cs="宋体"/>
                 <w:b/>
                 <w:bCs/>
                 <w:color w:val="ADADAD" w:themeColor="background2" w:themeShade="BF"/>
@@ -2970,7 +3201,7 @@
               <w:widowControl/>
               <w:jc w:val="left"/>
               <w:rPr>
-                <w:rFonts w:ascii="宋体" w:eastAsia="宋体" w:hAnsi="宋体" w:cs="宋体" w:hint="eastAsia"/>
+                <w:rFonts w:ascii="宋体" w:eastAsia="宋体" w:hAnsi="宋体" w:cs="宋体"/>
                 <w:b/>
                 <w:bCs/>
                 <w:color w:val="ADADAD" w:themeColor="background2" w:themeShade="BF"/>
@@ -3005,7 +3236,7 @@
               <w:widowControl/>
               <w:jc w:val="left"/>
               <w:rPr>
-                <w:rFonts w:ascii="宋体" w:eastAsia="宋体" w:hAnsi="宋体" w:cs="宋体" w:hint="eastAsia"/>
+                <w:rFonts w:ascii="宋体" w:eastAsia="宋体" w:hAnsi="宋体" w:cs="宋体"/>
                 <w:b/>
                 <w:bCs/>
                 <w:color w:val="ADADAD" w:themeColor="background2" w:themeShade="BF"/>
@@ -3045,7 +3276,7 @@
               <w:widowControl/>
               <w:jc w:val="left"/>
               <w:rPr>
-                <w:rFonts w:ascii="宋体" w:eastAsia="宋体" w:hAnsi="宋体" w:cs="宋体" w:hint="eastAsia"/>
+                <w:rFonts w:ascii="宋体" w:eastAsia="宋体" w:hAnsi="宋体" w:cs="宋体"/>
                 <w:b/>
                 <w:bCs/>
                 <w:color w:val="ADADAD" w:themeColor="background2" w:themeShade="BF"/>
@@ -3080,7 +3311,7 @@
               <w:widowControl/>
               <w:jc w:val="left"/>
               <w:rPr>
-                <w:rFonts w:ascii="宋体" w:eastAsia="宋体" w:hAnsi="宋体" w:cs="宋体" w:hint="eastAsia"/>
+                <w:rFonts w:ascii="宋体" w:eastAsia="宋体" w:hAnsi="宋体" w:cs="宋体"/>
                 <w:b/>
                 <w:bCs/>
                 <w:color w:val="ADADAD" w:themeColor="background2" w:themeShade="BF"/>
@@ -3089,6 +3320,7 @@
                 <w:szCs w:val="20"/>
               </w:rPr>
             </w:pPr>
+            <w:proofErr w:type="gramStart"/>
             <w:r>
               <w:rPr>
                 <w:rFonts w:ascii="宋体" w:eastAsia="宋体" w:hAnsi="宋体" w:cs="宋体"/>
@@ -3099,7 +3331,20 @@
                 <w:sz w:val="20"/>
                 <w:szCs w:val="20"/>
               </w:rPr>
-              <w:t>赤池信息准则（Akaike Information Criterion）用来比较模型好坏（越低越好）</w:t>
+              <w:t>赤池信息</w:t>
+            </w:r>
+            <w:proofErr w:type="gramEnd"/>
+            <w:r>
+              <w:rPr>
+                <w:rFonts w:ascii="宋体" w:eastAsia="宋体" w:hAnsi="宋体" w:cs="宋体"/>
+                <w:b/>
+                <w:bCs/>
+                <w:color w:val="ADADAD" w:themeColor="background2" w:themeShade="BF"/>
+                <w:kern w:val="0"/>
+                <w:sz w:val="20"/>
+                <w:szCs w:val="20"/>
+              </w:rPr>
+              <w:t>准则（Akaike Information Criterion）用来比较模型好坏（越低越好）</w:t>
             </w:r>
           </w:p>
         </w:tc>
@@ -3121,7 +3366,7 @@
               <w:widowControl/>
               <w:jc w:val="center"/>
               <w:rPr>
-                <w:rFonts w:ascii="宋体" w:eastAsia="宋体" w:hAnsi="宋体" w:cs="宋体" w:hint="eastAsia"/>
+                <w:rFonts w:ascii="宋体" w:eastAsia="宋体" w:hAnsi="宋体" w:cs="宋体"/>
                 <w:b/>
                 <w:bCs/>
                 <w:color w:val="ADADAD" w:themeColor="background2" w:themeShade="BF"/>
@@ -3155,7 +3400,7 @@
               <w:widowControl/>
               <w:jc w:val="center"/>
               <w:rPr>
-                <w:rFonts w:ascii="宋体" w:eastAsia="宋体" w:hAnsi="宋体" w:cs="宋体" w:hint="eastAsia"/>
+                <w:rFonts w:ascii="宋体" w:eastAsia="宋体" w:hAnsi="宋体" w:cs="宋体"/>
                 <w:b/>
                 <w:bCs/>
                 <w:color w:val="ADADAD" w:themeColor="background2" w:themeShade="BF"/>
@@ -3189,7 +3434,7 @@
               <w:widowControl/>
               <w:jc w:val="center"/>
               <w:rPr>
-                <w:rFonts w:ascii="宋体" w:eastAsia="宋体" w:hAnsi="宋体" w:cs="宋体" w:hint="eastAsia"/>
+                <w:rFonts w:ascii="宋体" w:eastAsia="宋体" w:hAnsi="宋体" w:cs="宋体"/>
                 <w:b/>
                 <w:bCs/>
                 <w:color w:val="ADADAD" w:themeColor="background2" w:themeShade="BF"/>
@@ -3223,7 +3468,7 @@
               <w:widowControl/>
               <w:jc w:val="center"/>
               <w:rPr>
-                <w:rFonts w:ascii="宋体" w:eastAsia="宋体" w:hAnsi="宋体" w:cs="宋体" w:hint="eastAsia"/>
+                <w:rFonts w:ascii="宋体" w:eastAsia="宋体" w:hAnsi="宋体" w:cs="宋体"/>
                 <w:b/>
                 <w:bCs/>
                 <w:color w:val="ADADAD" w:themeColor="background2" w:themeShade="BF"/>
@@ -3257,7 +3502,7 @@
               <w:widowControl/>
               <w:jc w:val="center"/>
               <w:rPr>
-                <w:rFonts w:ascii="宋体" w:eastAsia="宋体" w:hAnsi="宋体" w:cs="宋体" w:hint="eastAsia"/>
+                <w:rFonts w:ascii="宋体" w:eastAsia="宋体" w:hAnsi="宋体" w:cs="宋体"/>
                 <w:b/>
                 <w:bCs/>
                 <w:color w:val="ADADAD" w:themeColor="background2" w:themeShade="BF"/>
@@ -3297,7 +3542,7 @@
               <w:widowControl/>
               <w:jc w:val="left"/>
               <w:rPr>
-                <w:rFonts w:ascii="宋体" w:eastAsia="宋体" w:hAnsi="宋体" w:cs="宋体" w:hint="eastAsia"/>
+                <w:rFonts w:ascii="宋体" w:eastAsia="宋体" w:hAnsi="宋体" w:cs="宋体"/>
                 <w:b/>
                 <w:bCs/>
                 <w:color w:val="ADADAD" w:themeColor="background2" w:themeShade="BF"/>
@@ -3331,7 +3576,7 @@
               <w:widowControl/>
               <w:jc w:val="left"/>
               <w:rPr>
-                <w:rFonts w:ascii="宋体" w:eastAsia="宋体" w:hAnsi="宋体" w:cs="宋体" w:hint="eastAsia"/>
+                <w:rFonts w:ascii="宋体" w:eastAsia="宋体" w:hAnsi="宋体" w:cs="宋体"/>
                 <w:b/>
                 <w:bCs/>
                 <w:color w:val="ADADAD" w:themeColor="background2" w:themeShade="BF"/>
@@ -3340,6 +3585,7 @@
                 <w:szCs w:val="20"/>
               </w:rPr>
             </w:pPr>
+            <w:proofErr w:type="spellStart"/>
             <w:r>
               <w:rPr>
                 <w:rFonts w:ascii="宋体" w:eastAsia="宋体" w:hAnsi="宋体" w:cs="宋体"/>
@@ -3350,8 +3596,61 @@
                 <w:sz w:val="20"/>
                 <w:szCs w:val="20"/>
               </w:rPr>
-              <w:t>energy_area, transportation_area, retail_count</w:t>
+              <w:t>energy_area</w:t>
             </w:r>
+            <w:proofErr w:type="spellEnd"/>
+            <w:r>
+              <w:rPr>
+                <w:rFonts w:ascii="宋体" w:eastAsia="宋体" w:hAnsi="宋体" w:cs="宋体"/>
+                <w:b/>
+                <w:bCs/>
+                <w:color w:val="ADADAD" w:themeColor="background2" w:themeShade="BF"/>
+                <w:kern w:val="0"/>
+                <w:sz w:val="20"/>
+                <w:szCs w:val="20"/>
+              </w:rPr>
+              <w:t xml:space="preserve">, </w:t>
+            </w:r>
+            <w:proofErr w:type="spellStart"/>
+            <w:r>
+              <w:rPr>
+                <w:rFonts w:ascii="宋体" w:eastAsia="宋体" w:hAnsi="宋体" w:cs="宋体"/>
+                <w:b/>
+                <w:bCs/>
+                <w:color w:val="ADADAD" w:themeColor="background2" w:themeShade="BF"/>
+                <w:kern w:val="0"/>
+                <w:sz w:val="20"/>
+                <w:szCs w:val="20"/>
+              </w:rPr>
+              <w:t>transportation_area</w:t>
+            </w:r>
+            <w:proofErr w:type="spellEnd"/>
+            <w:r>
+              <w:rPr>
+                <w:rFonts w:ascii="宋体" w:eastAsia="宋体" w:hAnsi="宋体" w:cs="宋体"/>
+                <w:b/>
+                <w:bCs/>
+                <w:color w:val="ADADAD" w:themeColor="background2" w:themeShade="BF"/>
+                <w:kern w:val="0"/>
+                <w:sz w:val="20"/>
+                <w:szCs w:val="20"/>
+              </w:rPr>
+              <w:t xml:space="preserve">, </w:t>
+            </w:r>
+            <w:proofErr w:type="spellStart"/>
+            <w:r>
+              <w:rPr>
+                <w:rFonts w:ascii="宋体" w:eastAsia="宋体" w:hAnsi="宋体" w:cs="宋体"/>
+                <w:b/>
+                <w:bCs/>
+                <w:color w:val="ADADAD" w:themeColor="background2" w:themeShade="BF"/>
+                <w:kern w:val="0"/>
+                <w:sz w:val="20"/>
+                <w:szCs w:val="20"/>
+              </w:rPr>
+              <w:t>retail_count</w:t>
+            </w:r>
+            <w:proofErr w:type="spellEnd"/>
           </w:p>
         </w:tc>
         <w:tc>
@@ -3365,7 +3664,7 @@
               <w:widowControl/>
               <w:jc w:val="left"/>
               <w:rPr>
-                <w:rFonts w:ascii="宋体" w:eastAsia="宋体" w:hAnsi="宋体" w:cs="宋体" w:hint="eastAsia"/>
+                <w:rFonts w:ascii="宋体" w:eastAsia="宋体" w:hAnsi="宋体" w:cs="宋体"/>
                 <w:b/>
                 <w:bCs/>
                 <w:color w:val="ADADAD" w:themeColor="background2" w:themeShade="BF"/>
@@ -3399,7 +3698,7 @@
               <w:widowControl/>
               <w:jc w:val="left"/>
               <w:rPr>
-                <w:rFonts w:ascii="宋体" w:eastAsia="宋体" w:hAnsi="宋体" w:cs="宋体" w:hint="eastAsia"/>
+                <w:rFonts w:ascii="宋体" w:eastAsia="宋体" w:hAnsi="宋体" w:cs="宋体"/>
                 <w:b/>
                 <w:bCs/>
                 <w:color w:val="ADADAD" w:themeColor="background2" w:themeShade="BF"/>
@@ -3433,7 +3732,7 @@
               <w:widowControl/>
               <w:jc w:val="left"/>
               <w:rPr>
-                <w:rFonts w:ascii="宋体" w:eastAsia="宋体" w:hAnsi="宋体" w:cs="宋体" w:hint="eastAsia"/>
+                <w:rFonts w:ascii="宋体" w:eastAsia="宋体" w:hAnsi="宋体" w:cs="宋体"/>
                 <w:b/>
                 <w:bCs/>
                 <w:color w:val="ADADAD" w:themeColor="background2" w:themeShade="BF"/>
@@ -3473,7 +3772,7 @@
               <w:widowControl/>
               <w:jc w:val="left"/>
               <w:rPr>
-                <w:rFonts w:ascii="宋体" w:eastAsia="宋体" w:hAnsi="宋体" w:cs="宋体" w:hint="eastAsia"/>
+                <w:rFonts w:ascii="宋体" w:eastAsia="宋体" w:hAnsi="宋体" w:cs="宋体"/>
                 <w:b/>
                 <w:bCs/>
                 <w:color w:val="ADADAD" w:themeColor="background2" w:themeShade="BF"/>
@@ -3507,7 +3806,7 @@
               <w:widowControl/>
               <w:jc w:val="left"/>
               <w:rPr>
-                <w:rFonts w:ascii="宋体" w:eastAsia="宋体" w:hAnsi="宋体" w:cs="宋体" w:hint="eastAsia"/>
+                <w:rFonts w:ascii="宋体" w:eastAsia="宋体" w:hAnsi="宋体" w:cs="宋体"/>
                 <w:b/>
                 <w:bCs/>
                 <w:color w:val="EE0000"/>
@@ -3516,6 +3815,7 @@
                 <w:szCs w:val="20"/>
               </w:rPr>
             </w:pPr>
+            <w:proofErr w:type="spellStart"/>
             <w:r>
               <w:rPr>
                 <w:rFonts w:ascii="宋体" w:eastAsia="宋体" w:hAnsi="宋体" w:cs="宋体"/>
@@ -3526,8 +3826,61 @@
                 <w:sz w:val="20"/>
                 <w:szCs w:val="20"/>
               </w:rPr>
-              <w:t>transportation_area, retail_count, road_length</w:t>
+              <w:t>transportation_area</w:t>
             </w:r>
+            <w:proofErr w:type="spellEnd"/>
+            <w:r>
+              <w:rPr>
+                <w:rFonts w:ascii="宋体" w:eastAsia="宋体" w:hAnsi="宋体" w:cs="宋体"/>
+                <w:b/>
+                <w:bCs/>
+                <w:color w:val="EE0000"/>
+                <w:kern w:val="0"/>
+                <w:sz w:val="20"/>
+                <w:szCs w:val="20"/>
+              </w:rPr>
+              <w:t xml:space="preserve">, </w:t>
+            </w:r>
+            <w:proofErr w:type="spellStart"/>
+            <w:r>
+              <w:rPr>
+                <w:rFonts w:ascii="宋体" w:eastAsia="宋体" w:hAnsi="宋体" w:cs="宋体"/>
+                <w:b/>
+                <w:bCs/>
+                <w:color w:val="EE0000"/>
+                <w:kern w:val="0"/>
+                <w:sz w:val="20"/>
+                <w:szCs w:val="20"/>
+              </w:rPr>
+              <w:t>retail_count</w:t>
+            </w:r>
+            <w:proofErr w:type="spellEnd"/>
+            <w:r>
+              <w:rPr>
+                <w:rFonts w:ascii="宋体" w:eastAsia="宋体" w:hAnsi="宋体" w:cs="宋体"/>
+                <w:b/>
+                <w:bCs/>
+                <w:color w:val="EE0000"/>
+                <w:kern w:val="0"/>
+                <w:sz w:val="20"/>
+                <w:szCs w:val="20"/>
+              </w:rPr>
+              <w:t xml:space="preserve">, </w:t>
+            </w:r>
+            <w:proofErr w:type="spellStart"/>
+            <w:r>
+              <w:rPr>
+                <w:rFonts w:ascii="宋体" w:eastAsia="宋体" w:hAnsi="宋体" w:cs="宋体"/>
+                <w:b/>
+                <w:bCs/>
+                <w:color w:val="EE0000"/>
+                <w:kern w:val="0"/>
+                <w:sz w:val="20"/>
+                <w:szCs w:val="20"/>
+              </w:rPr>
+              <w:t>road_length</w:t>
+            </w:r>
+            <w:proofErr w:type="spellEnd"/>
           </w:p>
         </w:tc>
         <w:tc>
@@ -3541,7 +3894,7 @@
               <w:widowControl/>
               <w:jc w:val="left"/>
               <w:rPr>
-                <w:rFonts w:ascii="宋体" w:eastAsia="宋体" w:hAnsi="宋体" w:cs="宋体" w:hint="eastAsia"/>
+                <w:rFonts w:ascii="宋体" w:eastAsia="宋体" w:hAnsi="宋体" w:cs="宋体"/>
                 <w:b/>
                 <w:bCs/>
                 <w:color w:val="ADADAD" w:themeColor="background2" w:themeShade="BF"/>
@@ -3575,7 +3928,7 @@
               <w:widowControl/>
               <w:jc w:val="left"/>
               <w:rPr>
-                <w:rFonts w:ascii="宋体" w:eastAsia="宋体" w:hAnsi="宋体" w:cs="宋体" w:hint="eastAsia"/>
+                <w:rFonts w:ascii="宋体" w:eastAsia="宋体" w:hAnsi="宋体" w:cs="宋体"/>
                 <w:b/>
                 <w:bCs/>
                 <w:color w:val="ADADAD" w:themeColor="background2" w:themeShade="BF"/>
@@ -3609,7 +3962,7 @@
               <w:widowControl/>
               <w:jc w:val="left"/>
               <w:rPr>
-                <w:rFonts w:ascii="宋体" w:eastAsia="宋体" w:hAnsi="宋体" w:cs="宋体" w:hint="eastAsia"/>
+                <w:rFonts w:ascii="宋体" w:eastAsia="宋体" w:hAnsi="宋体" w:cs="宋体"/>
                 <w:b/>
                 <w:bCs/>
                 <w:color w:val="ADADAD" w:themeColor="background2" w:themeShade="BF"/>
@@ -3649,7 +4002,7 @@
               <w:widowControl/>
               <w:jc w:val="left"/>
               <w:rPr>
-                <w:rFonts w:ascii="宋体" w:eastAsia="宋体" w:hAnsi="宋体" w:cs="宋体" w:hint="eastAsia"/>
+                <w:rFonts w:ascii="宋体" w:eastAsia="宋体" w:hAnsi="宋体" w:cs="宋体"/>
                 <w:b/>
                 <w:bCs/>
                 <w:color w:val="ADADAD" w:themeColor="background2" w:themeShade="BF"/>
@@ -3683,7 +4036,7 @@
               <w:widowControl/>
               <w:jc w:val="left"/>
               <w:rPr>
-                <w:rFonts w:ascii="宋体" w:eastAsia="宋体" w:hAnsi="宋体" w:cs="宋体" w:hint="eastAsia"/>
+                <w:rFonts w:ascii="宋体" w:eastAsia="宋体" w:hAnsi="宋体" w:cs="宋体"/>
                 <w:b/>
                 <w:bCs/>
                 <w:color w:val="ADADAD" w:themeColor="background2" w:themeShade="BF"/>
@@ -3692,6 +4045,7 @@
                 <w:szCs w:val="20"/>
               </w:rPr>
             </w:pPr>
+            <w:proofErr w:type="spellStart"/>
             <w:r>
               <w:rPr>
                 <w:rFonts w:ascii="宋体" w:eastAsia="宋体" w:hAnsi="宋体" w:cs="宋体"/>
@@ -3702,8 +4056,87 @@
                 <w:sz w:val="20"/>
                 <w:szCs w:val="20"/>
               </w:rPr>
-              <w:t>farming_area, energy_area, transportation_area, retail_count</w:t>
+              <w:t>farming_area</w:t>
             </w:r>
+            <w:proofErr w:type="spellEnd"/>
+            <w:r>
+              <w:rPr>
+                <w:rFonts w:ascii="宋体" w:eastAsia="宋体" w:hAnsi="宋体" w:cs="宋体"/>
+                <w:b/>
+                <w:bCs/>
+                <w:color w:val="ADADAD" w:themeColor="background2" w:themeShade="BF"/>
+                <w:kern w:val="0"/>
+                <w:sz w:val="20"/>
+                <w:szCs w:val="20"/>
+              </w:rPr>
+              <w:t xml:space="preserve">, </w:t>
+            </w:r>
+            <w:proofErr w:type="spellStart"/>
+            <w:r>
+              <w:rPr>
+                <w:rFonts w:ascii="宋体" w:eastAsia="宋体" w:hAnsi="宋体" w:cs="宋体"/>
+                <w:b/>
+                <w:bCs/>
+                <w:color w:val="ADADAD" w:themeColor="background2" w:themeShade="BF"/>
+                <w:kern w:val="0"/>
+                <w:sz w:val="20"/>
+                <w:szCs w:val="20"/>
+              </w:rPr>
+              <w:t>energy_area</w:t>
+            </w:r>
+            <w:proofErr w:type="spellEnd"/>
+            <w:r>
+              <w:rPr>
+                <w:rFonts w:ascii="宋体" w:eastAsia="宋体" w:hAnsi="宋体" w:cs="宋体"/>
+                <w:b/>
+                <w:bCs/>
+                <w:color w:val="ADADAD" w:themeColor="background2" w:themeShade="BF"/>
+                <w:kern w:val="0"/>
+                <w:sz w:val="20"/>
+                <w:szCs w:val="20"/>
+              </w:rPr>
+              <w:t xml:space="preserve">, </w:t>
+            </w:r>
+            <w:proofErr w:type="spellStart"/>
+            <w:r>
+              <w:rPr>
+                <w:rFonts w:ascii="宋体" w:eastAsia="宋体" w:hAnsi="宋体" w:cs="宋体"/>
+                <w:b/>
+                <w:bCs/>
+                <w:color w:val="ADADAD" w:themeColor="background2" w:themeShade="BF"/>
+                <w:kern w:val="0"/>
+                <w:sz w:val="20"/>
+                <w:szCs w:val="20"/>
+              </w:rPr>
+              <w:t>transportation_area</w:t>
+            </w:r>
+            <w:proofErr w:type="spellEnd"/>
+            <w:r>
+              <w:rPr>
+                <w:rFonts w:ascii="宋体" w:eastAsia="宋体" w:hAnsi="宋体" w:cs="宋体"/>
+                <w:b/>
+                <w:bCs/>
+                <w:color w:val="ADADAD" w:themeColor="background2" w:themeShade="BF"/>
+                <w:kern w:val="0"/>
+                <w:sz w:val="20"/>
+                <w:szCs w:val="20"/>
+              </w:rPr>
+              <w:t xml:space="preserve">, </w:t>
+            </w:r>
+            <w:proofErr w:type="spellStart"/>
+            <w:r>
+              <w:rPr>
+                <w:rFonts w:ascii="宋体" w:eastAsia="宋体" w:hAnsi="宋体" w:cs="宋体"/>
+                <w:b/>
+                <w:bCs/>
+                <w:color w:val="ADADAD" w:themeColor="background2" w:themeShade="BF"/>
+                <w:kern w:val="0"/>
+                <w:sz w:val="20"/>
+                <w:szCs w:val="20"/>
+              </w:rPr>
+              <w:t>retail_count</w:t>
+            </w:r>
+            <w:proofErr w:type="spellEnd"/>
           </w:p>
         </w:tc>
         <w:tc>
@@ -3717,7 +4150,7 @@
               <w:widowControl/>
               <w:jc w:val="left"/>
               <w:rPr>
-                <w:rFonts w:ascii="宋体" w:eastAsia="宋体" w:hAnsi="宋体" w:cs="宋体" w:hint="eastAsia"/>
+                <w:rFonts w:ascii="宋体" w:eastAsia="宋体" w:hAnsi="宋体" w:cs="宋体"/>
                 <w:b/>
                 <w:bCs/>
                 <w:color w:val="ADADAD" w:themeColor="background2" w:themeShade="BF"/>
@@ -3751,7 +4184,7 @@
               <w:widowControl/>
               <w:jc w:val="left"/>
               <w:rPr>
-                <w:rFonts w:ascii="宋体" w:eastAsia="宋体" w:hAnsi="宋体" w:cs="宋体" w:hint="eastAsia"/>
+                <w:rFonts w:ascii="宋体" w:eastAsia="宋体" w:hAnsi="宋体" w:cs="宋体"/>
                 <w:b/>
                 <w:bCs/>
                 <w:color w:val="ADADAD" w:themeColor="background2" w:themeShade="BF"/>
@@ -3785,7 +4218,7 @@
               <w:widowControl/>
               <w:jc w:val="left"/>
               <w:rPr>
-                <w:rFonts w:ascii="宋体" w:eastAsia="宋体" w:hAnsi="宋体" w:cs="宋体" w:hint="eastAsia"/>
+                <w:rFonts w:ascii="宋体" w:eastAsia="宋体" w:hAnsi="宋体" w:cs="宋体"/>
                 <w:b/>
                 <w:bCs/>
                 <w:color w:val="ADADAD" w:themeColor="background2" w:themeShade="BF"/>
@@ -3814,7 +4247,6 @@
       <w:pPr>
         <w:pStyle w:val="af"/>
         <w:rPr>
-          <w:rFonts w:hint="eastAsia"/>
           <w:sz w:val="22"/>
           <w:szCs w:val="22"/>
         </w:rPr>
@@ -3854,7 +4286,6 @@
       <w:pPr>
         <w:pStyle w:val="af"/>
         <w:rPr>
-          <w:rFonts w:hint="eastAsia"/>
           <w:sz w:val="22"/>
           <w:szCs w:val="22"/>
         </w:rPr>
@@ -3894,7 +4325,6 @@
       <w:pPr>
         <w:pStyle w:val="af"/>
         <w:rPr>
-          <w:rFonts w:hint="eastAsia"/>
           <w:sz w:val="22"/>
           <w:szCs w:val="22"/>
         </w:rPr>
@@ -3942,13 +4372,28 @@
           <w:sz w:val="22"/>
           <w:szCs w:val="22"/>
         </w:rPr>
-        <w:t>也频繁出现，表明工业区位置受基础设施建设影响明显。</w:t>
-      </w:r>
-    </w:p>
-    <w:p>
-      <w:pPr>
-        <w:rPr>
-          <w:rFonts w:hint="eastAsia"/>
+        <w:t>也频繁出现，表明</w:t>
+      </w:r>
+      <w:proofErr w:type="gramStart"/>
+      <w:r>
+        <w:rPr>
+          <w:sz w:val="22"/>
+          <w:szCs w:val="22"/>
+        </w:rPr>
+        <w:t>工业区位置受基础</w:t>
+      </w:r>
+      <w:proofErr w:type="gramEnd"/>
+      <w:r>
+        <w:rPr>
+          <w:sz w:val="22"/>
+          <w:szCs w:val="22"/>
+        </w:rPr>
+        <w:t>设施建设影响明显。</w:t>
+      </w:r>
+    </w:p>
+    <w:p>
+      <w:pPr>
+        <w:rPr>
           <w:b/>
           <w:bCs/>
         </w:rPr>
@@ -3991,26 +4436,13 @@
     <w:p>
       <w:pPr>
         <w:rPr>
-          <w:rFonts w:hint="eastAsia"/>
-          <w:b/>
-          <w:bCs/>
-        </w:rPr>
-      </w:pPr>
-    </w:p>
-    <w:p>
-      <w:pPr>
-        <w:rPr>
-          <w:rFonts w:hint="eastAsia"/>
-        </w:rPr>
-      </w:pPr>
-    </w:p>
-    <w:p>
-      <w:pPr>
-        <w:rPr>
-          <w:rFonts w:hint="eastAsia"/>
-        </w:rPr>
-      </w:pPr>
-    </w:p>
+          <w:b/>
+          <w:bCs/>
+        </w:rPr>
+      </w:pPr>
+    </w:p>
+    <w:p/>
+    <w:p/>
     <w:p>
       <w:pPr>
         <w:widowControl/>
@@ -4039,7 +4471,27 @@
           <w:szCs w:val="21"/>
           <w:highlight w:val="yellow"/>
         </w:rPr>
-        <w:t>Moran’s I</w:t>
+        <w:t>Moran</w:t>
+      </w:r>
+      <w:proofErr w:type="gramStart"/>
+      <w:r>
+        <w:rPr>
+          <w:rFonts w:ascii="Consolas" w:eastAsia="宋体" w:hAnsi="Consolas" w:cs="宋体"/>
+          <w:kern w:val="0"/>
+          <w:szCs w:val="21"/>
+          <w:highlight w:val="yellow"/>
+        </w:rPr>
+        <w:t>’</w:t>
+      </w:r>
+      <w:proofErr w:type="gramEnd"/>
+      <w:r>
+        <w:rPr>
+          <w:rFonts w:ascii="Consolas" w:eastAsia="宋体" w:hAnsi="Consolas" w:cs="宋体"/>
+          <w:kern w:val="0"/>
+          <w:szCs w:val="21"/>
+          <w:highlight w:val="yellow"/>
+        </w:rPr>
+        <w:t>s I</w:t>
       </w:r>
       <w:r>
         <w:rPr>
@@ -4066,9 +4518,6 @@
         <w:shd w:val="clear" w:color="auto" w:fill="FFFFFF"/>
         <w:spacing w:line="285" w:lineRule="atLeast"/>
         <w:jc w:val="left"/>
-        <w:rPr>
-          <w:rFonts w:hint="eastAsia"/>
-        </w:rPr>
       </w:pPr>
       <w:r>
         <w:rPr>
@@ -4137,7 +4586,27 @@
           <w:kern w:val="0"/>
           <w:szCs w:val="21"/>
         </w:rPr>
-        <w:t>Moran’s I</w:t>
+        <w:t>Moran</w:t>
+      </w:r>
+      <w:proofErr w:type="gramStart"/>
+      <w:r>
+        <w:rPr>
+          <w:rFonts w:ascii="Consolas" w:eastAsia="宋体" w:hAnsi="Consolas" w:cs="宋体"/>
+          <w:color w:val="008000"/>
+          <w:kern w:val="0"/>
+          <w:szCs w:val="21"/>
+        </w:rPr>
+        <w:t>’</w:t>
+      </w:r>
+      <w:proofErr w:type="gramEnd"/>
+      <w:r>
+        <w:rPr>
+          <w:rFonts w:ascii="Consolas" w:eastAsia="宋体" w:hAnsi="Consolas" w:cs="宋体"/>
+          <w:color w:val="008000"/>
+          <w:kern w:val="0"/>
+          <w:szCs w:val="21"/>
+        </w:rPr>
+        <w:t>s I</w:t>
       </w:r>
       <w:r>
         <w:rPr>
@@ -4211,7 +4680,25 @@
           <w:kern w:val="0"/>
           <w:szCs w:val="21"/>
         </w:rPr>
-        <w:t xml:space="preserve"> factory_count_norm </w:t>
+        <w:t xml:space="preserve"> </w:t>
+      </w:r>
+      <w:proofErr w:type="spellStart"/>
+      <w:r>
+        <w:rPr>
+          <w:rFonts w:ascii="Consolas" w:eastAsia="宋体" w:hAnsi="Consolas" w:cs="宋体"/>
+          <w:kern w:val="0"/>
+          <w:szCs w:val="21"/>
+        </w:rPr>
+        <w:t>factory_count_norm</w:t>
+      </w:r>
+      <w:proofErr w:type="spellEnd"/>
+      <w:r>
+        <w:rPr>
+          <w:rFonts w:ascii="Consolas" w:eastAsia="宋体" w:hAnsi="Consolas" w:cs="宋体"/>
+          <w:kern w:val="0"/>
+          <w:szCs w:val="21"/>
+        </w:rPr>
+        <w:t xml:space="preserve"> </w:t>
       </w:r>
       <w:r>
         <w:rPr>
@@ -4266,6 +4753,7 @@
           <w:szCs w:val="21"/>
         </w:rPr>
       </w:pPr>
+      <w:proofErr w:type="spellStart"/>
       <w:r>
         <w:rPr>
           <w:rFonts w:ascii="Consolas" w:eastAsia="宋体" w:hAnsi="Consolas" w:cs="宋体"/>
@@ -4273,7 +4761,17 @@
           <w:kern w:val="0"/>
           <w:szCs w:val="21"/>
         </w:rPr>
-        <w:t>p_sim=0.001&lt; 0.01</w:t>
+        <w:t>p_sim</w:t>
+      </w:r>
+      <w:proofErr w:type="spellEnd"/>
+      <w:r>
+        <w:rPr>
+          <w:rFonts w:ascii="Consolas" w:eastAsia="宋体" w:hAnsi="Consolas" w:cs="宋体"/>
+          <w:color w:val="008000"/>
+          <w:kern w:val="0"/>
+          <w:szCs w:val="21"/>
+        </w:rPr>
+        <w:t>=0.001&lt; 0.01</w:t>
       </w:r>
       <w:r>
         <w:rPr>
@@ -4329,7 +4827,7 @@
         <w:spacing w:line="285" w:lineRule="atLeast"/>
         <w:jc w:val="left"/>
         <w:rPr>
-          <w:rFonts w:ascii="宋体" w:eastAsia="宋体" w:hAnsi="宋体" w:cs="宋体" w:hint="eastAsia"/>
+          <w:rFonts w:ascii="宋体" w:eastAsia="宋体" w:hAnsi="宋体" w:cs="宋体"/>
           <w:kern w:val="0"/>
           <w:sz w:val="22"/>
         </w:rPr>
@@ -4340,6 +4838,7 @@
           <w:kern w:val="0"/>
           <w:sz w:val="22"/>
         </w:rPr>
+        <w:lastRenderedPageBreak/>
         <w:t>工厂数量在空间上</w:t>
       </w:r>
       <w:r>
@@ -4387,7 +4886,7 @@
         <w:spacing w:line="285" w:lineRule="atLeast"/>
         <w:jc w:val="left"/>
         <w:rPr>
-          <w:rFonts w:ascii="宋体" w:eastAsia="宋体" w:hAnsi="宋体" w:cs="宋体" w:hint="eastAsia"/>
+          <w:rFonts w:ascii="宋体" w:eastAsia="宋体" w:hAnsi="宋体" w:cs="宋体"/>
           <w:b/>
           <w:bCs/>
           <w:color w:val="0070C0"/>
@@ -4456,7 +4955,6 @@
           <w:szCs w:val="28"/>
           <w:highlight w:val="yellow"/>
         </w:rPr>
-        <w:lastRenderedPageBreak/>
         <w:t>GWR</w:t>
       </w:r>
       <w:r>
@@ -4556,8 +5054,20 @@
           <w:kern w:val="0"/>
           <w:sz w:val="22"/>
         </w:rPr>
-        <w:t xml:space="preserve"> AICc</w:t>
-      </w:r>
+        <w:t xml:space="preserve"> </w:t>
+      </w:r>
+      <w:proofErr w:type="spellStart"/>
+      <w:r>
+        <w:rPr>
+          <w:rFonts w:ascii="Consolas" w:eastAsia="宋体" w:hAnsi="Consolas" w:cs="宋体" w:hint="eastAsia"/>
+          <w:b/>
+          <w:bCs/>
+          <w:kern w:val="0"/>
+          <w:sz w:val="22"/>
+        </w:rPr>
+        <w:t>AICc</w:t>
+      </w:r>
+      <w:proofErr w:type="spellEnd"/>
     </w:p>
     <w:p>
       <w:pPr>
@@ -4630,7 +5140,38 @@
           <w:kern w:val="0"/>
           <w:szCs w:val="21"/>
         </w:rPr>
-        <w:t xml:space="preserve">GWR AICc : </w:t>
+        <w:t xml:space="preserve">GWR </w:t>
+      </w:r>
+      <w:proofErr w:type="spellStart"/>
+      <w:proofErr w:type="gramStart"/>
+      <w:r>
+        <w:rPr>
+          <w:rFonts w:ascii="Consolas" w:eastAsia="宋体" w:hAnsi="Consolas" w:cs="宋体" w:hint="eastAsia"/>
+          <w:color w:val="A6A6A6" w:themeColor="background1" w:themeShade="A6"/>
+          <w:kern w:val="0"/>
+          <w:szCs w:val="21"/>
+        </w:rPr>
+        <w:t>AICc</w:t>
+      </w:r>
+      <w:proofErr w:type="spellEnd"/>
+      <w:r>
+        <w:rPr>
+          <w:rFonts w:ascii="Consolas" w:eastAsia="宋体" w:hAnsi="Consolas" w:cs="宋体" w:hint="eastAsia"/>
+          <w:color w:val="A6A6A6" w:themeColor="background1" w:themeShade="A6"/>
+          <w:kern w:val="0"/>
+          <w:szCs w:val="21"/>
+        </w:rPr>
+        <w:t xml:space="preserve"> :</w:t>
+      </w:r>
+      <w:proofErr w:type="gramEnd"/>
+      <w:r>
+        <w:rPr>
+          <w:rFonts w:ascii="Consolas" w:eastAsia="宋体" w:hAnsi="Consolas" w:cs="宋体" w:hint="eastAsia"/>
+          <w:color w:val="A6A6A6" w:themeColor="background1" w:themeShade="A6"/>
+          <w:kern w:val="0"/>
+          <w:szCs w:val="21"/>
+        </w:rPr>
+        <w:t xml:space="preserve"> </w:t>
       </w:r>
       <w:r>
         <w:rPr>
@@ -4749,7 +5290,29 @@
           <w:kern w:val="0"/>
           <w:szCs w:val="21"/>
         </w:rPr>
-        <w:t>OLS R2   : 0.0800</w:t>
+        <w:t xml:space="preserve">OLS R2 </w:t>
+      </w:r>
+      <w:proofErr w:type="gramStart"/>
+      <w:r>
+        <w:rPr>
+          <w:rFonts w:ascii="Consolas" w:eastAsia="宋体" w:hAnsi="Consolas" w:cs="宋体" w:hint="eastAsia"/>
+          <w:b/>
+          <w:bCs/>
+          <w:kern w:val="0"/>
+          <w:szCs w:val="21"/>
+        </w:rPr>
+        <w:t xml:space="preserve">  :</w:t>
+      </w:r>
+      <w:proofErr w:type="gramEnd"/>
+      <w:r>
+        <w:rPr>
+          <w:rFonts w:ascii="Consolas" w:eastAsia="宋体" w:hAnsi="Consolas" w:cs="宋体" w:hint="eastAsia"/>
+          <w:b/>
+          <w:bCs/>
+          <w:kern w:val="0"/>
+          <w:szCs w:val="21"/>
+        </w:rPr>
+        <w:t xml:space="preserve"> 0.0800</w:t>
       </w:r>
     </w:p>
     <w:p>
@@ -4766,13 +5329,13 @@
       </w:pPr>
     </w:p>
     <w:p>
-      <w:pPr>
-        <w:rPr>
-          <w:rFonts w:hint="eastAsia"/>
-        </w:rPr>
-      </w:pPr>
-      <w:r>
-        <w:t xml:space="preserve">普通回归模型只能解释工厂空间分布的约 </w:t>
+      <w:proofErr w:type="gramStart"/>
+      <w:r>
+        <w:t>普通回归</w:t>
+      </w:r>
+      <w:proofErr w:type="gramEnd"/>
+      <w:r>
+        <w:t xml:space="preserve">模型只能解释工厂空间分布的约 </w:t>
       </w:r>
       <w:r>
         <w:rPr>
@@ -4786,103 +5349,96 @@
     </w:p>
     <w:p>
       <w:pPr>
+        <w:rPr>
+          <w:rStyle w:val="ae"/>
+          <w:color w:val="0070C0"/>
+        </w:rPr>
+      </w:pPr>
+      <w:r>
+        <w:rPr>
+          <w:color w:val="0070C0"/>
+        </w:rPr>
+        <w:t xml:space="preserve">GWR 可以解释约 </w:t>
+      </w:r>
+      <w:r>
+        <w:rPr>
+          <w:rStyle w:val="ae"/>
+          <w:color w:val="0070C0"/>
+        </w:rPr>
+        <w:t>36%</w:t>
+      </w:r>
+      <w:r>
+        <w:rPr>
+          <w:color w:val="0070C0"/>
+        </w:rPr>
+        <w:t xml:space="preserve"> 的变化，模型解释力提升了</w:t>
+      </w:r>
+      <w:r>
+        <w:rPr>
+          <w:rStyle w:val="ae"/>
+          <w:color w:val="0070C0"/>
+        </w:rPr>
+        <w:t>超过4倍</w:t>
+      </w:r>
+      <w:r>
         <w:rPr>
           <w:rStyle w:val="ae"/>
           <w:rFonts w:hint="eastAsia"/>
           <w:color w:val="0070C0"/>
         </w:rPr>
-      </w:pPr>
+        <w:t>，</w:t>
+      </w:r>
       <w:r>
         <w:rPr>
           <w:color w:val="0070C0"/>
         </w:rPr>
-        <w:t xml:space="preserve">GWR 可以解释约 </w:t>
-      </w:r>
-      <w:r>
+        <w:t>大幅提升解释能力</w:t>
+      </w:r>
+    </w:p>
+    <w:p>
+      <w:pPr>
         <w:rPr>
           <w:rStyle w:val="ae"/>
           <w:color w:val="0070C0"/>
         </w:rPr>
-        <w:t>36%</w:t>
-      </w:r>
-      <w:r>
-        <w:rPr>
-          <w:color w:val="0070C0"/>
-        </w:rPr>
-        <w:t xml:space="preserve"> 的变化，模型解释力提升了</w:t>
-      </w:r>
-      <w:r>
-        <w:rPr>
-          <w:rStyle w:val="ae"/>
-          <w:color w:val="0070C0"/>
-        </w:rPr>
-        <w:t>超过4倍</w:t>
-      </w:r>
+      </w:pPr>
+    </w:p>
+    <w:p>
       <w:r>
         <w:rPr>
           <w:rStyle w:val="ae"/>
           <w:rFonts w:hint="eastAsia"/>
-          <w:color w:val="0070C0"/>
-        </w:rPr>
+        </w:rPr>
+        <w:t>说</w:t>
+      </w:r>
+      <w:r>
+        <w:rPr>
+          <w:rStyle w:val="ae"/>
+        </w:rPr>
+        <w:t>明</w:t>
+      </w:r>
+      <w:r>
+        <w:t>：GWR 显著优于 OLS，变量与目标（工厂数量）之间的关系在空间上是</w:t>
+      </w:r>
+      <w:r>
+        <w:rPr>
+          <w:rStyle w:val="ae"/>
+        </w:rPr>
+        <w:t>显著异质的</w:t>
+      </w:r>
+      <w:r>
         <w:t>，</w:t>
       </w:r>
       <w:r>
         <w:rPr>
-          <w:color w:val="0070C0"/>
-        </w:rPr>
-        <w:t>大幅提升解释能力</w:t>
-      </w:r>
-    </w:p>
-    <w:p>
-      <w:pPr>
-        <w:rPr>
-          <w:rStyle w:val="ae"/>
           <w:rFonts w:hint="eastAsia"/>
-          <w:color w:val="0070C0"/>
-        </w:rPr>
-      </w:pPr>
-    </w:p>
-    <w:p>
-      <w:pPr>
+        </w:rPr>
+        <w:t>工厂分布的驱动因素具有明显的空间异质性</w:t>
+      </w:r>
+      <w:r>
         <w:rPr>
           <w:rFonts w:hint="eastAsia"/>
         </w:rPr>
-      </w:pPr>
-      <w:r>
-        <w:rPr>
-          <w:rStyle w:val="ae"/>
-          <w:rFonts w:hint="eastAsia"/>
-        </w:rPr>
-        <w:t>说</w:t>
-      </w:r>
-      <w:r>
-        <w:rPr>
-          <w:rStyle w:val="ae"/>
-        </w:rPr>
-        <w:t>明</w:t>
-      </w:r>
-      <w:r>
-        <w:t>：GWR 显著优于 OLS，变量与目标（工厂数量）之间的关系在空间上是</w:t>
-      </w:r>
-      <w:r>
-        <w:rPr>
-          <w:rStyle w:val="ae"/>
-        </w:rPr>
-        <w:t>显著异质的</w:t>
-      </w:r>
-      <w:r>
-        <w:t>，</w:t>
-      </w:r>
-      <w:r>
-        <w:rPr>
-          <w:rFonts w:hint="eastAsia"/>
-        </w:rPr>
-        <w:t>工厂分布的驱动因素具有明显的空间异质性</w:t>
-      </w:r>
-      <w:r>
-        <w:rPr>
-          <w:rFonts w:hint="eastAsia"/>
-        </w:rPr>
         <w:t>。</w:t>
       </w:r>
       <w:r>
@@ -4892,7 +5448,6 @@
     <w:p>
       <w:pPr>
         <w:rPr>
-          <w:rFonts w:hint="eastAsia"/>
           <w:color w:val="EE0000"/>
         </w:rPr>
       </w:pPr>
@@ -4916,17 +5471,10 @@
         <w:t>。</w:t>
       </w:r>
     </w:p>
-    <w:p>
-      <w:pPr>
-        <w:rPr>
-          <w:rFonts w:hint="eastAsia"/>
-        </w:rPr>
-      </w:pPr>
-    </w:p>
-    <w:p>
-      <w:pPr>
-        <w:rPr>
-          <w:rFonts w:hint="eastAsia"/>
+    <w:p/>
+    <w:p>
+      <w:pPr>
+        <w:rPr>
           <w:i/>
           <w:iCs/>
           <w:color w:val="A6A6A6" w:themeColor="background1" w:themeShade="A6"/>
@@ -4938,13 +5486,30 @@
           <w:iCs/>
           <w:color w:val="A6A6A6" w:themeColor="background1" w:themeShade="A6"/>
         </w:rPr>
-        <w:t>GWR 的 AICc 比 OLS 高（更差），这似乎矛盾？</w:t>
-      </w:r>
-    </w:p>
-    <w:p>
-      <w:pPr>
-        <w:rPr>
-          <w:rFonts w:hint="eastAsia"/>
+        <w:t xml:space="preserve">GWR 的 </w:t>
+      </w:r>
+      <w:proofErr w:type="spellStart"/>
+      <w:r>
+        <w:rPr>
+          <w:i/>
+          <w:iCs/>
+          <w:color w:val="A6A6A6" w:themeColor="background1" w:themeShade="A6"/>
+        </w:rPr>
+        <w:t>AICc</w:t>
+      </w:r>
+      <w:proofErr w:type="spellEnd"/>
+      <w:r>
+        <w:rPr>
+          <w:i/>
+          <w:iCs/>
+          <w:color w:val="A6A6A6" w:themeColor="background1" w:themeShade="A6"/>
+        </w:rPr>
+        <w:t xml:space="preserve"> 比 OLS 高（更差），这似乎矛盾？</w:t>
+      </w:r>
+    </w:p>
+    <w:p>
+      <w:pPr>
+        <w:rPr>
           <w:i/>
           <w:iCs/>
           <w:color w:val="A6A6A6" w:themeColor="background1" w:themeShade="A6"/>
@@ -4987,126 +5552,111 @@
       </w:r>
     </w:p>
     <w:p>
-      <w:pPr>
+      <w:r>
+        <w:t>尽管 GWR 更复杂（</w:t>
+      </w:r>
+      <w:proofErr w:type="spellStart"/>
+      <w:r>
+        <w:t>AICc</w:t>
+      </w:r>
+      <w:proofErr w:type="spellEnd"/>
+      <w:r>
+        <w:t xml:space="preserve"> 更高），但它提供了更有意义、更精准的空间解释能力。</w:t>
+      </w:r>
+    </w:p>
+    <w:p/>
+    <w:p/>
+    <w:p>
+      <w:pPr>
+        <w:rPr>
+          <w:b/>
+          <w:bCs/>
+          <w:color w:val="EE0000"/>
+        </w:rPr>
+      </w:pPr>
+      <w:r>
+        <w:rPr>
+          <w:b/>
+          <w:bCs/>
+          <w:color w:val="EE0000"/>
+        </w:rPr>
+        <w:t>工厂空间分布受空间异质因素影响显著，全局OLS模型无法有效捕捉这种</w:t>
+      </w:r>
+      <w:r>
         <w:rPr>
           <w:rFonts w:hint="eastAsia"/>
-        </w:rPr>
-      </w:pPr>
-      <w:r>
-        <w:t>尽管 GWR 更复杂（AICc 更高），但它提供了更有意义、更精准的空间解释能力。</w:t>
-      </w:r>
-    </w:p>
-    <w:p>
-      <w:pPr>
+          <w:b/>
+          <w:bCs/>
+          <w:color w:val="EE0000"/>
+        </w:rPr>
+        <w:t>空间</w:t>
+      </w:r>
+      <w:r>
+        <w:rPr>
+          <w:b/>
+          <w:bCs/>
+          <w:color w:val="EE0000"/>
+        </w:rPr>
+        <w:t>差异，GWR模型大幅改善了模型表现。尤其是交通面积、道路长度、建筑面积和土地多样性具有显著且空间差异的影响。</w:t>
+      </w:r>
+    </w:p>
+    <w:p>
+      <w:pPr>
+        <w:rPr>
+          <w:b/>
+          <w:bCs/>
+        </w:rPr>
+      </w:pPr>
+    </w:p>
+    <w:p>
+      <w:pPr>
+        <w:pStyle w:val="af"/>
+        <w:rPr>
+          <w:color w:val="0070C0"/>
+        </w:rPr>
+      </w:pPr>
+      <w:r>
+        <w:t>采用了</w:t>
+      </w:r>
+      <w:r>
+        <w:rPr>
+          <w:rStyle w:val="ae"/>
+        </w:rPr>
+        <w:t>自适应带宽</w:t>
+      </w:r>
+      <w:r>
+        <w:t>（adaptive bandwidth）</w:t>
+      </w:r>
+      <w:r>
         <w:rPr>
           <w:rFonts w:hint="eastAsia"/>
         </w:rPr>
-      </w:pPr>
-    </w:p>
-    <w:p>
-      <w:pPr>
-        <w:rPr>
-          <w:rFonts w:hint="eastAsia"/>
-        </w:rPr>
-      </w:pPr>
-    </w:p>
-    <w:p>
-      <w:pPr>
-        <w:rPr>
-          <w:rFonts w:hint="eastAsia"/>
-          <w:b/>
-          <w:bCs/>
-          <w:color w:val="EE0000"/>
-        </w:rPr>
-      </w:pPr>
-      <w:r>
-        <w:rPr>
-          <w:b/>
-          <w:bCs/>
-          <w:color w:val="EE0000"/>
-        </w:rPr>
-        <w:t>工厂空间分布受空间异质因素影响显著，全局OLS模型无法有效捕捉这种</w:t>
-      </w:r>
-      <w:r>
-        <w:rPr>
-          <w:rFonts w:hint="eastAsia"/>
-          <w:b/>
-          <w:bCs/>
-          <w:color w:val="EE0000"/>
-        </w:rPr>
-        <w:t>空间</w:t>
-      </w:r>
-      <w:r>
-        <w:rPr>
-          <w:b/>
-          <w:bCs/>
-          <w:color w:val="EE0000"/>
-        </w:rPr>
-        <w:t>差异，GWR模型大幅改善了模型表现。尤其是交通面积、道路长度、建筑面积和土地多样性具有显著且空间差异的影响。</w:t>
-      </w:r>
-    </w:p>
-    <w:p>
-      <w:pPr>
-        <w:rPr>
-          <w:rFonts w:hint="eastAsia"/>
-          <w:b/>
-          <w:bCs/>
-        </w:rPr>
-      </w:pPr>
-    </w:p>
-    <w:p>
-      <w:pPr>
-        <w:pStyle w:val="af"/>
+        <w:t>：</w:t>
+      </w:r>
+      <w:r>
+        <w:rPr>
+          <w:color w:val="0070C0"/>
+        </w:rPr>
+        <w:t>GWR 带宽选择结果 (带宽=73.0)</w:t>
+      </w:r>
+      <w:r>
         <w:rPr>
           <w:rFonts w:hint="eastAsia"/>
           <w:color w:val="0070C0"/>
         </w:rPr>
-      </w:pPr>
-      <w:r>
-        <w:t>采用了</w:t>
-      </w:r>
-      <w:r>
-        <w:rPr>
-          <w:rStyle w:val="ae"/>
-        </w:rPr>
-        <w:t>自适应带宽</w:t>
-      </w:r>
-      <w:r>
-        <w:t>（adaptive bandwidth）</w:t>
-      </w:r>
-      <w:r>
-        <w:rPr>
-          <w:rFonts w:hint="eastAsia"/>
-        </w:rPr>
-        <w:t>：</w:t>
-      </w:r>
-      <w:r>
-        <w:rPr>
-          <w:color w:val="0070C0"/>
-        </w:rPr>
-        <w:t>GWR 带宽选择结果 (带宽=73.0)</w:t>
+        <w:t>，</w:t>
       </w:r>
       <w:r>
         <w:rPr>
           <w:rFonts w:hint="eastAsia"/>
           <w:color w:val="0070C0"/>
         </w:rPr>
-        <w:t>，</w:t>
-      </w:r>
-      <w:r>
-        <w:rPr>
-          <w:rFonts w:hint="eastAsia"/>
-          <w:color w:val="0070C0"/>
-        </w:rPr>
         <w:t>表明中尺度的局部关系最有效</w:t>
       </w:r>
     </w:p>
     <w:p>
       <w:pPr>
         <w:pStyle w:val="af"/>
-        <w:rPr>
-          <w:rFonts w:hint="eastAsia"/>
-        </w:rPr>
       </w:pPr>
       <w:r>
         <w:rPr>
@@ -5165,36 +5715,37 @@
       </w:r>
     </w:p>
     <w:p>
-      <w:pPr>
-        <w:rPr>
-          <w:rFonts w:hint="eastAsia"/>
-        </w:rPr>
-      </w:pPr>
-      <w:r>
-        <w:t>说明数据中</w:t>
-      </w:r>
-      <w:r>
-        <w:rPr>
-          <w:b/>
-          <w:bCs/>
-        </w:rPr>
-        <w:t>空间异质性是中等尺度的特征。</w:t>
+      <w:r>
+        <w:t>说明数据</w:t>
+      </w:r>
+      <w:proofErr w:type="gramStart"/>
+      <w:r>
+        <w:t>中</w:t>
+      </w:r>
+      <w:r>
+        <w:rPr>
+          <w:b/>
+          <w:bCs/>
+        </w:rPr>
+        <w:t>空间</w:t>
+      </w:r>
+      <w:proofErr w:type="gramEnd"/>
+      <w:r>
+        <w:rPr>
+          <w:b/>
+          <w:bCs/>
+        </w:rPr>
+        <w:t>异质性是中等尺度的特征。</w:t>
       </w:r>
       <w:r>
         <w:t>局部模型能显著提高解释力（R²达36.1%），显然比全局OLS（8%）表现更佳。</w:t>
       </w:r>
     </w:p>
-    <w:p>
-      <w:pPr>
-        <w:rPr>
-          <w:rFonts w:hint="eastAsia"/>
-        </w:rPr>
-      </w:pPr>
-    </w:p>
-    <w:p>
-      <w:pPr>
-        <w:rPr>
-          <w:rFonts w:ascii="宋体" w:eastAsia="宋体" w:hAnsi="宋体" w:cs="宋体" w:hint="eastAsia"/>
+    <w:p/>
+    <w:p>
+      <w:pPr>
+        <w:rPr>
+          <w:rFonts w:ascii="宋体" w:eastAsia="宋体" w:hAnsi="宋体" w:cs="宋体"/>
           <w:color w:val="0070C0"/>
           <w:kern w:val="0"/>
           <w:sz w:val="24"/>
@@ -5245,7 +5796,7 @@
     <w:p>
       <w:pPr>
         <w:rPr>
-          <w:rFonts w:ascii="宋体" w:eastAsia="宋体" w:hAnsi="宋体" w:cs="宋体" w:hint="eastAsia"/>
+          <w:rFonts w:ascii="宋体" w:eastAsia="宋体" w:hAnsi="宋体" w:cs="宋体"/>
           <w:b/>
           <w:bCs/>
           <w:color w:val="ADADAD" w:themeColor="background2" w:themeShade="BF"/>
@@ -5288,7 +5839,7 @@
               <w:widowControl/>
               <w:jc w:val="center"/>
               <w:rPr>
-                <w:rFonts w:ascii="宋体" w:eastAsia="宋体" w:hAnsi="宋体" w:cs="宋体" w:hint="eastAsia"/>
+                <w:rFonts w:ascii="宋体" w:eastAsia="宋体" w:hAnsi="宋体" w:cs="宋体"/>
                 <w:b/>
                 <w:bCs/>
                 <w:color w:val="ADADAD" w:themeColor="background2" w:themeShade="BF"/>
@@ -5307,6 +5858,7 @@
                 <w:sz w:val="20"/>
                 <w:szCs w:val="20"/>
               </w:rPr>
+              <w:lastRenderedPageBreak/>
               <w:t>功能</w:t>
             </w:r>
           </w:p>
@@ -5322,7 +5874,7 @@
               <w:widowControl/>
               <w:jc w:val="center"/>
               <w:rPr>
-                <w:rFonts w:ascii="宋体" w:eastAsia="宋体" w:hAnsi="宋体" w:cs="宋体" w:hint="eastAsia"/>
+                <w:rFonts w:ascii="宋体" w:eastAsia="宋体" w:hAnsi="宋体" w:cs="宋体"/>
                 <w:b/>
                 <w:bCs/>
                 <w:color w:val="ADADAD" w:themeColor="background2" w:themeShade="BF"/>
@@ -5362,7 +5914,7 @@
               <w:widowControl/>
               <w:jc w:val="left"/>
               <w:rPr>
-                <w:rFonts w:ascii="宋体" w:eastAsia="宋体" w:hAnsi="宋体" w:cs="宋体" w:hint="eastAsia"/>
+                <w:rFonts w:ascii="宋体" w:eastAsia="宋体" w:hAnsi="宋体" w:cs="宋体"/>
                 <w:b/>
                 <w:bCs/>
                 <w:color w:val="ADADAD" w:themeColor="background2" w:themeShade="BF"/>
@@ -5396,7 +5948,7 @@
               <w:widowControl/>
               <w:jc w:val="left"/>
               <w:rPr>
-                <w:rFonts w:ascii="宋体" w:eastAsia="宋体" w:hAnsi="宋体" w:cs="宋体" w:hint="eastAsia"/>
+                <w:rFonts w:ascii="宋体" w:eastAsia="宋体" w:hAnsi="宋体" w:cs="宋体"/>
                 <w:b/>
                 <w:bCs/>
                 <w:color w:val="ADADAD" w:themeColor="background2" w:themeShade="BF"/>
@@ -5436,7 +5988,7 @@
               <w:widowControl/>
               <w:jc w:val="left"/>
               <w:rPr>
-                <w:rFonts w:ascii="宋体" w:eastAsia="宋体" w:hAnsi="宋体" w:cs="宋体" w:hint="eastAsia"/>
+                <w:rFonts w:ascii="宋体" w:eastAsia="宋体" w:hAnsi="宋体" w:cs="宋体"/>
                 <w:b/>
                 <w:bCs/>
                 <w:color w:val="ADADAD" w:themeColor="background2" w:themeShade="BF"/>
@@ -5470,7 +6022,7 @@
               <w:widowControl/>
               <w:jc w:val="left"/>
               <w:rPr>
-                <w:rFonts w:ascii="宋体" w:eastAsia="宋体" w:hAnsi="宋体" w:cs="宋体" w:hint="eastAsia"/>
+                <w:rFonts w:ascii="宋体" w:eastAsia="宋体" w:hAnsi="宋体" w:cs="宋体"/>
                 <w:b/>
                 <w:bCs/>
                 <w:color w:val="ADADAD" w:themeColor="background2" w:themeShade="BF"/>
@@ -5497,6 +6049,3430 @@
     </w:tbl>
     <w:p>
       <w:pPr>
+        <w:pStyle w:val="1"/>
+        <w:rPr>
+          <w:rFonts w:hint="eastAsia"/>
+          <w:b/>
+          <w:bCs/>
+          <w:sz w:val="32"/>
+          <w:szCs w:val="32"/>
+        </w:rPr>
+      </w:pPr>
+      <w:r>
+        <w:rPr>
+          <w:rFonts w:hint="eastAsia"/>
+          <w:b/>
+          <w:bCs/>
+          <w:sz w:val="32"/>
+          <w:szCs w:val="32"/>
+        </w:rPr>
+        <w:t>聚类</w:t>
+      </w:r>
+      <w:r>
+        <w:rPr>
+          <w:rFonts w:hint="eastAsia"/>
+          <w:b/>
+          <w:bCs/>
+          <w:sz w:val="32"/>
+          <w:szCs w:val="32"/>
+        </w:rPr>
+        <w:t>分析</w:t>
+      </w:r>
+    </w:p>
+    <w:p>
+      <w:pPr>
+        <w:rPr>
+          <w:rFonts w:ascii="宋体" w:eastAsia="宋体" w:hAnsi="宋体" w:cs="宋体"/>
+          <w:kern w:val="0"/>
+          <w:sz w:val="24"/>
+          <w:szCs w:val="24"/>
+        </w:rPr>
+      </w:pPr>
+      <w:r>
+        <w:rPr>
+          <w:rStyle w:val="40"/>
+          <w:b/>
+          <w:bCs/>
+          <w:sz w:val="24"/>
+          <w:szCs w:val="24"/>
+        </w:rPr>
+        <w:t xml:space="preserve">1. </w:t>
+      </w:r>
+      <w:r>
+        <w:rPr>
+          <w:rStyle w:val="40"/>
+          <w:rFonts w:hint="eastAsia"/>
+          <w:b/>
+          <w:bCs/>
+          <w:sz w:val="24"/>
+          <w:szCs w:val="24"/>
+        </w:rPr>
+        <w:t>数据准备：提取图像的</w:t>
+      </w:r>
+      <w:r>
+        <w:rPr>
+          <w:rStyle w:val="40"/>
+          <w:b/>
+          <w:bCs/>
+          <w:sz w:val="24"/>
+          <w:szCs w:val="24"/>
+        </w:rPr>
+        <w:t xml:space="preserve"> RGB </w:t>
+      </w:r>
+      <w:r>
+        <w:rPr>
+          <w:rStyle w:val="40"/>
+          <w:rFonts w:hint="eastAsia"/>
+          <w:b/>
+          <w:bCs/>
+          <w:sz w:val="24"/>
+          <w:szCs w:val="24"/>
+        </w:rPr>
+        <w:t>特征，并融合</w:t>
+      </w:r>
+      <w:r>
+        <w:rPr>
+          <w:rStyle w:val="40"/>
+          <w:b/>
+          <w:bCs/>
+          <w:sz w:val="24"/>
+          <w:szCs w:val="24"/>
+        </w:rPr>
+        <w:t xml:space="preserve"> GWR </w:t>
+      </w:r>
+      <w:r>
+        <w:rPr>
+          <w:rStyle w:val="40"/>
+          <w:rFonts w:hint="eastAsia"/>
+          <w:b/>
+          <w:bCs/>
+          <w:sz w:val="24"/>
+          <w:szCs w:val="24"/>
+        </w:rPr>
+        <w:t>加权得到的城市语义向量</w:t>
+      </w:r>
+      <w:r>
+        <w:rPr>
+          <w:rFonts w:ascii="宋体" w:eastAsia="宋体" w:hAnsi="宋体" w:cs="宋体" w:hint="eastAsia"/>
+          <w:kern w:val="0"/>
+          <w:sz w:val="24"/>
+          <w:szCs w:val="24"/>
+        </w:rPr>
+        <w:br/>
+      </w:r>
+      <w:r>
+        <w:rPr>
+          <w:rFonts w:ascii="宋体" w:eastAsia="宋体" w:hAnsi="宋体" w:cs="宋体"/>
+          <w:kern w:val="0"/>
+          <w:sz w:val="24"/>
+          <w:szCs w:val="24"/>
+        </w:rPr>
+        <w:t xml:space="preserve">- </w:t>
+      </w:r>
+      <w:r>
+        <w:rPr>
+          <w:rFonts w:ascii="宋体" w:eastAsia="宋体" w:hAnsi="宋体" w:cs="宋体" w:hint="eastAsia"/>
+          <w:kern w:val="0"/>
+          <w:sz w:val="24"/>
+          <w:szCs w:val="24"/>
+        </w:rPr>
+        <w:t>图像数据来源于</w:t>
+      </w:r>
+      <w:r>
+        <w:rPr>
+          <w:rFonts w:ascii="宋体" w:eastAsia="宋体" w:hAnsi="宋体" w:cs="宋体"/>
+          <w:kern w:val="0"/>
+          <w:sz w:val="24"/>
+          <w:szCs w:val="24"/>
+        </w:rPr>
+        <w:t xml:space="preserve"> patch </w:t>
+      </w:r>
+      <w:r>
+        <w:rPr>
+          <w:rFonts w:ascii="宋体" w:eastAsia="宋体" w:hAnsi="宋体" w:cs="宋体" w:hint="eastAsia"/>
+          <w:kern w:val="0"/>
+          <w:sz w:val="24"/>
+          <w:szCs w:val="24"/>
+        </w:rPr>
+        <w:t>周边的城市形态渲染图</w:t>
+      </w:r>
+      <w:r>
+        <w:rPr>
+          <w:rFonts w:ascii="宋体" w:eastAsia="宋体" w:hAnsi="宋体" w:cs="宋体" w:hint="eastAsia"/>
+          <w:kern w:val="0"/>
+          <w:sz w:val="24"/>
+          <w:szCs w:val="24"/>
+        </w:rPr>
+        <w:br/>
+      </w:r>
+      <w:r>
+        <w:rPr>
+          <w:rFonts w:ascii="宋体" w:eastAsia="宋体" w:hAnsi="宋体" w:cs="宋体"/>
+          <w:kern w:val="0"/>
+          <w:sz w:val="24"/>
+          <w:szCs w:val="24"/>
+        </w:rPr>
+        <w:t xml:space="preserve">- </w:t>
+      </w:r>
+      <w:r>
+        <w:rPr>
+          <w:rFonts w:ascii="宋体" w:eastAsia="宋体" w:hAnsi="宋体" w:cs="宋体" w:hint="eastAsia"/>
+          <w:kern w:val="0"/>
+          <w:sz w:val="24"/>
+          <w:szCs w:val="24"/>
+        </w:rPr>
+        <w:t>城市语义向量包括地理加权回归得到的权重指标</w:t>
+      </w:r>
+      <w:r>
+        <w:rPr>
+          <w:rFonts w:ascii="宋体" w:eastAsia="宋体" w:hAnsi="宋体" w:cs="宋体"/>
+          <w:kern w:val="0"/>
+          <w:sz w:val="24"/>
+          <w:szCs w:val="24"/>
+        </w:rPr>
+        <w:t>5</w:t>
+      </w:r>
+      <w:r>
+        <w:rPr>
+          <w:rFonts w:ascii="宋体" w:eastAsia="宋体" w:hAnsi="宋体" w:cs="宋体" w:hint="eastAsia"/>
+          <w:kern w:val="0"/>
+          <w:sz w:val="24"/>
+          <w:szCs w:val="24"/>
+        </w:rPr>
+        <w:t>项</w:t>
+      </w:r>
+      <w:r>
+        <w:rPr>
+          <w:rFonts w:ascii="宋体" w:eastAsia="宋体" w:hAnsi="宋体" w:cs="宋体" w:hint="eastAsia"/>
+          <w:kern w:val="0"/>
+          <w:sz w:val="24"/>
+          <w:szCs w:val="24"/>
+        </w:rPr>
+        <w:t>，用于增强聚类的空间语义表达</w:t>
+      </w:r>
+      <w:r>
+        <w:rPr>
+          <w:rFonts w:ascii="宋体" w:eastAsia="宋体" w:hAnsi="宋体" w:cs="宋体" w:hint="eastAsia"/>
+          <w:kern w:val="0"/>
+          <w:sz w:val="24"/>
+          <w:szCs w:val="24"/>
+        </w:rPr>
+        <w:br/>
+      </w:r>
+      <w:r>
+        <w:rPr>
+          <w:rFonts w:ascii="宋体" w:eastAsia="宋体" w:hAnsi="宋体" w:cs="宋体" w:hint="eastAsia"/>
+          <w:kern w:val="0"/>
+          <w:sz w:val="24"/>
+          <w:szCs w:val="24"/>
+        </w:rPr>
+        <w:br/>
+      </w:r>
+      <w:r>
+        <w:rPr>
+          <w:rStyle w:val="40"/>
+          <w:b/>
+          <w:bCs/>
+          <w:sz w:val="24"/>
+          <w:szCs w:val="24"/>
+        </w:rPr>
+        <w:t xml:space="preserve">2. </w:t>
+      </w:r>
+      <w:r>
+        <w:rPr>
+          <w:rStyle w:val="40"/>
+          <w:rFonts w:hint="eastAsia"/>
+          <w:b/>
+          <w:bCs/>
+          <w:sz w:val="24"/>
+          <w:szCs w:val="24"/>
+        </w:rPr>
+        <w:t>特征处理：使用卷积神经网络（</w:t>
+      </w:r>
+      <w:r>
+        <w:rPr>
+          <w:rStyle w:val="40"/>
+          <w:b/>
+          <w:bCs/>
+          <w:sz w:val="24"/>
+          <w:szCs w:val="24"/>
+        </w:rPr>
+        <w:t>CNN</w:t>
+      </w:r>
+      <w:r>
+        <w:rPr>
+          <w:rStyle w:val="40"/>
+          <w:rFonts w:hint="eastAsia"/>
+          <w:b/>
+          <w:bCs/>
+          <w:sz w:val="24"/>
+          <w:szCs w:val="24"/>
+        </w:rPr>
+        <w:t>）提取图像特征向量</w:t>
+      </w:r>
+      <w:r>
+        <w:rPr>
+          <w:rStyle w:val="40"/>
+          <w:rFonts w:hint="eastAsia"/>
+          <w:b/>
+          <w:bCs/>
+          <w:sz w:val="24"/>
+          <w:szCs w:val="24"/>
+        </w:rPr>
+        <w:t>512</w:t>
+      </w:r>
+      <w:r>
+        <w:rPr>
+          <w:rFonts w:ascii="宋体" w:eastAsia="宋体" w:hAnsi="宋体" w:cs="宋体" w:hint="eastAsia"/>
+          <w:kern w:val="0"/>
+          <w:sz w:val="24"/>
+          <w:szCs w:val="24"/>
+        </w:rPr>
+        <w:br/>
+      </w:r>
+      <w:r>
+        <w:rPr>
+          <w:rFonts w:ascii="宋体" w:eastAsia="宋体" w:hAnsi="宋体" w:cs="宋体"/>
+          <w:kern w:val="0"/>
+          <w:sz w:val="24"/>
+          <w:szCs w:val="24"/>
+        </w:rPr>
+        <w:t xml:space="preserve">- </w:t>
+      </w:r>
+      <w:r>
+        <w:rPr>
+          <w:rFonts w:ascii="宋体" w:eastAsia="宋体" w:hAnsi="宋体" w:cs="宋体" w:hint="eastAsia"/>
+          <w:kern w:val="0"/>
+          <w:sz w:val="24"/>
+          <w:szCs w:val="24"/>
+        </w:rPr>
+        <w:t>使用</w:t>
+      </w:r>
+      <w:r>
+        <w:rPr>
+          <w:rFonts w:ascii="宋体" w:eastAsia="宋体" w:hAnsi="宋体" w:cs="宋体"/>
+          <w:kern w:val="0"/>
+          <w:sz w:val="24"/>
+          <w:szCs w:val="24"/>
+        </w:rPr>
+        <w:t>Res</w:t>
+      </w:r>
+      <w:r>
+        <w:rPr>
+          <w:rFonts w:ascii="宋体" w:eastAsia="宋体" w:hAnsi="宋体" w:cs="宋体" w:hint="eastAsia"/>
+          <w:kern w:val="0"/>
+          <w:sz w:val="24"/>
+          <w:szCs w:val="24"/>
+        </w:rPr>
+        <w:t>t-</w:t>
+      </w:r>
+      <w:r>
+        <w:rPr>
+          <w:rFonts w:ascii="宋体" w:eastAsia="宋体" w:hAnsi="宋体" w:cs="宋体"/>
+          <w:kern w:val="0"/>
+          <w:sz w:val="24"/>
+          <w:szCs w:val="24"/>
+        </w:rPr>
+        <w:t>Net</w:t>
+      </w:r>
+      <w:proofErr w:type="gramStart"/>
+      <w:r>
+        <w:rPr>
+          <w:rFonts w:ascii="宋体" w:eastAsia="宋体" w:hAnsi="宋体" w:cs="宋体" w:hint="eastAsia"/>
+          <w:kern w:val="0"/>
+          <w:sz w:val="24"/>
+          <w:szCs w:val="24"/>
+        </w:rPr>
+        <w:t>预训练</w:t>
+      </w:r>
+      <w:proofErr w:type="gramEnd"/>
+      <w:r>
+        <w:rPr>
+          <w:rFonts w:ascii="宋体" w:eastAsia="宋体" w:hAnsi="宋体" w:cs="宋体" w:hint="eastAsia"/>
+          <w:kern w:val="0"/>
+          <w:sz w:val="24"/>
+          <w:szCs w:val="24"/>
+        </w:rPr>
+        <w:t>模型（如、</w:t>
+      </w:r>
+      <w:r>
+        <w:rPr>
+          <w:rFonts w:ascii="宋体" w:eastAsia="宋体" w:hAnsi="宋体" w:cs="宋体"/>
+          <w:kern w:val="0"/>
+          <w:sz w:val="24"/>
+          <w:szCs w:val="24"/>
+        </w:rPr>
+        <w:t>VGG</w:t>
+      </w:r>
+      <w:r>
+        <w:rPr>
+          <w:rFonts w:ascii="宋体" w:eastAsia="宋体" w:hAnsi="宋体" w:cs="宋体" w:hint="eastAsia"/>
+          <w:kern w:val="0"/>
+          <w:sz w:val="24"/>
+          <w:szCs w:val="24"/>
+        </w:rPr>
+        <w:t>）提取高维图像嵌入</w:t>
+      </w:r>
+      <w:r>
+        <w:rPr>
+          <w:rFonts w:ascii="宋体" w:eastAsia="宋体" w:hAnsi="宋体" w:cs="宋体" w:hint="eastAsia"/>
+          <w:kern w:val="0"/>
+          <w:sz w:val="24"/>
+          <w:szCs w:val="24"/>
+        </w:rPr>
+        <w:t>，压缩至5维</w:t>
+      </w:r>
+      <w:r>
+        <w:rPr>
+          <w:rFonts w:ascii="宋体" w:eastAsia="宋体" w:hAnsi="宋体" w:cs="宋体" w:hint="eastAsia"/>
+          <w:kern w:val="0"/>
+          <w:sz w:val="24"/>
+          <w:szCs w:val="24"/>
+        </w:rPr>
+        <w:br/>
+      </w:r>
+      <w:r>
+        <w:rPr>
+          <w:rFonts w:ascii="宋体" w:eastAsia="宋体" w:hAnsi="宋体" w:cs="宋体"/>
+          <w:kern w:val="0"/>
+          <w:sz w:val="24"/>
+          <w:szCs w:val="24"/>
+        </w:rPr>
+        <w:t xml:space="preserve">- </w:t>
+      </w:r>
+      <w:r>
+        <w:rPr>
+          <w:rFonts w:ascii="宋体" w:eastAsia="宋体" w:hAnsi="宋体" w:cs="宋体" w:hint="eastAsia"/>
+          <w:kern w:val="0"/>
+          <w:sz w:val="24"/>
+          <w:szCs w:val="24"/>
+        </w:rPr>
+        <w:t>对语义向量进行标准化处理后拼接进图像特征</w:t>
+      </w:r>
+      <w:r>
+        <w:rPr>
+          <w:rFonts w:ascii="宋体" w:eastAsia="宋体" w:hAnsi="宋体" w:cs="宋体" w:hint="eastAsia"/>
+          <w:kern w:val="0"/>
+          <w:sz w:val="24"/>
+          <w:szCs w:val="24"/>
+        </w:rPr>
+        <w:t>，拼接后的特征为10维度</w:t>
+      </w:r>
+      <w:r>
+        <w:rPr>
+          <w:rFonts w:ascii="宋体" w:eastAsia="宋体" w:hAnsi="宋体" w:cs="宋体" w:hint="eastAsia"/>
+          <w:kern w:val="0"/>
+          <w:sz w:val="24"/>
+          <w:szCs w:val="24"/>
+        </w:rPr>
+        <w:br/>
+      </w:r>
+      <w:r>
+        <w:rPr>
+          <w:rFonts w:ascii="宋体" w:eastAsia="宋体" w:hAnsi="宋体" w:cs="宋体"/>
+          <w:kern w:val="0"/>
+          <w:sz w:val="24"/>
+          <w:szCs w:val="24"/>
+        </w:rPr>
+        <w:drawing>
+          <wp:inline distT="0" distB="0" distL="0" distR="0" wp14:anchorId="3D807605" wp14:editId="15FA66D8">
+            <wp:extent cx="5274310" cy="2190115"/>
+            <wp:effectExtent l="0" t="0" r="2540" b="635"/>
+            <wp:docPr id="2114383582" name="图片 1" descr="图形用户界面&#10;&#10;AI 生成的内容可能不正确。"/>
+            <wp:cNvGraphicFramePr>
+              <a:graphicFrameLocks xmlns:a="http://schemas.openxmlformats.org/drawingml/2006/main" noChangeAspect="1"/>
+            </wp:cNvGraphicFramePr>
+            <a:graphic xmlns:a="http://schemas.openxmlformats.org/drawingml/2006/main">
+              <a:graphicData uri="http://schemas.openxmlformats.org/drawingml/2006/picture">
+                <pic:pic xmlns:pic="http://schemas.openxmlformats.org/drawingml/2006/picture">
+                  <pic:nvPicPr>
+                    <pic:cNvPr id="2114383582" name="图片 1" descr="图形用户界面&#10;&#10;AI 生成的内容可能不正确。"/>
+                    <pic:cNvPicPr/>
+                  </pic:nvPicPr>
+                  <pic:blipFill>
+                    <a:blip r:embed="rId6"/>
+                    <a:stretch>
+                      <a:fillRect/>
+                    </a:stretch>
+                  </pic:blipFill>
+                  <pic:spPr>
+                    <a:xfrm>
+                      <a:off x="0" y="0"/>
+                      <a:ext cx="5274310" cy="2190115"/>
+                    </a:xfrm>
+                    <a:prstGeom prst="rect">
+                      <a:avLst/>
+                    </a:prstGeom>
+                  </pic:spPr>
+                </pic:pic>
+              </a:graphicData>
+            </a:graphic>
+          </wp:inline>
+        </w:drawing>
+      </w:r>
+    </w:p>
+    <w:p>
+      <w:pPr>
+        <w:rPr>
+          <w:rFonts w:ascii="宋体" w:eastAsia="宋体" w:hAnsi="宋体" w:cs="宋体" w:hint="eastAsia"/>
+          <w:b/>
+          <w:bCs/>
+          <w:color w:val="EE0000"/>
+          <w:kern w:val="0"/>
+          <w:sz w:val="24"/>
+          <w:szCs w:val="24"/>
+        </w:rPr>
+      </w:pPr>
+      <w:r>
+        <w:rPr>
+          <w:rFonts w:ascii="宋体" w:eastAsia="宋体" w:hAnsi="宋体" w:cs="宋体" w:hint="eastAsia"/>
+          <w:b/>
+          <w:bCs/>
+          <w:color w:val="EE0000"/>
+          <w:kern w:val="0"/>
+          <w:sz w:val="24"/>
+          <w:szCs w:val="24"/>
+        </w:rPr>
+        <w:t>以上两个步骤可以参考该技术流程的</w:t>
+      </w:r>
+      <w:r>
+        <w:rPr>
+          <w:rFonts w:ascii="宋体" w:eastAsia="宋体" w:hAnsi="宋体" w:cs="宋体" w:hint="eastAsia"/>
+          <w:b/>
+          <w:bCs/>
+          <w:color w:val="EE0000"/>
+          <w:kern w:val="0"/>
+          <w:sz w:val="24"/>
+          <w:szCs w:val="24"/>
+        </w:rPr>
+        <w:t>画法</w:t>
+      </w:r>
+    </w:p>
+    <w:p>
+      <w:pPr>
+        <w:rPr>
+          <w:rFonts w:ascii="宋体" w:eastAsia="宋体" w:hAnsi="宋体" w:cs="宋体"/>
+          <w:kern w:val="0"/>
+          <w:sz w:val="24"/>
+          <w:szCs w:val="24"/>
+        </w:rPr>
+      </w:pPr>
+      <w:r>
+        <w:rPr>
+          <w:rFonts w:ascii="宋体" w:eastAsia="宋体" w:hAnsi="宋体" w:cs="宋体" w:hint="eastAsia"/>
+          <w:kern w:val="0"/>
+          <w:sz w:val="24"/>
+          <w:szCs w:val="24"/>
+        </w:rPr>
+        <w:br/>
+      </w:r>
+      <w:r>
+        <w:rPr>
+          <w:rStyle w:val="40"/>
+          <w:b/>
+          <w:bCs/>
+          <w:sz w:val="24"/>
+          <w:szCs w:val="24"/>
+        </w:rPr>
+        <w:t xml:space="preserve">3. </w:t>
+      </w:r>
+      <w:r>
+        <w:rPr>
+          <w:rStyle w:val="40"/>
+          <w:b/>
+          <w:bCs/>
+          <w:sz w:val="24"/>
+          <w:szCs w:val="24"/>
+        </w:rPr>
+        <w:t>最优聚类设置</w:t>
+      </w:r>
+      <w:r>
+        <w:rPr>
+          <w:rStyle w:val="40"/>
+          <w:rFonts w:hint="eastAsia"/>
+          <w:b/>
+          <w:bCs/>
+          <w:sz w:val="24"/>
+          <w:szCs w:val="24"/>
+        </w:rPr>
+        <w:t>：使用平均轮廓系数法（</w:t>
+      </w:r>
+      <w:r>
+        <w:rPr>
+          <w:rStyle w:val="40"/>
+          <w:b/>
+          <w:bCs/>
+          <w:sz w:val="24"/>
+          <w:szCs w:val="24"/>
+        </w:rPr>
+        <w:t>Silhouette Score</w:t>
+      </w:r>
+      <w:r>
+        <w:rPr>
+          <w:rStyle w:val="40"/>
+          <w:rFonts w:hint="eastAsia"/>
+          <w:b/>
+          <w:bCs/>
+          <w:sz w:val="24"/>
+          <w:szCs w:val="24"/>
+        </w:rPr>
+        <w:t>）评估最优聚类数</w:t>
+      </w:r>
+      <w:r>
+        <w:rPr>
+          <w:rStyle w:val="40"/>
+          <w:b/>
+          <w:bCs/>
+          <w:sz w:val="24"/>
+          <w:szCs w:val="24"/>
+        </w:rPr>
+        <w:t xml:space="preserve"> K</w:t>
+      </w:r>
+      <w:r>
+        <w:rPr>
+          <w:rFonts w:ascii="宋体" w:eastAsia="宋体" w:hAnsi="宋体" w:cs="宋体"/>
+          <w:kern w:val="0"/>
+          <w:sz w:val="24"/>
+          <w:szCs w:val="24"/>
+        </w:rPr>
+        <w:br/>
+        <w:t xml:space="preserve">- </w:t>
+      </w:r>
+      <w:r>
+        <w:rPr>
+          <w:rFonts w:ascii="宋体" w:eastAsia="宋体" w:hAnsi="宋体" w:cs="宋体" w:hint="eastAsia"/>
+          <w:kern w:val="0"/>
+          <w:sz w:val="24"/>
+          <w:szCs w:val="24"/>
+        </w:rPr>
+        <w:t>设置不同的组合参数</w:t>
+      </w:r>
+    </w:p>
+    <w:p>
+      <w:pPr>
+        <w:rPr>
+          <w:rFonts w:ascii="宋体" w:eastAsia="宋体" w:hAnsi="宋体" w:cs="宋体"/>
+          <w:kern w:val="0"/>
+          <w:sz w:val="24"/>
+          <w:szCs w:val="24"/>
+        </w:rPr>
+      </w:pPr>
+      <w:r>
+        <w:rPr>
+          <w:rFonts w:ascii="宋体" w:eastAsia="宋体" w:hAnsi="宋体" w:cs="宋体"/>
+          <w:kern w:val="0"/>
+          <w:sz w:val="24"/>
+          <w:szCs w:val="24"/>
+        </w:rPr>
+        <w:t>  降维</w:t>
+      </w:r>
+      <w:proofErr w:type="gramStart"/>
+      <w:r>
+        <w:rPr>
+          <w:rFonts w:ascii="宋体" w:eastAsia="宋体" w:hAnsi="宋体" w:cs="宋体"/>
+          <w:kern w:val="0"/>
+          <w:sz w:val="24"/>
+          <w:szCs w:val="24"/>
+        </w:rPr>
+        <w:t>维</w:t>
+      </w:r>
+      <w:proofErr w:type="gramEnd"/>
+      <w:r>
+        <w:rPr>
+          <w:rFonts w:ascii="宋体" w:eastAsia="宋体" w:hAnsi="宋体" w:cs="宋体"/>
+          <w:kern w:val="0"/>
+          <w:sz w:val="24"/>
+          <w:szCs w:val="24"/>
+        </w:rPr>
+        <w:t>度 ∈ {2, 3, 4, 5, 10}</w:t>
+      </w:r>
+    </w:p>
+    <w:p>
+      <w:pPr>
+        <w:rPr>
+          <w:rFonts w:ascii="宋体" w:eastAsia="宋体" w:hAnsi="宋体" w:cs="宋体"/>
+          <w:kern w:val="0"/>
+          <w:sz w:val="24"/>
+          <w:szCs w:val="24"/>
+        </w:rPr>
+      </w:pPr>
+      <w:r>
+        <w:rPr>
+          <w:rFonts w:ascii="宋体" w:eastAsia="宋体" w:hAnsi="宋体" w:cs="宋体"/>
+          <w:kern w:val="0"/>
+          <w:sz w:val="24"/>
+          <w:szCs w:val="24"/>
+        </w:rPr>
+        <w:t>  聚类算法 ∈ {</w:t>
+      </w:r>
+      <w:proofErr w:type="spellStart"/>
+      <w:r>
+        <w:rPr>
+          <w:rFonts w:ascii="宋体" w:eastAsia="宋体" w:hAnsi="宋体" w:cs="宋体"/>
+          <w:kern w:val="0"/>
+          <w:sz w:val="24"/>
+          <w:szCs w:val="24"/>
+        </w:rPr>
+        <w:t>KMeans</w:t>
+      </w:r>
+      <w:proofErr w:type="spellEnd"/>
+      <w:r>
+        <w:rPr>
+          <w:rFonts w:ascii="宋体" w:eastAsia="宋体" w:hAnsi="宋体" w:cs="宋体"/>
+          <w:kern w:val="0"/>
+          <w:sz w:val="24"/>
+          <w:szCs w:val="24"/>
+        </w:rPr>
+        <w:t xml:space="preserve">, </w:t>
+      </w:r>
+      <w:proofErr w:type="spellStart"/>
+      <w:r>
+        <w:rPr>
+          <w:rFonts w:ascii="宋体" w:eastAsia="宋体" w:hAnsi="宋体" w:cs="宋体"/>
+          <w:kern w:val="0"/>
+          <w:sz w:val="24"/>
+          <w:szCs w:val="24"/>
+        </w:rPr>
+        <w:t>SpectralClustering</w:t>
+      </w:r>
+      <w:proofErr w:type="spellEnd"/>
+      <w:r>
+        <w:rPr>
+          <w:rFonts w:ascii="宋体" w:eastAsia="宋体" w:hAnsi="宋体" w:cs="宋体"/>
+          <w:kern w:val="0"/>
+          <w:sz w:val="24"/>
+          <w:szCs w:val="24"/>
+        </w:rPr>
+        <w:t xml:space="preserve">, </w:t>
+      </w:r>
+      <w:proofErr w:type="spellStart"/>
+      <w:r>
+        <w:rPr>
+          <w:rFonts w:ascii="宋体" w:eastAsia="宋体" w:hAnsi="宋体" w:cs="宋体"/>
+          <w:kern w:val="0"/>
+          <w:sz w:val="24"/>
+          <w:szCs w:val="24"/>
+        </w:rPr>
+        <w:t>AgglomerativeClustering</w:t>
+      </w:r>
+      <w:proofErr w:type="spellEnd"/>
+      <w:r>
+        <w:rPr>
+          <w:rFonts w:ascii="宋体" w:eastAsia="宋体" w:hAnsi="宋体" w:cs="宋体"/>
+          <w:kern w:val="0"/>
+          <w:sz w:val="24"/>
+          <w:szCs w:val="24"/>
+        </w:rPr>
+        <w:t>}</w:t>
+      </w:r>
+    </w:p>
+    <w:p>
+      <w:pPr>
+        <w:rPr>
+          <w:rFonts w:ascii="宋体" w:eastAsia="宋体" w:hAnsi="宋体" w:cs="宋体"/>
+          <w:kern w:val="0"/>
+          <w:sz w:val="24"/>
+          <w:szCs w:val="24"/>
+        </w:rPr>
+      </w:pPr>
+      <w:r>
+        <w:rPr>
+          <w:rFonts w:ascii="宋体" w:eastAsia="宋体" w:hAnsi="宋体" w:cs="宋体"/>
+          <w:kern w:val="0"/>
+          <w:sz w:val="24"/>
+          <w:szCs w:val="24"/>
+        </w:rPr>
+        <w:t>  聚类数量 K ∈ [3, 14]</w:t>
+      </w:r>
+      <w:r>
+        <w:rPr>
+          <w:rFonts w:ascii="宋体" w:eastAsia="宋体" w:hAnsi="宋体" w:cs="宋体" w:hint="eastAsia"/>
+          <w:kern w:val="0"/>
+          <w:sz w:val="24"/>
+          <w:szCs w:val="24"/>
+        </w:rPr>
+        <w:br/>
+      </w:r>
+      <w:r>
+        <w:rPr>
+          <w:rFonts w:ascii="宋体" w:eastAsia="宋体" w:hAnsi="宋体" w:cs="宋体"/>
+          <w:kern w:val="0"/>
+          <w:sz w:val="24"/>
+          <w:szCs w:val="24"/>
+        </w:rPr>
+        <w:t xml:space="preserve">- </w:t>
+      </w:r>
+      <w:r>
+        <w:rPr>
+          <w:rFonts w:ascii="宋体" w:eastAsia="宋体" w:hAnsi="宋体" w:cs="宋体" w:hint="eastAsia"/>
+          <w:kern w:val="0"/>
+          <w:sz w:val="24"/>
+          <w:szCs w:val="24"/>
+        </w:rPr>
+        <w:t>选择得分最高或</w:t>
+      </w:r>
+      <w:proofErr w:type="gramStart"/>
+      <w:r>
+        <w:rPr>
+          <w:rFonts w:ascii="宋体" w:eastAsia="宋体" w:hAnsi="宋体" w:cs="宋体" w:hint="eastAsia"/>
+          <w:kern w:val="0"/>
+          <w:sz w:val="24"/>
+          <w:szCs w:val="24"/>
+        </w:rPr>
+        <w:t>变化平稳</w:t>
+      </w:r>
+      <w:proofErr w:type="gramEnd"/>
+      <w:r>
+        <w:rPr>
+          <w:rFonts w:ascii="宋体" w:eastAsia="宋体" w:hAnsi="宋体" w:cs="宋体" w:hint="eastAsia"/>
+          <w:kern w:val="0"/>
+          <w:sz w:val="24"/>
+          <w:szCs w:val="24"/>
+        </w:rPr>
+        <w:t>的</w:t>
+      </w:r>
+      <w:r>
+        <w:rPr>
+          <w:rFonts w:ascii="宋体" w:eastAsia="宋体" w:hAnsi="宋体" w:cs="宋体"/>
+          <w:kern w:val="0"/>
+          <w:sz w:val="24"/>
+          <w:szCs w:val="24"/>
+        </w:rPr>
+        <w:t xml:space="preserve"> K </w:t>
+      </w:r>
+      <w:r>
+        <w:rPr>
+          <w:rFonts w:ascii="宋体" w:eastAsia="宋体" w:hAnsi="宋体" w:cs="宋体" w:hint="eastAsia"/>
+          <w:kern w:val="0"/>
+          <w:sz w:val="24"/>
+          <w:szCs w:val="24"/>
+        </w:rPr>
+        <w:t>作为最终聚类数</w:t>
+      </w:r>
+      <w:r>
+        <w:rPr>
+          <w:rFonts w:ascii="宋体" w:eastAsia="宋体" w:hAnsi="宋体" w:cs="宋体" w:hint="eastAsia"/>
+          <w:kern w:val="0"/>
+          <w:sz w:val="24"/>
+          <w:szCs w:val="24"/>
+        </w:rPr>
+        <w:br/>
+      </w:r>
+      <w:r>
+        <w:rPr>
+          <w:rFonts w:ascii="宋体" w:eastAsia="宋体" w:hAnsi="宋体" w:cs="宋体"/>
+          <w:kern w:val="0"/>
+          <w:sz w:val="24"/>
+          <w:szCs w:val="24"/>
+        </w:rPr>
+        <w:lastRenderedPageBreak/>
+        <w:drawing>
+          <wp:inline distT="0" distB="0" distL="0" distR="0" wp14:anchorId="374B8E76" wp14:editId="50806371">
+            <wp:extent cx="5274310" cy="2617470"/>
+            <wp:effectExtent l="0" t="0" r="2540" b="0"/>
+            <wp:docPr id="2043879566" name="图片 1" descr="图表, 折线图&#10;&#10;AI 生成的内容可能不正确。"/>
+            <wp:cNvGraphicFramePr>
+              <a:graphicFrameLocks xmlns:a="http://schemas.openxmlformats.org/drawingml/2006/main" noChangeAspect="1"/>
+            </wp:cNvGraphicFramePr>
+            <a:graphic xmlns:a="http://schemas.openxmlformats.org/drawingml/2006/main">
+              <a:graphicData uri="http://schemas.openxmlformats.org/drawingml/2006/picture">
+                <pic:pic xmlns:pic="http://schemas.openxmlformats.org/drawingml/2006/picture">
+                  <pic:nvPicPr>
+                    <pic:cNvPr id="2043879566" name="图片 1" descr="图表, 折线图&#10;&#10;AI 生成的内容可能不正确。"/>
+                    <pic:cNvPicPr/>
+                  </pic:nvPicPr>
+                  <pic:blipFill>
+                    <a:blip r:embed="rId7"/>
+                    <a:stretch>
+                      <a:fillRect/>
+                    </a:stretch>
+                  </pic:blipFill>
+                  <pic:spPr>
+                    <a:xfrm>
+                      <a:off x="0" y="0"/>
+                      <a:ext cx="5274310" cy="2617470"/>
+                    </a:xfrm>
+                    <a:prstGeom prst="rect">
+                      <a:avLst/>
+                    </a:prstGeom>
+                  </pic:spPr>
+                </pic:pic>
+              </a:graphicData>
+            </a:graphic>
+          </wp:inline>
+        </w:drawing>
+      </w:r>
+    </w:p>
+    <w:p>
+      <w:pPr>
+        <w:rPr>
+          <w:rFonts w:ascii="宋体" w:eastAsia="宋体" w:hAnsi="宋体" w:cs="宋体"/>
+          <w:kern w:val="0"/>
+          <w:sz w:val="24"/>
+          <w:szCs w:val="24"/>
+        </w:rPr>
+      </w:pPr>
+      <w:r>
+        <w:rPr>
+          <w:rFonts w:ascii="宋体" w:eastAsia="宋体" w:hAnsi="宋体" w:cs="宋体" w:hint="eastAsia"/>
+          <w:kern w:val="0"/>
+          <w:sz w:val="24"/>
+          <w:szCs w:val="24"/>
+        </w:rPr>
+        <w:t xml:space="preserve">1. </w:t>
+      </w:r>
+      <w:r>
+        <w:rPr>
+          <w:rFonts w:ascii="宋体" w:eastAsia="宋体" w:hAnsi="宋体" w:cs="宋体" w:hint="eastAsia"/>
+          <w:kern w:val="0"/>
+          <w:sz w:val="24"/>
+          <w:szCs w:val="24"/>
+        </w:rPr>
+        <w:t>高值：</w:t>
+      </w:r>
+      <w:r>
+        <w:rPr>
+          <w:rFonts w:ascii="宋体" w:eastAsia="宋体" w:hAnsi="宋体" w:cs="宋体"/>
+          <w:kern w:val="0"/>
+          <w:sz w:val="24"/>
+          <w:szCs w:val="24"/>
+        </w:rPr>
+        <w:t>绿色线（Agglomerative）在 PCA=2 和 PCA=3 下，K=3 时 silhouette 得分最高（超过 0.6 和 0.4），远高于其他方法。</w:t>
+      </w:r>
+      <w:r>
+        <w:rPr>
+          <w:rFonts w:ascii="宋体" w:eastAsia="宋体" w:hAnsi="宋体" w:cs="宋体" w:hint="eastAsia"/>
+          <w:kern w:val="0"/>
+          <w:sz w:val="24"/>
+          <w:szCs w:val="24"/>
+        </w:rPr>
+        <w:t>所以首选</w:t>
+      </w:r>
+      <w:r>
+        <w:rPr>
+          <w:rFonts w:ascii="宋体" w:eastAsia="宋体" w:hAnsi="宋体" w:cs="宋体"/>
+          <w:kern w:val="0"/>
+          <w:sz w:val="24"/>
+          <w:szCs w:val="24"/>
+        </w:rPr>
+        <w:t>Agglomerative + PCA=2 or 3 + K=3</w:t>
+      </w:r>
+    </w:p>
+    <w:p>
+      <w:pPr>
+        <w:rPr>
+          <w:rFonts w:ascii="宋体" w:eastAsia="宋体" w:hAnsi="宋体" w:cs="宋体" w:hint="eastAsia"/>
+          <w:kern w:val="0"/>
+          <w:sz w:val="24"/>
+          <w:szCs w:val="24"/>
+        </w:rPr>
+      </w:pPr>
+      <w:r>
+        <w:rPr>
+          <w:rFonts w:ascii="宋体" w:eastAsia="宋体" w:hAnsi="宋体" w:cs="宋体" w:hint="eastAsia"/>
+          <w:kern w:val="0"/>
+          <w:sz w:val="24"/>
+          <w:szCs w:val="24"/>
+        </w:rPr>
+        <w:t>2. 稳定值：</w:t>
+      </w:r>
+      <w:r>
+        <w:rPr>
+          <w:rFonts w:ascii="宋体" w:eastAsia="宋体" w:hAnsi="宋体" w:cs="宋体"/>
+          <w:kern w:val="0"/>
+          <w:sz w:val="24"/>
+          <w:szCs w:val="24"/>
+        </w:rPr>
+        <w:t>Agglomerative + PCA=2：K=3~6 范围内都在 0.3 以上</w:t>
+      </w:r>
+      <w:r>
+        <w:rPr>
+          <w:rFonts w:ascii="宋体" w:eastAsia="宋体" w:hAnsi="宋体" w:cs="宋体" w:hint="eastAsia"/>
+          <w:kern w:val="0"/>
+          <w:sz w:val="24"/>
+          <w:szCs w:val="24"/>
+        </w:rPr>
+        <w:t>，</w:t>
+      </w:r>
+      <w:r>
+        <w:rPr>
+          <w:rFonts w:ascii="宋体" w:eastAsia="宋体" w:hAnsi="宋体" w:cs="宋体"/>
+          <w:kern w:val="0"/>
+          <w:sz w:val="24"/>
+          <w:szCs w:val="24"/>
+        </w:rPr>
+        <w:t>这表明该组合具有良好的鲁棒性，不是“偶然峰值”</w:t>
+      </w:r>
+    </w:p>
+    <w:p>
+      <w:pPr>
+        <w:rPr>
+          <w:rFonts w:ascii="宋体" w:eastAsia="宋体" w:hAnsi="宋体" w:cs="宋体"/>
+          <w:kern w:val="0"/>
+          <w:sz w:val="24"/>
+          <w:szCs w:val="24"/>
+        </w:rPr>
+      </w:pPr>
+      <w:r>
+        <w:rPr>
+          <w:rFonts w:ascii="宋体" w:eastAsia="宋体" w:hAnsi="宋体" w:cs="宋体" w:hint="eastAsia"/>
+          <w:kern w:val="0"/>
+          <w:sz w:val="24"/>
+          <w:szCs w:val="24"/>
+        </w:rPr>
+        <w:t>最终我们选择</w:t>
+      </w:r>
+      <w:r>
+        <w:rPr>
+          <w:rFonts w:ascii="宋体" w:eastAsia="宋体" w:hAnsi="宋体" w:cs="宋体" w:hint="eastAsia"/>
+          <w:kern w:val="0"/>
+          <w:sz w:val="24"/>
+          <w:szCs w:val="24"/>
+        </w:rPr>
+        <w:br/>
+      </w:r>
+      <w:r>
+        <w:rPr>
+          <w:rStyle w:val="40"/>
+          <w:b/>
+          <w:bCs/>
+          <w:sz w:val="24"/>
+          <w:szCs w:val="24"/>
+        </w:rPr>
+        <w:t xml:space="preserve">4. </w:t>
+      </w:r>
+      <w:proofErr w:type="gramStart"/>
+      <w:r>
+        <w:rPr>
+          <w:rStyle w:val="40"/>
+          <w:rFonts w:hint="eastAsia"/>
+          <w:b/>
+          <w:bCs/>
+          <w:sz w:val="24"/>
+          <w:szCs w:val="24"/>
+        </w:rPr>
+        <w:t>降维与</w:t>
+      </w:r>
+      <w:proofErr w:type="gramEnd"/>
+      <w:r>
+        <w:rPr>
+          <w:rStyle w:val="40"/>
+          <w:rFonts w:hint="eastAsia"/>
+          <w:b/>
+          <w:bCs/>
+          <w:sz w:val="24"/>
+          <w:szCs w:val="24"/>
+        </w:rPr>
+        <w:t>可视化：使用主成分分析（</w:t>
+      </w:r>
+      <w:r>
+        <w:rPr>
+          <w:rStyle w:val="40"/>
+          <w:b/>
+          <w:bCs/>
+          <w:sz w:val="24"/>
+          <w:szCs w:val="24"/>
+        </w:rPr>
+        <w:t>PCA</w:t>
+      </w:r>
+      <w:r>
+        <w:rPr>
+          <w:rStyle w:val="40"/>
+          <w:rFonts w:hint="eastAsia"/>
+          <w:b/>
+          <w:bCs/>
+          <w:sz w:val="24"/>
+          <w:szCs w:val="24"/>
+        </w:rPr>
+        <w:t>）对高维特征进行映射</w:t>
+      </w:r>
+      <w:r>
+        <w:rPr>
+          <w:rFonts w:ascii="宋体" w:eastAsia="宋体" w:hAnsi="宋体" w:cs="宋体" w:hint="eastAsia"/>
+          <w:kern w:val="0"/>
+          <w:sz w:val="24"/>
+          <w:szCs w:val="24"/>
+        </w:rPr>
+        <w:br/>
+      </w:r>
+      <w:r>
+        <w:rPr>
+          <w:rFonts w:ascii="宋体" w:eastAsia="宋体" w:hAnsi="宋体" w:cs="宋体"/>
+          <w:kern w:val="0"/>
+          <w:sz w:val="24"/>
+          <w:szCs w:val="24"/>
+        </w:rPr>
+        <w:t xml:space="preserve">- </w:t>
+      </w:r>
+      <w:proofErr w:type="gramStart"/>
+      <w:r>
+        <w:rPr>
+          <w:rFonts w:ascii="宋体" w:eastAsia="宋体" w:hAnsi="宋体" w:cs="宋体" w:hint="eastAsia"/>
+          <w:kern w:val="0"/>
+          <w:sz w:val="24"/>
+          <w:szCs w:val="24"/>
+        </w:rPr>
+        <w:t>降维后</w:t>
+      </w:r>
+      <w:proofErr w:type="gramEnd"/>
+      <w:r>
+        <w:rPr>
+          <w:rFonts w:ascii="宋体" w:eastAsia="宋体" w:hAnsi="宋体" w:cs="宋体" w:hint="eastAsia"/>
+          <w:kern w:val="0"/>
+          <w:sz w:val="24"/>
+          <w:szCs w:val="24"/>
+        </w:rPr>
+        <w:t>绘制散点图，查看不同聚类的空间分布</w:t>
+      </w:r>
+      <w:r>
+        <w:rPr>
+          <w:rFonts w:ascii="宋体" w:eastAsia="宋体" w:hAnsi="宋体" w:cs="宋体" w:hint="eastAsia"/>
+          <w:kern w:val="0"/>
+          <w:sz w:val="24"/>
+          <w:szCs w:val="24"/>
+        </w:rPr>
+        <w:br/>
+      </w:r>
+      <w:r>
+        <w:rPr>
+          <w:rFonts w:ascii="宋体" w:eastAsia="宋体" w:hAnsi="宋体" w:cs="宋体"/>
+          <w:kern w:val="0"/>
+          <w:sz w:val="24"/>
+          <w:szCs w:val="24"/>
+        </w:rPr>
+        <w:t xml:space="preserve">- </w:t>
+      </w:r>
+      <w:r>
+        <w:rPr>
+          <w:rFonts w:ascii="宋体" w:eastAsia="宋体" w:hAnsi="宋体" w:cs="宋体" w:hint="eastAsia"/>
+          <w:kern w:val="0"/>
+          <w:sz w:val="24"/>
+          <w:szCs w:val="24"/>
+        </w:rPr>
+        <w:t>分析各主成分的含义（如城市形态</w:t>
+      </w:r>
+      <w:r>
+        <w:rPr>
+          <w:rFonts w:ascii="宋体" w:eastAsia="宋体" w:hAnsi="宋体" w:cs="宋体"/>
+          <w:kern w:val="0"/>
+          <w:sz w:val="24"/>
+          <w:szCs w:val="24"/>
+        </w:rPr>
+        <w:t xml:space="preserve"> vs. </w:t>
+      </w:r>
+      <w:r>
+        <w:rPr>
+          <w:rFonts w:ascii="宋体" w:eastAsia="宋体" w:hAnsi="宋体" w:cs="宋体" w:hint="eastAsia"/>
+          <w:kern w:val="0"/>
+          <w:sz w:val="24"/>
+          <w:szCs w:val="24"/>
+        </w:rPr>
+        <w:t>功能语义）</w:t>
+      </w:r>
+      <w:r>
+        <w:rPr>
+          <w:rFonts w:ascii="宋体" w:eastAsia="宋体" w:hAnsi="宋体" w:cs="宋体" w:hint="eastAsia"/>
+          <w:kern w:val="0"/>
+          <w:sz w:val="24"/>
+          <w:szCs w:val="24"/>
+        </w:rPr>
+        <w:br/>
+      </w:r>
+      <w:r>
+        <w:rPr>
+          <w:rFonts w:ascii="宋体" w:eastAsia="宋体" w:hAnsi="宋体" w:cs="宋体"/>
+          <w:kern w:val="0"/>
+          <w:sz w:val="24"/>
+          <w:szCs w:val="24"/>
+        </w:rPr>
+        <w:lastRenderedPageBreak/>
+        <w:drawing>
+          <wp:inline distT="0" distB="0" distL="0" distR="0" wp14:anchorId="087CD825" wp14:editId="4B137C56">
+            <wp:extent cx="4058223" cy="4185745"/>
+            <wp:effectExtent l="0" t="0" r="0" b="5715"/>
+            <wp:docPr id="361343278" name="图片 1"/>
+            <wp:cNvGraphicFramePr>
+              <a:graphicFrameLocks xmlns:a="http://schemas.openxmlformats.org/drawingml/2006/main" noChangeAspect="1"/>
+            </wp:cNvGraphicFramePr>
+            <a:graphic xmlns:a="http://schemas.openxmlformats.org/drawingml/2006/main">
+              <a:graphicData uri="http://schemas.openxmlformats.org/drawingml/2006/picture">
+                <pic:pic xmlns:pic="http://schemas.openxmlformats.org/drawingml/2006/picture">
+                  <pic:nvPicPr>
+                    <pic:cNvPr id="361343278" name=""/>
+                    <pic:cNvPicPr/>
+                  </pic:nvPicPr>
+                  <pic:blipFill>
+                    <a:blip r:embed="rId8"/>
+                    <a:stretch>
+                      <a:fillRect/>
+                    </a:stretch>
+                  </pic:blipFill>
+                  <pic:spPr>
+                    <a:xfrm>
+                      <a:off x="0" y="0"/>
+                      <a:ext cx="4064572" cy="4192293"/>
+                    </a:xfrm>
+                    <a:prstGeom prst="rect">
+                      <a:avLst/>
+                    </a:prstGeom>
+                  </pic:spPr>
+                </pic:pic>
+              </a:graphicData>
+            </a:graphic>
+          </wp:inline>
+        </w:drawing>
+      </w:r>
+    </w:p>
+    <w:p>
+      <w:pPr>
+        <w:rPr>
+          <w:rFonts w:ascii="宋体" w:eastAsia="宋体" w:hAnsi="宋体" w:cs="宋体" w:hint="eastAsia"/>
+          <w:kern w:val="0"/>
+          <w:sz w:val="24"/>
+          <w:szCs w:val="24"/>
+        </w:rPr>
+      </w:pPr>
+    </w:p>
+    <w:p>
+      <w:pPr>
+        <w:rPr>
+          <w:rFonts w:ascii="宋体" w:eastAsia="宋体" w:hAnsi="宋体" w:cs="宋体"/>
+          <w:color w:val="F1A983" w:themeColor="accent2" w:themeTint="99"/>
+          <w:kern w:val="0"/>
+          <w:sz w:val="24"/>
+          <w:szCs w:val="24"/>
+        </w:rPr>
+      </w:pPr>
+    </w:p>
+    <w:p>
+      <w:pPr>
+        <w:rPr>
+          <w:rFonts w:ascii="宋体" w:eastAsia="宋体" w:hAnsi="宋体" w:cs="宋体"/>
+          <w:color w:val="ADADAD" w:themeColor="background2" w:themeShade="BF"/>
+          <w:kern w:val="0"/>
+          <w:sz w:val="24"/>
+          <w:szCs w:val="24"/>
+        </w:rPr>
+      </w:pPr>
+      <w:r>
+        <w:rPr>
+          <w:rFonts w:ascii="宋体" w:eastAsia="宋体" w:hAnsi="宋体" w:cs="宋体"/>
+          <w:color w:val="ADADAD" w:themeColor="background2" w:themeShade="BF"/>
+          <w:kern w:val="0"/>
+          <w:sz w:val="24"/>
+          <w:szCs w:val="24"/>
+        </w:rPr>
+        <w:t xml:space="preserve">                PC1       PC2       PC3</w:t>
+      </w:r>
+    </w:p>
+    <w:p>
+      <w:pPr>
+        <w:rPr>
+          <w:rFonts w:ascii="宋体" w:eastAsia="宋体" w:hAnsi="宋体" w:cs="宋体" w:hint="eastAsia"/>
+          <w:color w:val="ADADAD" w:themeColor="background2" w:themeShade="BF"/>
+          <w:kern w:val="0"/>
+          <w:sz w:val="24"/>
+          <w:szCs w:val="24"/>
+        </w:rPr>
+      </w:pPr>
+      <w:r>
+        <w:rPr>
+          <w:rFonts w:ascii="宋体" w:eastAsia="宋体" w:hAnsi="宋体" w:cs="宋体"/>
+          <w:color w:val="ADADAD" w:themeColor="background2" w:themeShade="BF"/>
+          <w:kern w:val="0"/>
+          <w:sz w:val="24"/>
+          <w:szCs w:val="24"/>
+        </w:rPr>
+        <w:t xml:space="preserve">feature_0  0.136513  </w:t>
+      </w:r>
+      <w:r>
+        <w:rPr>
+          <w:rFonts w:ascii="宋体" w:eastAsia="宋体" w:hAnsi="宋体" w:cs="宋体"/>
+          <w:b/>
+          <w:bCs/>
+          <w:color w:val="47D459" w:themeColor="accent3" w:themeTint="99"/>
+          <w:kern w:val="0"/>
+          <w:sz w:val="24"/>
+          <w:szCs w:val="24"/>
+        </w:rPr>
+        <w:t>0.485102</w:t>
+      </w:r>
+      <w:r>
+        <w:rPr>
+          <w:rFonts w:ascii="宋体" w:eastAsia="宋体" w:hAnsi="宋体" w:cs="宋体"/>
+          <w:color w:val="ADADAD" w:themeColor="background2" w:themeShade="BF"/>
+          <w:kern w:val="0"/>
+          <w:sz w:val="24"/>
+          <w:szCs w:val="24"/>
+        </w:rPr>
+        <w:t xml:space="preserve">  0.174019</w:t>
+      </w:r>
+      <w:r>
+        <w:rPr>
+          <w:rFonts w:ascii="宋体" w:eastAsia="宋体" w:hAnsi="宋体" w:cs="宋体" w:hint="eastAsia"/>
+          <w:color w:val="ADADAD" w:themeColor="background2" w:themeShade="BF"/>
+          <w:kern w:val="0"/>
+          <w:sz w:val="24"/>
+          <w:szCs w:val="24"/>
+        </w:rPr>
+        <w:t xml:space="preserve">   </w:t>
+      </w:r>
+      <w:r>
+        <w:rPr>
+          <w:rFonts w:ascii="宋体" w:eastAsia="宋体" w:hAnsi="宋体" w:cs="宋体" w:hint="eastAsia"/>
+          <w:b/>
+          <w:bCs/>
+          <w:color w:val="47D459" w:themeColor="accent3" w:themeTint="99"/>
+          <w:kern w:val="0"/>
+          <w:sz w:val="24"/>
+          <w:szCs w:val="24"/>
+        </w:rPr>
+        <w:t>图像</w:t>
+      </w:r>
+    </w:p>
+    <w:p>
+      <w:pPr>
+        <w:rPr>
+          <w:rFonts w:ascii="宋体" w:eastAsia="宋体" w:hAnsi="宋体" w:cs="宋体"/>
+          <w:color w:val="ADADAD" w:themeColor="background2" w:themeShade="BF"/>
+          <w:kern w:val="0"/>
+          <w:sz w:val="24"/>
+          <w:szCs w:val="24"/>
+        </w:rPr>
+      </w:pPr>
+      <w:r>
+        <w:rPr>
+          <w:rFonts w:ascii="宋体" w:eastAsia="宋体" w:hAnsi="宋体" w:cs="宋体"/>
+          <w:color w:val="ADADAD" w:themeColor="background2" w:themeShade="BF"/>
+          <w:kern w:val="0"/>
+          <w:sz w:val="24"/>
+          <w:szCs w:val="24"/>
+        </w:rPr>
+        <w:t>feature_</w:t>
+      </w:r>
+      <w:proofErr w:type="gramStart"/>
+      <w:r>
+        <w:rPr>
+          <w:rFonts w:ascii="宋体" w:eastAsia="宋体" w:hAnsi="宋体" w:cs="宋体"/>
+          <w:color w:val="ADADAD" w:themeColor="background2" w:themeShade="BF"/>
+          <w:kern w:val="0"/>
+          <w:sz w:val="24"/>
+          <w:szCs w:val="24"/>
+        </w:rPr>
+        <w:t>1  0.080137</w:t>
+      </w:r>
+      <w:proofErr w:type="gramEnd"/>
+      <w:r>
+        <w:rPr>
+          <w:rFonts w:ascii="宋体" w:eastAsia="宋体" w:hAnsi="宋体" w:cs="宋体"/>
+          <w:color w:val="ADADAD" w:themeColor="background2" w:themeShade="BF"/>
+          <w:kern w:val="0"/>
+          <w:sz w:val="24"/>
+          <w:szCs w:val="24"/>
+        </w:rPr>
+        <w:t xml:space="preserve">  </w:t>
+      </w:r>
+      <w:proofErr w:type="gramStart"/>
+      <w:r>
+        <w:rPr>
+          <w:rFonts w:ascii="宋体" w:eastAsia="宋体" w:hAnsi="宋体" w:cs="宋体"/>
+          <w:color w:val="ADADAD" w:themeColor="background2" w:themeShade="BF"/>
+          <w:kern w:val="0"/>
+          <w:sz w:val="24"/>
+          <w:szCs w:val="24"/>
+        </w:rPr>
+        <w:t>0.165901  0.108662</w:t>
+      </w:r>
+      <w:proofErr w:type="gramEnd"/>
+    </w:p>
+    <w:p>
+      <w:pPr>
+        <w:rPr>
+          <w:rFonts w:ascii="宋体" w:eastAsia="宋体" w:hAnsi="宋体" w:cs="宋体"/>
+          <w:color w:val="ADADAD" w:themeColor="background2" w:themeShade="BF"/>
+          <w:kern w:val="0"/>
+          <w:sz w:val="24"/>
+          <w:szCs w:val="24"/>
+        </w:rPr>
+      </w:pPr>
+      <w:r>
+        <w:rPr>
+          <w:rFonts w:ascii="宋体" w:eastAsia="宋体" w:hAnsi="宋体" w:cs="宋体"/>
+          <w:color w:val="ADADAD" w:themeColor="background2" w:themeShade="BF"/>
+          <w:kern w:val="0"/>
+          <w:sz w:val="24"/>
+          <w:szCs w:val="24"/>
+        </w:rPr>
+        <w:t>feature_</w:t>
+      </w:r>
+      <w:proofErr w:type="gramStart"/>
+      <w:r>
+        <w:rPr>
+          <w:rFonts w:ascii="宋体" w:eastAsia="宋体" w:hAnsi="宋体" w:cs="宋体"/>
+          <w:color w:val="ADADAD" w:themeColor="background2" w:themeShade="BF"/>
+          <w:kern w:val="0"/>
+          <w:sz w:val="24"/>
+          <w:szCs w:val="24"/>
+        </w:rPr>
+        <w:t>2  0.244245</w:t>
+      </w:r>
+      <w:proofErr w:type="gramEnd"/>
+      <w:r>
+        <w:rPr>
+          <w:rFonts w:ascii="宋体" w:eastAsia="宋体" w:hAnsi="宋体" w:cs="宋体"/>
+          <w:color w:val="ADADAD" w:themeColor="background2" w:themeShade="BF"/>
+          <w:kern w:val="0"/>
+          <w:sz w:val="24"/>
+          <w:szCs w:val="24"/>
+        </w:rPr>
+        <w:t xml:space="preserve"> -0.129147 -0.076064</w:t>
+      </w:r>
+    </w:p>
+    <w:p>
+      <w:pPr>
+        <w:rPr>
+          <w:rFonts w:ascii="宋体" w:eastAsia="宋体" w:hAnsi="宋体" w:cs="宋体" w:hint="eastAsia"/>
+          <w:color w:val="ADADAD" w:themeColor="background2" w:themeShade="BF"/>
+          <w:kern w:val="0"/>
+          <w:sz w:val="24"/>
+          <w:szCs w:val="24"/>
+        </w:rPr>
+      </w:pPr>
+      <w:r>
+        <w:rPr>
+          <w:rFonts w:ascii="宋体" w:eastAsia="宋体" w:hAnsi="宋体" w:cs="宋体"/>
+          <w:color w:val="ADADAD" w:themeColor="background2" w:themeShade="BF"/>
+          <w:kern w:val="0"/>
+          <w:sz w:val="24"/>
+          <w:szCs w:val="24"/>
+        </w:rPr>
+        <w:t xml:space="preserve">feature_3 -0.181713  0.085610  </w:t>
+      </w:r>
+      <w:r>
+        <w:rPr>
+          <w:rFonts w:ascii="宋体" w:eastAsia="宋体" w:hAnsi="宋体" w:cs="宋体"/>
+          <w:b/>
+          <w:bCs/>
+          <w:color w:val="E97132" w:themeColor="accent2"/>
+          <w:kern w:val="0"/>
+          <w:sz w:val="24"/>
+          <w:szCs w:val="24"/>
+        </w:rPr>
+        <w:t>0.553074</w:t>
+      </w:r>
+      <w:r>
+        <w:rPr>
+          <w:rFonts w:ascii="宋体" w:eastAsia="宋体" w:hAnsi="宋体" w:cs="宋体" w:hint="eastAsia"/>
+          <w:b/>
+          <w:bCs/>
+          <w:color w:val="E97132" w:themeColor="accent2"/>
+          <w:kern w:val="0"/>
+          <w:sz w:val="24"/>
+          <w:szCs w:val="24"/>
+        </w:rPr>
+        <w:t xml:space="preserve">   图像</w:t>
+      </w:r>
+    </w:p>
+    <w:p>
+      <w:pPr>
+        <w:rPr>
+          <w:rFonts w:ascii="宋体" w:eastAsia="宋体" w:hAnsi="宋体" w:cs="宋体"/>
+          <w:color w:val="ADADAD" w:themeColor="background2" w:themeShade="BF"/>
+          <w:kern w:val="0"/>
+          <w:sz w:val="24"/>
+          <w:szCs w:val="24"/>
+        </w:rPr>
+      </w:pPr>
+      <w:r>
+        <w:rPr>
+          <w:rFonts w:ascii="宋体" w:eastAsia="宋体" w:hAnsi="宋体" w:cs="宋体"/>
+          <w:color w:val="ADADAD" w:themeColor="background2" w:themeShade="BF"/>
+          <w:kern w:val="0"/>
+          <w:sz w:val="24"/>
+          <w:szCs w:val="24"/>
+        </w:rPr>
+        <w:t>feature_4 -0.010743 -0.332683 -0.047339</w:t>
+      </w:r>
+    </w:p>
+    <w:p>
+      <w:pPr>
+        <w:rPr>
+          <w:rFonts w:ascii="宋体" w:eastAsia="宋体" w:hAnsi="宋体" w:cs="宋体" w:hint="eastAsia"/>
+          <w:color w:val="ADADAD" w:themeColor="background2" w:themeShade="BF"/>
+          <w:kern w:val="0"/>
+          <w:sz w:val="24"/>
+          <w:szCs w:val="24"/>
+        </w:rPr>
+      </w:pPr>
+      <w:r>
+        <w:rPr>
+          <w:rFonts w:ascii="宋体" w:eastAsia="宋体" w:hAnsi="宋体" w:cs="宋体"/>
+          <w:color w:val="ADADAD" w:themeColor="background2" w:themeShade="BF"/>
+          <w:kern w:val="0"/>
+          <w:sz w:val="24"/>
+          <w:szCs w:val="24"/>
+        </w:rPr>
+        <w:t xml:space="preserve">feature_5 </w:t>
+      </w:r>
+      <w:r>
+        <w:rPr>
+          <w:rFonts w:ascii="宋体" w:eastAsia="宋体" w:hAnsi="宋体" w:cs="宋体"/>
+          <w:b/>
+          <w:bCs/>
+          <w:color w:val="EE0000"/>
+          <w:kern w:val="0"/>
+          <w:sz w:val="24"/>
+          <w:szCs w:val="24"/>
+        </w:rPr>
+        <w:t>-0.441609</w:t>
+      </w:r>
+      <w:r>
+        <w:rPr>
+          <w:rFonts w:ascii="宋体" w:eastAsia="宋体" w:hAnsi="宋体" w:cs="宋体"/>
+          <w:color w:val="ADADAD" w:themeColor="background2" w:themeShade="BF"/>
+          <w:kern w:val="0"/>
+          <w:sz w:val="24"/>
+          <w:szCs w:val="24"/>
+        </w:rPr>
+        <w:t xml:space="preserve"> -0.458096  0.305153</w:t>
+      </w:r>
+      <w:r>
+        <w:rPr>
+          <w:rFonts w:ascii="宋体" w:eastAsia="宋体" w:hAnsi="宋体" w:cs="宋体" w:hint="eastAsia"/>
+          <w:color w:val="ADADAD" w:themeColor="background2" w:themeShade="BF"/>
+          <w:kern w:val="0"/>
+          <w:sz w:val="24"/>
+          <w:szCs w:val="24"/>
+        </w:rPr>
+        <w:t xml:space="preserve">  </w:t>
+      </w:r>
+      <w:r>
+        <w:rPr>
+          <w:rFonts w:ascii="宋体" w:eastAsia="宋体" w:hAnsi="宋体" w:cs="宋体"/>
+          <w:b/>
+          <w:bCs/>
+          <w:color w:val="EE0000"/>
+          <w:kern w:val="0"/>
+          <w:sz w:val="24"/>
+          <w:szCs w:val="24"/>
+        </w:rPr>
+        <w:t>'</w:t>
+      </w:r>
+      <w:proofErr w:type="spellStart"/>
+      <w:r>
+        <w:rPr>
+          <w:rFonts w:ascii="宋体" w:eastAsia="宋体" w:hAnsi="宋体" w:cs="宋体"/>
+          <w:b/>
+          <w:bCs/>
+          <w:color w:val="EE0000"/>
+          <w:kern w:val="0"/>
+          <w:sz w:val="24"/>
+          <w:szCs w:val="24"/>
+        </w:rPr>
+        <w:t>beta_trans</w:t>
+      </w:r>
+      <w:proofErr w:type="spellEnd"/>
+      <w:r>
+        <w:rPr>
+          <w:rFonts w:ascii="宋体" w:eastAsia="宋体" w:hAnsi="宋体" w:cs="宋体"/>
+          <w:b/>
+          <w:bCs/>
+          <w:color w:val="EE0000"/>
+          <w:kern w:val="0"/>
+          <w:sz w:val="24"/>
+          <w:szCs w:val="24"/>
+        </w:rPr>
+        <w:t>'</w:t>
+      </w:r>
+      <w:r>
+        <w:rPr>
+          <w:rFonts w:ascii="宋体" w:eastAsia="宋体" w:hAnsi="宋体" w:cs="宋体" w:hint="eastAsia"/>
+          <w:b/>
+          <w:bCs/>
+          <w:color w:val="EE0000"/>
+          <w:kern w:val="0"/>
+          <w:sz w:val="24"/>
+          <w:szCs w:val="24"/>
+        </w:rPr>
+        <w:t>交通点的相关性</w:t>
+      </w:r>
+    </w:p>
+    <w:p>
+      <w:pPr>
+        <w:rPr>
+          <w:rFonts w:ascii="宋体" w:eastAsia="宋体" w:hAnsi="宋体" w:cs="宋体" w:hint="eastAsia"/>
+          <w:color w:val="ADADAD" w:themeColor="background2" w:themeShade="BF"/>
+          <w:kern w:val="0"/>
+          <w:sz w:val="24"/>
+          <w:szCs w:val="24"/>
+        </w:rPr>
+      </w:pPr>
+      <w:r>
+        <w:rPr>
+          <w:rFonts w:ascii="宋体" w:eastAsia="宋体" w:hAnsi="宋体" w:cs="宋体"/>
+          <w:color w:val="ADADAD" w:themeColor="background2" w:themeShade="BF"/>
+          <w:kern w:val="0"/>
+          <w:sz w:val="24"/>
+          <w:szCs w:val="24"/>
+        </w:rPr>
+        <w:t xml:space="preserve">feature_6 -0.264411 </w:t>
+      </w:r>
+      <w:r>
+        <w:rPr>
+          <w:rFonts w:ascii="宋体" w:eastAsia="宋体" w:hAnsi="宋体" w:cs="宋体"/>
+          <w:color w:val="47D459" w:themeColor="accent3" w:themeTint="99"/>
+          <w:kern w:val="0"/>
+          <w:sz w:val="24"/>
+          <w:szCs w:val="24"/>
+        </w:rPr>
+        <w:t xml:space="preserve"> </w:t>
+      </w:r>
+      <w:r>
+        <w:rPr>
+          <w:rFonts w:ascii="宋体" w:eastAsia="宋体" w:hAnsi="宋体" w:cs="宋体"/>
+          <w:b/>
+          <w:bCs/>
+          <w:color w:val="47D459" w:themeColor="accent3" w:themeTint="99"/>
+          <w:kern w:val="0"/>
+          <w:sz w:val="24"/>
+          <w:szCs w:val="24"/>
+        </w:rPr>
+        <w:t>0.538318</w:t>
+      </w:r>
+      <w:r>
+        <w:rPr>
+          <w:rFonts w:ascii="宋体" w:eastAsia="宋体" w:hAnsi="宋体" w:cs="宋体"/>
+          <w:color w:val="ADADAD" w:themeColor="background2" w:themeShade="BF"/>
+          <w:kern w:val="0"/>
+          <w:sz w:val="24"/>
+          <w:szCs w:val="24"/>
+        </w:rPr>
+        <w:t xml:space="preserve">  0.207096</w:t>
+      </w:r>
+      <w:r>
+        <w:rPr>
+          <w:rFonts w:ascii="宋体" w:eastAsia="宋体" w:hAnsi="宋体" w:cs="宋体" w:hint="eastAsia"/>
+          <w:color w:val="ADADAD" w:themeColor="background2" w:themeShade="BF"/>
+          <w:kern w:val="0"/>
+          <w:sz w:val="24"/>
+          <w:szCs w:val="24"/>
+        </w:rPr>
+        <w:t xml:space="preserve">  </w:t>
+      </w:r>
+      <w:r>
+        <w:rPr>
+          <w:rFonts w:ascii="宋体" w:eastAsia="宋体" w:hAnsi="宋体" w:cs="宋体"/>
+          <w:b/>
+          <w:bCs/>
+          <w:color w:val="47D459" w:themeColor="accent3" w:themeTint="99"/>
+          <w:kern w:val="0"/>
+          <w:sz w:val="24"/>
+          <w:szCs w:val="24"/>
+        </w:rPr>
+        <w:t>'</w:t>
+      </w:r>
+      <w:proofErr w:type="spellStart"/>
+      <w:r>
+        <w:rPr>
+          <w:rFonts w:ascii="宋体" w:eastAsia="宋体" w:hAnsi="宋体" w:cs="宋体"/>
+          <w:b/>
+          <w:bCs/>
+          <w:color w:val="47D459" w:themeColor="accent3" w:themeTint="99"/>
+          <w:kern w:val="0"/>
+          <w:sz w:val="24"/>
+          <w:szCs w:val="24"/>
+        </w:rPr>
+        <w:t>beta_retai</w:t>
+      </w:r>
+      <w:proofErr w:type="spellEnd"/>
+      <w:r>
+        <w:rPr>
+          <w:rFonts w:ascii="宋体" w:eastAsia="宋体" w:hAnsi="宋体" w:cs="宋体"/>
+          <w:b/>
+          <w:bCs/>
+          <w:color w:val="47D459" w:themeColor="accent3" w:themeTint="99"/>
+          <w:kern w:val="0"/>
+          <w:sz w:val="24"/>
+          <w:szCs w:val="24"/>
+        </w:rPr>
+        <w:t>'</w:t>
+      </w:r>
+      <w:r>
+        <w:rPr>
+          <w:rFonts w:ascii="宋体" w:eastAsia="宋体" w:hAnsi="宋体" w:cs="宋体" w:hint="eastAsia"/>
+          <w:b/>
+          <w:bCs/>
+          <w:color w:val="47D459" w:themeColor="accent3" w:themeTint="99"/>
+          <w:kern w:val="0"/>
+          <w:sz w:val="24"/>
+          <w:szCs w:val="24"/>
+        </w:rPr>
+        <w:t>零售点的相关性</w:t>
+      </w:r>
+    </w:p>
+    <w:p>
+      <w:pPr>
+        <w:rPr>
+          <w:rFonts w:ascii="宋体" w:eastAsia="宋体" w:hAnsi="宋体" w:cs="宋体"/>
+          <w:color w:val="ADADAD" w:themeColor="background2" w:themeShade="BF"/>
+          <w:kern w:val="0"/>
+          <w:sz w:val="24"/>
+          <w:szCs w:val="24"/>
+        </w:rPr>
+      </w:pPr>
+      <w:r>
+        <w:rPr>
+          <w:rFonts w:ascii="宋体" w:eastAsia="宋体" w:hAnsi="宋体" w:cs="宋体"/>
+          <w:color w:val="ADADAD" w:themeColor="background2" w:themeShade="BF"/>
+          <w:kern w:val="0"/>
+          <w:sz w:val="24"/>
+          <w:szCs w:val="24"/>
+        </w:rPr>
+        <w:t>feature_7 -0.</w:t>
+      </w:r>
+      <w:proofErr w:type="gramStart"/>
+      <w:r>
+        <w:rPr>
+          <w:rFonts w:ascii="宋体" w:eastAsia="宋体" w:hAnsi="宋体" w:cs="宋体"/>
+          <w:color w:val="ADADAD" w:themeColor="background2" w:themeShade="BF"/>
+          <w:kern w:val="0"/>
+          <w:sz w:val="24"/>
+          <w:szCs w:val="24"/>
+        </w:rPr>
+        <w:t>434027  0.314089</w:t>
+      </w:r>
+      <w:proofErr w:type="gramEnd"/>
+      <w:r>
+        <w:rPr>
+          <w:rFonts w:ascii="宋体" w:eastAsia="宋体" w:hAnsi="宋体" w:cs="宋体"/>
+          <w:color w:val="ADADAD" w:themeColor="background2" w:themeShade="BF"/>
+          <w:kern w:val="0"/>
+          <w:sz w:val="24"/>
+          <w:szCs w:val="24"/>
+        </w:rPr>
+        <w:t xml:space="preserve"> -0.458275</w:t>
+      </w:r>
+    </w:p>
+    <w:p>
+      <w:pPr>
+        <w:rPr>
+          <w:rFonts w:ascii="宋体" w:eastAsia="宋体" w:hAnsi="宋体" w:cs="宋体" w:hint="eastAsia"/>
+          <w:color w:val="ADADAD" w:themeColor="background2" w:themeShade="BF"/>
+          <w:kern w:val="0"/>
+          <w:sz w:val="24"/>
+          <w:szCs w:val="24"/>
+        </w:rPr>
+      </w:pPr>
+      <w:r>
+        <w:rPr>
+          <w:rFonts w:ascii="宋体" w:eastAsia="宋体" w:hAnsi="宋体" w:cs="宋体"/>
+          <w:color w:val="ADADAD" w:themeColor="background2" w:themeShade="BF"/>
+          <w:kern w:val="0"/>
+          <w:sz w:val="24"/>
+          <w:szCs w:val="24"/>
+        </w:rPr>
+        <w:t xml:space="preserve">feature_8  </w:t>
+      </w:r>
+      <w:r>
+        <w:rPr>
+          <w:rFonts w:ascii="宋体" w:eastAsia="宋体" w:hAnsi="宋体" w:cs="宋体"/>
+          <w:b/>
+          <w:bCs/>
+          <w:color w:val="EE0000"/>
+          <w:kern w:val="0"/>
+          <w:sz w:val="24"/>
+          <w:szCs w:val="24"/>
+        </w:rPr>
+        <w:t>0.526216</w:t>
+      </w:r>
+      <w:r>
+        <w:rPr>
+          <w:rFonts w:ascii="宋体" w:eastAsia="宋体" w:hAnsi="宋体" w:cs="宋体"/>
+          <w:color w:val="ADADAD" w:themeColor="background2" w:themeShade="BF"/>
+          <w:kern w:val="0"/>
+          <w:sz w:val="24"/>
+          <w:szCs w:val="24"/>
+        </w:rPr>
+        <w:t xml:space="preserve">  0.061083 -0.223204</w:t>
+      </w:r>
+      <w:r>
+        <w:rPr>
+          <w:rFonts w:ascii="宋体" w:eastAsia="宋体" w:hAnsi="宋体" w:cs="宋体" w:hint="eastAsia"/>
+          <w:color w:val="ADADAD" w:themeColor="background2" w:themeShade="BF"/>
+          <w:kern w:val="0"/>
+          <w:sz w:val="24"/>
+          <w:szCs w:val="24"/>
+        </w:rPr>
+        <w:t xml:space="preserve">  </w:t>
+      </w:r>
+      <w:r>
+        <w:rPr>
+          <w:rFonts w:ascii="宋体" w:eastAsia="宋体" w:hAnsi="宋体" w:cs="宋体"/>
+          <w:b/>
+          <w:bCs/>
+          <w:color w:val="EE0000"/>
+          <w:kern w:val="0"/>
+          <w:sz w:val="24"/>
+          <w:szCs w:val="24"/>
+        </w:rPr>
+        <w:t>'</w:t>
+      </w:r>
+      <w:proofErr w:type="spellStart"/>
+      <w:r>
+        <w:rPr>
+          <w:rFonts w:ascii="宋体" w:eastAsia="宋体" w:hAnsi="宋体" w:cs="宋体"/>
+          <w:b/>
+          <w:bCs/>
+          <w:color w:val="EE0000"/>
+          <w:kern w:val="0"/>
+          <w:sz w:val="24"/>
+          <w:szCs w:val="24"/>
+        </w:rPr>
+        <w:t>beta_built</w:t>
+      </w:r>
+      <w:proofErr w:type="spellEnd"/>
+      <w:r>
+        <w:rPr>
+          <w:rFonts w:ascii="宋体" w:eastAsia="宋体" w:hAnsi="宋体" w:cs="宋体"/>
+          <w:b/>
+          <w:bCs/>
+          <w:color w:val="EE0000"/>
+          <w:kern w:val="0"/>
+          <w:sz w:val="24"/>
+          <w:szCs w:val="24"/>
+        </w:rPr>
+        <w:t>'</w:t>
+      </w:r>
+      <w:r>
+        <w:rPr>
+          <w:rFonts w:ascii="宋体" w:eastAsia="宋体" w:hAnsi="宋体" w:cs="宋体" w:hint="eastAsia"/>
+          <w:b/>
+          <w:bCs/>
+          <w:color w:val="EE0000"/>
+          <w:kern w:val="0"/>
+          <w:sz w:val="24"/>
+          <w:szCs w:val="24"/>
+        </w:rPr>
+        <w:t>建筑密度相关性</w:t>
+      </w:r>
+    </w:p>
+    <w:p>
+      <w:pPr>
+        <w:rPr>
+          <w:rFonts w:ascii="宋体" w:eastAsia="宋体" w:hAnsi="宋体" w:cs="宋体" w:hint="eastAsia"/>
+          <w:b/>
+          <w:bCs/>
+          <w:color w:val="E97132" w:themeColor="accent2"/>
+          <w:kern w:val="0"/>
+          <w:sz w:val="24"/>
+          <w:szCs w:val="24"/>
+        </w:rPr>
+      </w:pPr>
+      <w:r>
+        <w:rPr>
+          <w:rFonts w:ascii="宋体" w:eastAsia="宋体" w:hAnsi="宋体" w:cs="宋体"/>
+          <w:color w:val="ADADAD" w:themeColor="background2" w:themeShade="BF"/>
+          <w:kern w:val="0"/>
+          <w:sz w:val="24"/>
+          <w:szCs w:val="24"/>
+        </w:rPr>
+        <w:t xml:space="preserve">feature_9  0.389792  0.021105  </w:t>
+      </w:r>
+      <w:r>
+        <w:rPr>
+          <w:rFonts w:ascii="宋体" w:eastAsia="宋体" w:hAnsi="宋体" w:cs="宋体"/>
+          <w:b/>
+          <w:bCs/>
+          <w:color w:val="E97132" w:themeColor="accent2"/>
+          <w:kern w:val="0"/>
+          <w:sz w:val="24"/>
+          <w:szCs w:val="24"/>
+        </w:rPr>
+        <w:t>0.498147</w:t>
+      </w:r>
+      <w:r>
+        <w:rPr>
+          <w:rFonts w:ascii="宋体" w:eastAsia="宋体" w:hAnsi="宋体" w:cs="宋体" w:hint="eastAsia"/>
+          <w:b/>
+          <w:bCs/>
+          <w:color w:val="E97132" w:themeColor="accent2"/>
+          <w:kern w:val="0"/>
+          <w:sz w:val="24"/>
+          <w:szCs w:val="24"/>
+        </w:rPr>
+        <w:t xml:space="preserve"> </w:t>
+      </w:r>
+      <w:r>
+        <w:rPr>
+          <w:rFonts w:ascii="宋体" w:eastAsia="宋体" w:hAnsi="宋体" w:cs="宋体"/>
+          <w:b/>
+          <w:bCs/>
+          <w:color w:val="E97132" w:themeColor="accent2"/>
+          <w:kern w:val="0"/>
+          <w:sz w:val="24"/>
+          <w:szCs w:val="24"/>
+        </w:rPr>
+        <w:t>'</w:t>
+      </w:r>
+      <w:proofErr w:type="spellStart"/>
+      <w:r>
+        <w:rPr>
+          <w:rFonts w:ascii="宋体" w:eastAsia="宋体" w:hAnsi="宋体" w:cs="宋体"/>
+          <w:b/>
+          <w:bCs/>
+          <w:color w:val="E97132" w:themeColor="accent2"/>
+          <w:kern w:val="0"/>
+          <w:sz w:val="24"/>
+          <w:szCs w:val="24"/>
+        </w:rPr>
+        <w:t>beta_entro</w:t>
+      </w:r>
+      <w:proofErr w:type="spellEnd"/>
+      <w:r>
+        <w:rPr>
+          <w:rFonts w:ascii="宋体" w:eastAsia="宋体" w:hAnsi="宋体" w:cs="宋体"/>
+          <w:b/>
+          <w:bCs/>
+          <w:color w:val="E97132" w:themeColor="accent2"/>
+          <w:kern w:val="0"/>
+          <w:sz w:val="24"/>
+          <w:szCs w:val="24"/>
+        </w:rPr>
+        <w:t>'</w:t>
+      </w:r>
+      <w:r>
+        <w:rPr>
+          <w:rFonts w:ascii="宋体" w:eastAsia="宋体" w:hAnsi="宋体" w:cs="宋体" w:hint="eastAsia"/>
+          <w:b/>
+          <w:bCs/>
+          <w:color w:val="E97132" w:themeColor="accent2"/>
+          <w:kern w:val="0"/>
+          <w:sz w:val="24"/>
+          <w:szCs w:val="24"/>
+        </w:rPr>
+        <w:t>用地混合度相关性</w:t>
+      </w:r>
+    </w:p>
+    <w:p>
+      <w:pPr>
+        <w:rPr>
+          <w:rFonts w:ascii="宋体" w:eastAsia="宋体" w:hAnsi="宋体" w:cs="宋体"/>
+          <w:kern w:val="0"/>
+          <w:sz w:val="24"/>
+          <w:szCs w:val="24"/>
+        </w:rPr>
+      </w:pPr>
+      <w:r>
+        <w:rPr>
+          <w:rFonts w:ascii="宋体" w:eastAsia="宋体" w:hAnsi="宋体" w:cs="宋体" w:hint="eastAsia"/>
+          <w:kern w:val="0"/>
+          <w:sz w:val="24"/>
+          <w:szCs w:val="24"/>
+        </w:rPr>
+        <w:t>如上为3维映射的结果，我觉得太过于复杂了，所以转向2维</w:t>
+      </w:r>
+    </w:p>
+    <w:p>
+      <w:pPr>
+        <w:rPr>
+          <w:rFonts w:ascii="宋体" w:eastAsia="宋体" w:hAnsi="宋体" w:cs="宋体"/>
+          <w:kern w:val="0"/>
+          <w:sz w:val="24"/>
+          <w:szCs w:val="24"/>
+        </w:rPr>
+      </w:pPr>
+      <w:r>
+        <w:rPr>
+          <w:rStyle w:val="40"/>
+          <w:b/>
+          <w:bCs/>
+          <w:sz w:val="24"/>
+          <w:szCs w:val="24"/>
+        </w:rPr>
+        <w:t xml:space="preserve">5. </w:t>
+      </w:r>
+      <w:r>
+        <w:rPr>
+          <w:rStyle w:val="40"/>
+          <w:rFonts w:hint="eastAsia"/>
+          <w:b/>
+          <w:bCs/>
+          <w:sz w:val="24"/>
+          <w:szCs w:val="24"/>
+        </w:rPr>
+        <w:t>聚类分析：应用</w:t>
+      </w:r>
+      <w:r>
+        <w:rPr>
+          <w:rStyle w:val="40"/>
+          <w:b/>
+          <w:bCs/>
+          <w:sz w:val="24"/>
+          <w:szCs w:val="24"/>
+        </w:rPr>
+        <w:t xml:space="preserve"> </w:t>
+      </w:r>
+      <w:proofErr w:type="spellStart"/>
+      <w:r>
+        <w:rPr>
+          <w:rStyle w:val="40"/>
+          <w:b/>
+          <w:bCs/>
+          <w:sz w:val="24"/>
+          <w:szCs w:val="24"/>
+        </w:rPr>
+        <w:t>KMeans</w:t>
+      </w:r>
+      <w:proofErr w:type="spellEnd"/>
+      <w:r>
+        <w:rPr>
+          <w:rStyle w:val="40"/>
+          <w:b/>
+          <w:bCs/>
+          <w:sz w:val="24"/>
+          <w:szCs w:val="24"/>
+        </w:rPr>
+        <w:t xml:space="preserve"> </w:t>
+      </w:r>
+      <w:r>
+        <w:rPr>
+          <w:rStyle w:val="40"/>
+          <w:rFonts w:hint="eastAsia"/>
+          <w:b/>
+          <w:bCs/>
+          <w:sz w:val="24"/>
+          <w:szCs w:val="24"/>
+        </w:rPr>
+        <w:t>等聚类算法对图像</w:t>
+      </w:r>
+      <w:r>
+        <w:rPr>
+          <w:rStyle w:val="40"/>
+          <w:b/>
+          <w:bCs/>
+          <w:sz w:val="24"/>
+          <w:szCs w:val="24"/>
+        </w:rPr>
+        <w:t>+</w:t>
+      </w:r>
+      <w:r>
+        <w:rPr>
+          <w:rStyle w:val="40"/>
+          <w:rFonts w:hint="eastAsia"/>
+          <w:b/>
+          <w:bCs/>
+          <w:sz w:val="24"/>
+          <w:szCs w:val="24"/>
+        </w:rPr>
+        <w:t>语义向量进行聚类</w:t>
+      </w:r>
+      <w:r>
+        <w:rPr>
+          <w:rFonts w:ascii="宋体" w:eastAsia="宋体" w:hAnsi="宋体" w:cs="宋体" w:hint="eastAsia"/>
+          <w:kern w:val="0"/>
+          <w:sz w:val="24"/>
+          <w:szCs w:val="24"/>
+        </w:rPr>
+        <w:br/>
+      </w:r>
+      <w:r>
+        <w:rPr>
+          <w:rFonts w:ascii="宋体" w:eastAsia="宋体" w:hAnsi="宋体" w:cs="宋体"/>
+          <w:kern w:val="0"/>
+          <w:sz w:val="24"/>
+          <w:szCs w:val="24"/>
+        </w:rPr>
+        <w:t xml:space="preserve">- </w:t>
+      </w:r>
+      <w:r>
+        <w:rPr>
+          <w:rFonts w:ascii="宋体" w:eastAsia="宋体" w:hAnsi="宋体" w:cs="宋体" w:hint="eastAsia"/>
+          <w:kern w:val="0"/>
+          <w:sz w:val="24"/>
+          <w:szCs w:val="24"/>
+        </w:rPr>
+        <w:t>保存聚类标签，评估每类的代表性与空间分布</w:t>
+      </w:r>
+    </w:p>
+    <w:p>
+      <w:pPr>
+        <w:rPr>
+          <w:rFonts w:ascii="宋体" w:eastAsia="宋体" w:hAnsi="宋体" w:cs="宋体" w:hint="eastAsia"/>
+          <w:kern w:val="0"/>
+          <w:sz w:val="24"/>
+          <w:szCs w:val="24"/>
+        </w:rPr>
+      </w:pPr>
+      <w:r>
+        <w:rPr>
+          <w:rFonts w:ascii="宋体" w:eastAsia="宋体" w:hAnsi="宋体" w:cs="宋体"/>
+          <w:kern w:val="0"/>
+          <w:sz w:val="24"/>
+          <w:szCs w:val="24"/>
+        </w:rPr>
+        <w:t xml:space="preserve">- </w:t>
+      </w:r>
+      <w:r>
+        <w:rPr>
+          <w:rFonts w:ascii="宋体" w:eastAsia="宋体" w:hAnsi="宋体" w:cs="宋体" w:hint="eastAsia"/>
+          <w:kern w:val="0"/>
+          <w:sz w:val="24"/>
+          <w:szCs w:val="24"/>
+        </w:rPr>
+        <w:t>将聚类标签</w:t>
+      </w:r>
+      <w:proofErr w:type="gramStart"/>
+      <w:r>
+        <w:rPr>
+          <w:rFonts w:ascii="宋体" w:eastAsia="宋体" w:hAnsi="宋体" w:cs="宋体" w:hint="eastAsia"/>
+          <w:kern w:val="0"/>
+          <w:sz w:val="24"/>
+          <w:szCs w:val="24"/>
+        </w:rPr>
+        <w:t>映射回</w:t>
+      </w:r>
+      <w:proofErr w:type="gramEnd"/>
+      <w:r>
+        <w:rPr>
+          <w:rFonts w:ascii="宋体" w:eastAsia="宋体" w:hAnsi="宋体" w:cs="宋体" w:hint="eastAsia"/>
+          <w:kern w:val="0"/>
+          <w:sz w:val="24"/>
+          <w:szCs w:val="24"/>
+        </w:rPr>
+        <w:t>原始</w:t>
+      </w:r>
+      <w:r>
+        <w:rPr>
+          <w:rFonts w:ascii="宋体" w:eastAsia="宋体" w:hAnsi="宋体" w:cs="宋体"/>
+          <w:kern w:val="0"/>
+          <w:sz w:val="24"/>
+          <w:szCs w:val="24"/>
+        </w:rPr>
+        <w:t xml:space="preserve"> patch </w:t>
+      </w:r>
+      <w:r>
+        <w:rPr>
+          <w:rFonts w:ascii="宋体" w:eastAsia="宋体" w:hAnsi="宋体" w:cs="宋体" w:hint="eastAsia"/>
+          <w:kern w:val="0"/>
+          <w:sz w:val="24"/>
+          <w:szCs w:val="24"/>
+        </w:rPr>
+        <w:t>图像与</w:t>
+      </w:r>
+      <w:r>
+        <w:rPr>
+          <w:rFonts w:ascii="宋体" w:eastAsia="宋体" w:hAnsi="宋体" w:cs="宋体"/>
+          <w:kern w:val="0"/>
+          <w:sz w:val="24"/>
+          <w:szCs w:val="24"/>
+        </w:rPr>
+        <w:t xml:space="preserve"> </w:t>
+      </w:r>
+      <w:proofErr w:type="spellStart"/>
+      <w:r>
+        <w:rPr>
+          <w:rFonts w:ascii="宋体" w:eastAsia="宋体" w:hAnsi="宋体" w:cs="宋体"/>
+          <w:kern w:val="0"/>
+          <w:sz w:val="24"/>
+          <w:szCs w:val="24"/>
+        </w:rPr>
+        <w:t>GeoDataFrame</w:t>
+      </w:r>
+      <w:proofErr w:type="spellEnd"/>
+      <w:r>
+        <w:rPr>
+          <w:rFonts w:ascii="宋体" w:eastAsia="宋体" w:hAnsi="宋体" w:cs="宋体"/>
+          <w:kern w:val="0"/>
+          <w:sz w:val="24"/>
+          <w:szCs w:val="24"/>
+        </w:rPr>
+        <w:t xml:space="preserve"> </w:t>
+      </w:r>
+      <w:r>
+        <w:rPr>
+          <w:rFonts w:ascii="宋体" w:eastAsia="宋体" w:hAnsi="宋体" w:cs="宋体" w:hint="eastAsia"/>
+          <w:kern w:val="0"/>
+          <w:sz w:val="24"/>
+          <w:szCs w:val="24"/>
+        </w:rPr>
+        <w:t>中</w:t>
+      </w:r>
+    </w:p>
+    <w:p>
+      <w:pPr>
+        <w:rPr>
+          <w:rFonts w:ascii="宋体" w:eastAsia="宋体" w:hAnsi="宋体" w:cs="宋体"/>
+          <w:kern w:val="0"/>
+          <w:sz w:val="24"/>
+          <w:szCs w:val="24"/>
+        </w:rPr>
+      </w:pPr>
+      <w:r>
+        <w:rPr>
+          <w:rFonts w:ascii="宋体" w:eastAsia="宋体" w:hAnsi="宋体" w:cs="宋体"/>
+          <w:kern w:val="0"/>
+          <w:sz w:val="24"/>
+          <w:szCs w:val="24"/>
+        </w:rPr>
+        <w:lastRenderedPageBreak/>
+        <w:drawing>
+          <wp:inline distT="0" distB="0" distL="0" distR="0" wp14:anchorId="22CBC4E4" wp14:editId="4A3B590C">
+            <wp:extent cx="5274310" cy="3938905"/>
+            <wp:effectExtent l="0" t="0" r="2540" b="4445"/>
+            <wp:docPr id="1873851707" name="图片 1" descr="图表, 散点图&#10;&#10;AI 生成的内容可能不正确。"/>
+            <wp:cNvGraphicFramePr>
+              <a:graphicFrameLocks xmlns:a="http://schemas.openxmlformats.org/drawingml/2006/main" noChangeAspect="1"/>
+            </wp:cNvGraphicFramePr>
+            <a:graphic xmlns:a="http://schemas.openxmlformats.org/drawingml/2006/main">
+              <a:graphicData uri="http://schemas.openxmlformats.org/drawingml/2006/picture">
+                <pic:pic xmlns:pic="http://schemas.openxmlformats.org/drawingml/2006/picture">
+                  <pic:nvPicPr>
+                    <pic:cNvPr id="1873851707" name="图片 1" descr="图表, 散点图&#10;&#10;AI 生成的内容可能不正确。"/>
+                    <pic:cNvPicPr/>
+                  </pic:nvPicPr>
+                  <pic:blipFill>
+                    <a:blip r:embed="rId9"/>
+                    <a:stretch>
+                      <a:fillRect/>
+                    </a:stretch>
+                  </pic:blipFill>
+                  <pic:spPr>
+                    <a:xfrm>
+                      <a:off x="0" y="0"/>
+                      <a:ext cx="5274310" cy="3938905"/>
+                    </a:xfrm>
+                    <a:prstGeom prst="rect">
+                      <a:avLst/>
+                    </a:prstGeom>
+                  </pic:spPr>
+                </pic:pic>
+              </a:graphicData>
+            </a:graphic>
+          </wp:inline>
+        </w:drawing>
+      </w:r>
+    </w:p>
+    <w:p>
+      <w:pPr>
+        <w:rPr>
+          <w:rFonts w:ascii="宋体" w:eastAsia="宋体" w:hAnsi="宋体" w:cs="宋体"/>
+          <w:color w:val="ADADAD" w:themeColor="background2" w:themeShade="BF"/>
+          <w:kern w:val="0"/>
+          <w:sz w:val="24"/>
+          <w:szCs w:val="24"/>
+        </w:rPr>
+      </w:pPr>
+      <w:r>
+        <w:rPr>
+          <w:rFonts w:ascii="宋体" w:eastAsia="宋体" w:hAnsi="宋体" w:cs="宋体"/>
+          <w:color w:val="ADADAD" w:themeColor="background2" w:themeShade="BF"/>
+          <w:kern w:val="0"/>
+          <w:sz w:val="24"/>
+          <w:szCs w:val="24"/>
+        </w:rPr>
+        <w:t xml:space="preserve">                PC1       PC2</w:t>
+      </w:r>
+    </w:p>
+    <w:p>
+      <w:pPr>
+        <w:rPr>
+          <w:rFonts w:ascii="宋体" w:eastAsia="宋体" w:hAnsi="宋体" w:cs="宋体"/>
+          <w:color w:val="ADADAD" w:themeColor="background2" w:themeShade="BF"/>
+          <w:kern w:val="0"/>
+          <w:sz w:val="24"/>
+          <w:szCs w:val="24"/>
+        </w:rPr>
+      </w:pPr>
+      <w:r>
+        <w:rPr>
+          <w:rFonts w:ascii="宋体" w:eastAsia="宋体" w:hAnsi="宋体" w:cs="宋体"/>
+          <w:color w:val="ADADAD" w:themeColor="background2" w:themeShade="BF"/>
+          <w:kern w:val="0"/>
+          <w:sz w:val="24"/>
+          <w:szCs w:val="24"/>
+        </w:rPr>
+        <w:t>feature_</w:t>
+      </w:r>
+      <w:proofErr w:type="gramStart"/>
+      <w:r>
+        <w:rPr>
+          <w:rFonts w:ascii="宋体" w:eastAsia="宋体" w:hAnsi="宋体" w:cs="宋体"/>
+          <w:color w:val="ADADAD" w:themeColor="background2" w:themeShade="BF"/>
+          <w:kern w:val="0"/>
+          <w:sz w:val="24"/>
+          <w:szCs w:val="24"/>
+        </w:rPr>
+        <w:t>0  0.136513</w:t>
+      </w:r>
+      <w:proofErr w:type="gramEnd"/>
+      <w:r>
+        <w:rPr>
+          <w:rFonts w:ascii="宋体" w:eastAsia="宋体" w:hAnsi="宋体" w:cs="宋体"/>
+          <w:color w:val="ADADAD" w:themeColor="background2" w:themeShade="BF"/>
+          <w:kern w:val="0"/>
+          <w:sz w:val="24"/>
+          <w:szCs w:val="24"/>
+        </w:rPr>
+        <w:t xml:space="preserve">  0.485102</w:t>
+      </w:r>
+    </w:p>
+    <w:p>
+      <w:pPr>
+        <w:rPr>
+          <w:rFonts w:ascii="宋体" w:eastAsia="宋体" w:hAnsi="宋体" w:cs="宋体"/>
+          <w:color w:val="ADADAD" w:themeColor="background2" w:themeShade="BF"/>
+          <w:kern w:val="0"/>
+          <w:sz w:val="24"/>
+          <w:szCs w:val="24"/>
+        </w:rPr>
+      </w:pPr>
+      <w:r>
+        <w:rPr>
+          <w:rFonts w:ascii="宋体" w:eastAsia="宋体" w:hAnsi="宋体" w:cs="宋体"/>
+          <w:color w:val="ADADAD" w:themeColor="background2" w:themeShade="BF"/>
+          <w:kern w:val="0"/>
+          <w:sz w:val="24"/>
+          <w:szCs w:val="24"/>
+        </w:rPr>
+        <w:t>feature_</w:t>
+      </w:r>
+      <w:proofErr w:type="gramStart"/>
+      <w:r>
+        <w:rPr>
+          <w:rFonts w:ascii="宋体" w:eastAsia="宋体" w:hAnsi="宋体" w:cs="宋体"/>
+          <w:color w:val="ADADAD" w:themeColor="background2" w:themeShade="BF"/>
+          <w:kern w:val="0"/>
+          <w:sz w:val="24"/>
+          <w:szCs w:val="24"/>
+        </w:rPr>
+        <w:t>1  0.080137</w:t>
+      </w:r>
+      <w:proofErr w:type="gramEnd"/>
+      <w:r>
+        <w:rPr>
+          <w:rFonts w:ascii="宋体" w:eastAsia="宋体" w:hAnsi="宋体" w:cs="宋体"/>
+          <w:color w:val="ADADAD" w:themeColor="background2" w:themeShade="BF"/>
+          <w:kern w:val="0"/>
+          <w:sz w:val="24"/>
+          <w:szCs w:val="24"/>
+        </w:rPr>
+        <w:t xml:space="preserve">  0.165901</w:t>
+      </w:r>
+    </w:p>
+    <w:p>
+      <w:pPr>
+        <w:rPr>
+          <w:rFonts w:ascii="宋体" w:eastAsia="宋体" w:hAnsi="宋体" w:cs="宋体"/>
+          <w:color w:val="ADADAD" w:themeColor="background2" w:themeShade="BF"/>
+          <w:kern w:val="0"/>
+          <w:sz w:val="24"/>
+          <w:szCs w:val="24"/>
+        </w:rPr>
+      </w:pPr>
+      <w:r>
+        <w:rPr>
+          <w:rFonts w:ascii="宋体" w:eastAsia="宋体" w:hAnsi="宋体" w:cs="宋体"/>
+          <w:color w:val="ADADAD" w:themeColor="background2" w:themeShade="BF"/>
+          <w:kern w:val="0"/>
+          <w:sz w:val="24"/>
+          <w:szCs w:val="24"/>
+        </w:rPr>
+        <w:t>feature_</w:t>
+      </w:r>
+      <w:proofErr w:type="gramStart"/>
+      <w:r>
+        <w:rPr>
+          <w:rFonts w:ascii="宋体" w:eastAsia="宋体" w:hAnsi="宋体" w:cs="宋体"/>
+          <w:color w:val="ADADAD" w:themeColor="background2" w:themeShade="BF"/>
+          <w:kern w:val="0"/>
+          <w:sz w:val="24"/>
+          <w:szCs w:val="24"/>
+        </w:rPr>
+        <w:t>2  0.244245</w:t>
+      </w:r>
+      <w:proofErr w:type="gramEnd"/>
+      <w:r>
+        <w:rPr>
+          <w:rFonts w:ascii="宋体" w:eastAsia="宋体" w:hAnsi="宋体" w:cs="宋体"/>
+          <w:color w:val="ADADAD" w:themeColor="background2" w:themeShade="BF"/>
+          <w:kern w:val="0"/>
+          <w:sz w:val="24"/>
+          <w:szCs w:val="24"/>
+        </w:rPr>
+        <w:t xml:space="preserve"> -0.129147</w:t>
+      </w:r>
+    </w:p>
+    <w:p>
+      <w:pPr>
+        <w:rPr>
+          <w:rFonts w:ascii="宋体" w:eastAsia="宋体" w:hAnsi="宋体" w:cs="宋体"/>
+          <w:color w:val="ADADAD" w:themeColor="background2" w:themeShade="BF"/>
+          <w:kern w:val="0"/>
+          <w:sz w:val="24"/>
+          <w:szCs w:val="24"/>
+        </w:rPr>
+      </w:pPr>
+      <w:r>
+        <w:rPr>
+          <w:rFonts w:ascii="宋体" w:eastAsia="宋体" w:hAnsi="宋体" w:cs="宋体"/>
+          <w:color w:val="ADADAD" w:themeColor="background2" w:themeShade="BF"/>
+          <w:kern w:val="0"/>
+          <w:sz w:val="24"/>
+          <w:szCs w:val="24"/>
+        </w:rPr>
+        <w:t>feature_3 -0.</w:t>
+      </w:r>
+      <w:proofErr w:type="gramStart"/>
+      <w:r>
+        <w:rPr>
+          <w:rFonts w:ascii="宋体" w:eastAsia="宋体" w:hAnsi="宋体" w:cs="宋体"/>
+          <w:color w:val="ADADAD" w:themeColor="background2" w:themeShade="BF"/>
+          <w:kern w:val="0"/>
+          <w:sz w:val="24"/>
+          <w:szCs w:val="24"/>
+        </w:rPr>
+        <w:t>181713  0.085610</w:t>
+      </w:r>
+      <w:proofErr w:type="gramEnd"/>
+    </w:p>
+    <w:p>
+      <w:pPr>
+        <w:rPr>
+          <w:rFonts w:ascii="宋体" w:eastAsia="宋体" w:hAnsi="宋体" w:cs="宋体"/>
+          <w:color w:val="ADADAD" w:themeColor="background2" w:themeShade="BF"/>
+          <w:kern w:val="0"/>
+          <w:sz w:val="24"/>
+          <w:szCs w:val="24"/>
+        </w:rPr>
+      </w:pPr>
+      <w:r>
+        <w:rPr>
+          <w:rFonts w:ascii="宋体" w:eastAsia="宋体" w:hAnsi="宋体" w:cs="宋体"/>
+          <w:color w:val="ADADAD" w:themeColor="background2" w:themeShade="BF"/>
+          <w:kern w:val="0"/>
+          <w:sz w:val="24"/>
+          <w:szCs w:val="24"/>
+        </w:rPr>
+        <w:t>feature_4 -0.010743 -0.332683</w:t>
+      </w:r>
+    </w:p>
+    <w:p>
+      <w:pPr>
+        <w:rPr>
+          <w:rFonts w:ascii="宋体" w:eastAsia="宋体" w:hAnsi="宋体" w:cs="宋体"/>
+          <w:color w:val="ADADAD" w:themeColor="background2" w:themeShade="BF"/>
+          <w:kern w:val="0"/>
+          <w:sz w:val="24"/>
+          <w:szCs w:val="24"/>
+        </w:rPr>
+      </w:pPr>
+      <w:r>
+        <w:rPr>
+          <w:rFonts w:ascii="宋体" w:eastAsia="宋体" w:hAnsi="宋体" w:cs="宋体"/>
+          <w:color w:val="ADADAD" w:themeColor="background2" w:themeShade="BF"/>
+          <w:kern w:val="0"/>
+          <w:sz w:val="24"/>
+          <w:szCs w:val="24"/>
+        </w:rPr>
+        <w:t>feature_5 -0.441609 -0.458096</w:t>
+      </w:r>
+    </w:p>
+    <w:p>
+      <w:pPr>
+        <w:rPr>
+          <w:rFonts w:ascii="宋体" w:eastAsia="宋体" w:hAnsi="宋体" w:cs="宋体"/>
+          <w:color w:val="ADADAD" w:themeColor="background2" w:themeShade="BF"/>
+          <w:kern w:val="0"/>
+          <w:sz w:val="24"/>
+          <w:szCs w:val="24"/>
+        </w:rPr>
+      </w:pPr>
+      <w:r>
+        <w:rPr>
+          <w:rFonts w:ascii="宋体" w:eastAsia="宋体" w:hAnsi="宋体" w:cs="宋体"/>
+          <w:color w:val="ADADAD" w:themeColor="background2" w:themeShade="BF"/>
+          <w:kern w:val="0"/>
+          <w:sz w:val="24"/>
+          <w:szCs w:val="24"/>
+        </w:rPr>
+        <w:t>feature_6 -0.</w:t>
+      </w:r>
+      <w:proofErr w:type="gramStart"/>
+      <w:r>
+        <w:rPr>
+          <w:rFonts w:ascii="宋体" w:eastAsia="宋体" w:hAnsi="宋体" w:cs="宋体"/>
+          <w:color w:val="ADADAD" w:themeColor="background2" w:themeShade="BF"/>
+          <w:kern w:val="0"/>
+          <w:sz w:val="24"/>
+          <w:szCs w:val="24"/>
+        </w:rPr>
+        <w:t>264411  0.538318</w:t>
+      </w:r>
+      <w:proofErr w:type="gramEnd"/>
+    </w:p>
+    <w:p>
+      <w:pPr>
+        <w:rPr>
+          <w:rFonts w:ascii="宋体" w:eastAsia="宋体" w:hAnsi="宋体" w:cs="宋体"/>
+          <w:color w:val="ADADAD" w:themeColor="background2" w:themeShade="BF"/>
+          <w:kern w:val="0"/>
+          <w:sz w:val="24"/>
+          <w:szCs w:val="24"/>
+        </w:rPr>
+      </w:pPr>
+      <w:r>
+        <w:rPr>
+          <w:rFonts w:ascii="宋体" w:eastAsia="宋体" w:hAnsi="宋体" w:cs="宋体"/>
+          <w:color w:val="ADADAD" w:themeColor="background2" w:themeShade="BF"/>
+          <w:kern w:val="0"/>
+          <w:sz w:val="24"/>
+          <w:szCs w:val="24"/>
+        </w:rPr>
+        <w:t>feature_7 -0.</w:t>
+      </w:r>
+      <w:proofErr w:type="gramStart"/>
+      <w:r>
+        <w:rPr>
+          <w:rFonts w:ascii="宋体" w:eastAsia="宋体" w:hAnsi="宋体" w:cs="宋体"/>
+          <w:color w:val="ADADAD" w:themeColor="background2" w:themeShade="BF"/>
+          <w:kern w:val="0"/>
+          <w:sz w:val="24"/>
+          <w:szCs w:val="24"/>
+        </w:rPr>
+        <w:t>434027  0.314089</w:t>
+      </w:r>
+      <w:proofErr w:type="gramEnd"/>
+    </w:p>
+    <w:p>
+      <w:pPr>
+        <w:rPr>
+          <w:rFonts w:ascii="宋体" w:eastAsia="宋体" w:hAnsi="宋体" w:cs="宋体"/>
+          <w:color w:val="ADADAD" w:themeColor="background2" w:themeShade="BF"/>
+          <w:kern w:val="0"/>
+          <w:sz w:val="24"/>
+          <w:szCs w:val="24"/>
+        </w:rPr>
+      </w:pPr>
+      <w:r>
+        <w:rPr>
+          <w:rFonts w:ascii="宋体" w:eastAsia="宋体" w:hAnsi="宋体" w:cs="宋体"/>
+          <w:color w:val="ADADAD" w:themeColor="background2" w:themeShade="BF"/>
+          <w:kern w:val="0"/>
+          <w:sz w:val="24"/>
+          <w:szCs w:val="24"/>
+        </w:rPr>
+        <w:t>feature_</w:t>
+      </w:r>
+      <w:proofErr w:type="gramStart"/>
+      <w:r>
+        <w:rPr>
+          <w:rFonts w:ascii="宋体" w:eastAsia="宋体" w:hAnsi="宋体" w:cs="宋体"/>
+          <w:color w:val="ADADAD" w:themeColor="background2" w:themeShade="BF"/>
+          <w:kern w:val="0"/>
+          <w:sz w:val="24"/>
+          <w:szCs w:val="24"/>
+        </w:rPr>
+        <w:t>8  0.526216</w:t>
+      </w:r>
+      <w:proofErr w:type="gramEnd"/>
+      <w:r>
+        <w:rPr>
+          <w:rFonts w:ascii="宋体" w:eastAsia="宋体" w:hAnsi="宋体" w:cs="宋体"/>
+          <w:color w:val="ADADAD" w:themeColor="background2" w:themeShade="BF"/>
+          <w:kern w:val="0"/>
+          <w:sz w:val="24"/>
+          <w:szCs w:val="24"/>
+        </w:rPr>
+        <w:t xml:space="preserve">  0.061083</w:t>
+      </w:r>
+    </w:p>
+    <w:p>
+      <w:pPr>
+        <w:rPr>
+          <w:rFonts w:ascii="宋体" w:eastAsia="宋体" w:hAnsi="宋体" w:cs="宋体"/>
+          <w:color w:val="ADADAD" w:themeColor="background2" w:themeShade="BF"/>
+          <w:kern w:val="0"/>
+          <w:sz w:val="24"/>
+          <w:szCs w:val="24"/>
+        </w:rPr>
+      </w:pPr>
+      <w:r>
+        <w:rPr>
+          <w:rFonts w:ascii="宋体" w:eastAsia="宋体" w:hAnsi="宋体" w:cs="宋体"/>
+          <w:color w:val="ADADAD" w:themeColor="background2" w:themeShade="BF"/>
+          <w:kern w:val="0"/>
+          <w:sz w:val="24"/>
+          <w:szCs w:val="24"/>
+        </w:rPr>
+        <w:t>feature_</w:t>
+      </w:r>
+      <w:proofErr w:type="gramStart"/>
+      <w:r>
+        <w:rPr>
+          <w:rFonts w:ascii="宋体" w:eastAsia="宋体" w:hAnsi="宋体" w:cs="宋体"/>
+          <w:color w:val="ADADAD" w:themeColor="background2" w:themeShade="BF"/>
+          <w:kern w:val="0"/>
+          <w:sz w:val="24"/>
+          <w:szCs w:val="24"/>
+        </w:rPr>
+        <w:t>9  0.389792</w:t>
+      </w:r>
+      <w:proofErr w:type="gramEnd"/>
+      <w:r>
+        <w:rPr>
+          <w:rFonts w:ascii="宋体" w:eastAsia="宋体" w:hAnsi="宋体" w:cs="宋体"/>
+          <w:color w:val="ADADAD" w:themeColor="background2" w:themeShade="BF"/>
+          <w:kern w:val="0"/>
+          <w:sz w:val="24"/>
+          <w:szCs w:val="24"/>
+        </w:rPr>
+        <w:t xml:space="preserve">  0.021105</w:t>
+      </w:r>
+    </w:p>
+    <w:p>
+      <w:pPr>
+        <w:rPr>
+          <w:rFonts w:ascii="宋体" w:eastAsia="宋体" w:hAnsi="宋体" w:cs="宋体" w:hint="eastAsia"/>
+          <w:kern w:val="0"/>
+          <w:sz w:val="24"/>
+          <w:szCs w:val="24"/>
+        </w:rPr>
+      </w:pPr>
+      <w:r>
+        <w:rPr>
+          <w:rFonts w:ascii="宋体" w:eastAsia="宋体" w:hAnsi="宋体" w:cs="宋体" w:hint="eastAsia"/>
+          <w:kern w:val="0"/>
+          <w:sz w:val="24"/>
+          <w:szCs w:val="24"/>
+        </w:rPr>
+        <w:t>主成分PC1：</w:t>
+      </w:r>
+      <w:r>
+        <w:rPr>
+          <w:rFonts w:ascii="宋体" w:eastAsia="宋体" w:hAnsi="宋体" w:cs="宋体"/>
+          <w:kern w:val="0"/>
+          <w:sz w:val="24"/>
+          <w:szCs w:val="24"/>
+        </w:rPr>
+        <w:t>feature_8</w:t>
+      </w:r>
+      <w:r>
+        <w:rPr>
+          <w:rFonts w:ascii="宋体" w:eastAsia="宋体" w:hAnsi="宋体" w:cs="宋体" w:hint="eastAsia"/>
+          <w:kern w:val="0"/>
+          <w:sz w:val="24"/>
+          <w:szCs w:val="24"/>
+        </w:rPr>
+        <w:t>建筑密度，</w:t>
+      </w:r>
+      <w:r>
+        <w:rPr>
+          <w:rFonts w:ascii="宋体" w:eastAsia="宋体" w:hAnsi="宋体" w:cs="宋体"/>
+          <w:kern w:val="0"/>
+          <w:sz w:val="24"/>
+          <w:szCs w:val="24"/>
+        </w:rPr>
+        <w:t>feature_5</w:t>
+      </w:r>
+      <w:r>
+        <w:rPr>
+          <w:rFonts w:ascii="宋体" w:eastAsia="宋体" w:hAnsi="宋体" w:cs="宋体" w:hint="eastAsia"/>
+          <w:kern w:val="0"/>
+          <w:sz w:val="24"/>
+          <w:szCs w:val="24"/>
+        </w:rPr>
+        <w:t>交通影响，</w:t>
+      </w:r>
+      <w:r>
+        <w:rPr>
+          <w:rFonts w:ascii="宋体" w:eastAsia="宋体" w:hAnsi="宋体" w:cs="宋体"/>
+          <w:kern w:val="0"/>
+          <w:sz w:val="24"/>
+          <w:szCs w:val="24"/>
+        </w:rPr>
+        <w:t>feature_7</w:t>
+      </w:r>
+      <w:r>
+        <w:rPr>
+          <w:rFonts w:ascii="宋体" w:eastAsia="宋体" w:hAnsi="宋体" w:cs="宋体" w:hint="eastAsia"/>
+          <w:kern w:val="0"/>
+          <w:sz w:val="24"/>
+          <w:szCs w:val="24"/>
+        </w:rPr>
+        <w:t>图像特征</w:t>
+      </w:r>
+    </w:p>
+    <w:p>
+      <w:pPr>
+        <w:rPr>
+          <w:rFonts w:ascii="宋体" w:eastAsia="宋体" w:hAnsi="宋体" w:cs="宋体"/>
+          <w:kern w:val="0"/>
+          <w:sz w:val="24"/>
+          <w:szCs w:val="24"/>
+        </w:rPr>
+      </w:pPr>
+      <w:r>
+        <w:rPr>
+          <w:rFonts w:ascii="宋体" w:eastAsia="宋体" w:hAnsi="宋体" w:cs="宋体" w:hint="eastAsia"/>
+          <w:kern w:val="0"/>
+          <w:sz w:val="24"/>
+          <w:szCs w:val="24"/>
+        </w:rPr>
+        <w:t>则</w:t>
+      </w:r>
+      <w:r>
+        <w:rPr>
+          <w:rFonts w:ascii="宋体" w:eastAsia="宋体" w:hAnsi="宋体" w:cs="宋体"/>
+          <w:kern w:val="0"/>
+          <w:sz w:val="24"/>
+          <w:szCs w:val="24"/>
+        </w:rPr>
+        <w:t xml:space="preserve">PC1 表达了从 </w:t>
+      </w:r>
+      <w:r>
+        <w:rPr>
+          <w:rFonts w:ascii="宋体" w:eastAsia="宋体" w:hAnsi="宋体" w:cs="宋体"/>
+          <w:b/>
+          <w:bCs/>
+          <w:kern w:val="0"/>
+          <w:sz w:val="24"/>
+          <w:szCs w:val="24"/>
+        </w:rPr>
+        <w:t>“高建筑密度” → “高交通影响”</w:t>
+      </w:r>
+      <w:r>
+        <w:rPr>
+          <w:rFonts w:ascii="宋体" w:eastAsia="宋体" w:hAnsi="宋体" w:cs="宋体"/>
+          <w:kern w:val="0"/>
+          <w:sz w:val="24"/>
+          <w:szCs w:val="24"/>
+        </w:rPr>
+        <w:t xml:space="preserve"> 的一个城市形态语义轴</w:t>
+      </w:r>
+    </w:p>
+    <w:p>
+      <w:pPr>
+        <w:rPr>
+          <w:rFonts w:ascii="宋体" w:eastAsia="宋体" w:hAnsi="宋体" w:cs="宋体"/>
+          <w:kern w:val="0"/>
+          <w:sz w:val="24"/>
+          <w:szCs w:val="24"/>
+        </w:rPr>
+      </w:pPr>
+      <w:r>
+        <w:rPr>
+          <w:rFonts w:ascii="宋体" w:eastAsia="宋体" w:hAnsi="宋体" w:cs="宋体"/>
+          <w:kern w:val="0"/>
+          <w:sz w:val="24"/>
+          <w:szCs w:val="24"/>
+        </w:rPr>
+        <w:t>分布上，</w:t>
+      </w:r>
+      <w:r>
+        <w:rPr>
+          <w:rFonts w:ascii="宋体" w:eastAsia="宋体" w:hAnsi="宋体" w:cs="宋体"/>
+          <w:b/>
+          <w:bCs/>
+          <w:kern w:val="0"/>
+          <w:sz w:val="24"/>
+          <w:szCs w:val="24"/>
+        </w:rPr>
+        <w:t>右侧是建筑密度强的区域</w:t>
+      </w:r>
+      <w:r>
+        <w:rPr>
+          <w:rFonts w:ascii="宋体" w:eastAsia="宋体" w:hAnsi="宋体" w:cs="宋体"/>
+          <w:kern w:val="0"/>
+          <w:sz w:val="24"/>
+          <w:szCs w:val="24"/>
+        </w:rPr>
+        <w:t>，左侧是受交通影响更大的区域。</w:t>
+      </w:r>
+    </w:p>
+    <w:p>
+      <w:pPr>
+        <w:rPr>
+          <w:rFonts w:ascii="宋体" w:eastAsia="宋体" w:hAnsi="宋体" w:cs="宋体"/>
+          <w:kern w:val="0"/>
+          <w:sz w:val="24"/>
+          <w:szCs w:val="24"/>
+        </w:rPr>
+      </w:pPr>
+      <w:r>
+        <w:rPr>
+          <w:rFonts w:ascii="宋体" w:eastAsia="宋体" w:hAnsi="宋体" w:cs="宋体" w:hint="eastAsia"/>
+          <w:kern w:val="0"/>
+          <w:sz w:val="24"/>
+          <w:szCs w:val="24"/>
+        </w:rPr>
+        <w:t xml:space="preserve">主成分PC2: </w:t>
+      </w:r>
+      <w:r>
+        <w:rPr>
+          <w:rFonts w:ascii="宋体" w:eastAsia="宋体" w:hAnsi="宋体" w:cs="宋体"/>
+          <w:kern w:val="0"/>
+          <w:sz w:val="24"/>
+          <w:szCs w:val="24"/>
+        </w:rPr>
+        <w:t>feature_6零售点相关性</w:t>
+      </w:r>
+      <w:r>
+        <w:rPr>
+          <w:rFonts w:ascii="宋体" w:eastAsia="宋体" w:hAnsi="宋体" w:cs="宋体" w:hint="eastAsia"/>
+          <w:kern w:val="0"/>
+          <w:sz w:val="24"/>
+          <w:szCs w:val="24"/>
+        </w:rPr>
+        <w:t>，</w:t>
+      </w:r>
+      <w:r>
+        <w:rPr>
+          <w:rFonts w:ascii="宋体" w:eastAsia="宋体" w:hAnsi="宋体" w:cs="宋体"/>
+          <w:kern w:val="0"/>
+          <w:sz w:val="24"/>
+          <w:szCs w:val="24"/>
+        </w:rPr>
+        <w:t>feature_0</w:t>
+      </w:r>
+      <w:r>
+        <w:rPr>
+          <w:rFonts w:ascii="宋体" w:eastAsia="宋体" w:hAnsi="宋体" w:cs="宋体" w:hint="eastAsia"/>
+          <w:kern w:val="0"/>
+          <w:sz w:val="24"/>
+          <w:szCs w:val="24"/>
+        </w:rPr>
+        <w:t>，7，4都是图像特征</w:t>
+      </w:r>
+    </w:p>
+    <w:p>
+      <w:pPr>
+        <w:rPr>
+          <w:rFonts w:ascii="宋体" w:eastAsia="宋体" w:hAnsi="宋体" w:cs="宋体"/>
+          <w:kern w:val="0"/>
+          <w:sz w:val="24"/>
+          <w:szCs w:val="24"/>
+        </w:rPr>
+      </w:pPr>
+      <w:r>
+        <w:rPr>
+          <w:rFonts w:ascii="宋体" w:eastAsia="宋体" w:hAnsi="宋体" w:cs="宋体"/>
+          <w:kern w:val="0"/>
+          <w:sz w:val="24"/>
+          <w:szCs w:val="24"/>
+        </w:rPr>
+        <w:t xml:space="preserve">PC2 表达了从 </w:t>
+      </w:r>
+      <w:r>
+        <w:rPr>
+          <w:rFonts w:ascii="宋体" w:eastAsia="宋体" w:hAnsi="宋体" w:cs="宋体"/>
+          <w:b/>
+          <w:bCs/>
+          <w:kern w:val="0"/>
+          <w:sz w:val="24"/>
+          <w:szCs w:val="24"/>
+        </w:rPr>
+        <w:t>“零售/商业混合功能区” → “非商业/偏居住”</w:t>
+      </w:r>
+      <w:r>
+        <w:rPr>
+          <w:rFonts w:ascii="宋体" w:eastAsia="宋体" w:hAnsi="宋体" w:cs="宋体"/>
+          <w:kern w:val="0"/>
+          <w:sz w:val="24"/>
+          <w:szCs w:val="24"/>
+        </w:rPr>
+        <w:t xml:space="preserve"> 的区分。</w:t>
+      </w:r>
+    </w:p>
+    <w:p>
+      <w:pPr>
+        <w:rPr>
+          <w:rFonts w:ascii="宋体" w:eastAsia="宋体" w:hAnsi="宋体" w:cs="宋体"/>
+          <w:kern w:val="0"/>
+          <w:sz w:val="24"/>
+          <w:szCs w:val="24"/>
+        </w:rPr>
+      </w:pPr>
+      <w:r>
+        <w:rPr>
+          <w:rFonts w:ascii="宋体" w:eastAsia="宋体" w:hAnsi="宋体" w:cs="宋体" w:hint="eastAsia"/>
+          <w:kern w:val="0"/>
+          <w:sz w:val="24"/>
+          <w:szCs w:val="24"/>
+        </w:rPr>
+        <w:t>分布上，</w:t>
+      </w:r>
+      <w:r>
+        <w:rPr>
+          <w:rFonts w:ascii="宋体" w:eastAsia="宋体" w:hAnsi="宋体" w:cs="宋体"/>
+          <w:b/>
+          <w:bCs/>
+          <w:kern w:val="0"/>
+          <w:sz w:val="24"/>
+          <w:szCs w:val="24"/>
+        </w:rPr>
+        <w:t>上方</w:t>
+      </w:r>
+      <w:r>
+        <w:rPr>
+          <w:rFonts w:ascii="宋体" w:eastAsia="宋体" w:hAnsi="宋体" w:cs="宋体"/>
+          <w:kern w:val="0"/>
+          <w:sz w:val="24"/>
+          <w:szCs w:val="24"/>
+        </w:rPr>
+        <w:t>为功能混合或零售密度高的空间，</w:t>
+      </w:r>
+      <w:r>
+        <w:rPr>
+          <w:rFonts w:ascii="宋体" w:eastAsia="宋体" w:hAnsi="宋体" w:cs="宋体"/>
+          <w:b/>
+          <w:bCs/>
+          <w:kern w:val="0"/>
+          <w:sz w:val="24"/>
+          <w:szCs w:val="24"/>
+        </w:rPr>
+        <w:t>下方</w:t>
+      </w:r>
+      <w:r>
+        <w:rPr>
+          <w:rFonts w:ascii="宋体" w:eastAsia="宋体" w:hAnsi="宋体" w:cs="宋体"/>
+          <w:kern w:val="0"/>
+          <w:sz w:val="24"/>
+          <w:szCs w:val="24"/>
+        </w:rPr>
+        <w:t>为低零售相关性的区域。</w:t>
+      </w:r>
+    </w:p>
+    <w:p>
+      <w:pPr>
+        <w:rPr>
+          <w:rFonts w:ascii="宋体" w:eastAsia="宋体" w:hAnsi="宋体" w:cs="宋体"/>
+          <w:kern w:val="0"/>
+          <w:sz w:val="24"/>
+          <w:szCs w:val="24"/>
+        </w:rPr>
+      </w:pPr>
+    </w:p>
+    <w:p>
+      <w:pPr>
+        <w:rPr>
+          <w:rFonts w:ascii="宋体" w:eastAsia="宋体" w:hAnsi="宋体" w:cs="宋体"/>
+          <w:kern w:val="0"/>
+          <w:sz w:val="24"/>
+          <w:szCs w:val="24"/>
+        </w:rPr>
+      </w:pPr>
+      <w:r>
+        <w:rPr>
+          <w:rFonts w:ascii="宋体" w:eastAsia="宋体" w:hAnsi="宋体" w:cs="宋体" w:hint="eastAsia"/>
+          <w:kern w:val="0"/>
+          <w:sz w:val="24"/>
+          <w:szCs w:val="24"/>
+        </w:rPr>
+        <w:t>所以如何理解这几个Cluster</w:t>
+      </w:r>
+    </w:p>
+    <w:p>
+      <w:pPr>
+        <w:rPr>
+          <w:rFonts w:ascii="宋体" w:eastAsia="宋体" w:hAnsi="宋体" w:cs="宋体"/>
+          <w:kern w:val="0"/>
+          <w:sz w:val="24"/>
+          <w:szCs w:val="24"/>
+        </w:rPr>
+      </w:pPr>
+      <w:r>
+        <w:rPr>
+          <w:rFonts w:ascii="宋体" w:eastAsia="宋体" w:hAnsi="宋体" w:cs="宋体"/>
+          <w:kern w:val="0"/>
+          <w:sz w:val="24"/>
+          <w:szCs w:val="24"/>
+        </w:rPr>
+        <w:lastRenderedPageBreak/>
+        <w:drawing>
+          <wp:inline distT="0" distB="0" distL="0" distR="0" wp14:anchorId="719A7B61" wp14:editId="478ABF76">
+            <wp:extent cx="5274310" cy="4374515"/>
+            <wp:effectExtent l="0" t="0" r="2540" b="6985"/>
+            <wp:docPr id="1237649936" name="图片 1" descr="图片包含 图示&#10;&#10;AI 生成的内容可能不正确。"/>
+            <wp:cNvGraphicFramePr>
+              <a:graphicFrameLocks xmlns:a="http://schemas.openxmlformats.org/drawingml/2006/main" noChangeAspect="1"/>
+            </wp:cNvGraphicFramePr>
+            <a:graphic xmlns:a="http://schemas.openxmlformats.org/drawingml/2006/main">
+              <a:graphicData uri="http://schemas.openxmlformats.org/drawingml/2006/picture">
+                <pic:pic xmlns:pic="http://schemas.openxmlformats.org/drawingml/2006/picture">
+                  <pic:nvPicPr>
+                    <pic:cNvPr id="1237649936" name="图片 1" descr="图片包含 图示&#10;&#10;AI 生成的内容可能不正确。"/>
+                    <pic:cNvPicPr/>
+                  </pic:nvPicPr>
+                  <pic:blipFill>
+                    <a:blip r:embed="rId10"/>
+                    <a:stretch>
+                      <a:fillRect/>
+                    </a:stretch>
+                  </pic:blipFill>
+                  <pic:spPr>
+                    <a:xfrm>
+                      <a:off x="0" y="0"/>
+                      <a:ext cx="5274310" cy="4374515"/>
+                    </a:xfrm>
+                    <a:prstGeom prst="rect">
+                      <a:avLst/>
+                    </a:prstGeom>
+                  </pic:spPr>
+                </pic:pic>
+              </a:graphicData>
+            </a:graphic>
+          </wp:inline>
+        </w:drawing>
+      </w:r>
+      <w:r>
+        <w:rPr>
+          <w:rFonts w:ascii="宋体" w:eastAsia="宋体" w:hAnsi="宋体" w:cs="宋体"/>
+          <w:kern w:val="0"/>
+          <w:sz w:val="24"/>
+          <w:szCs w:val="24"/>
+        </w:rPr>
+        <w:t xml:space="preserve"> </w:t>
+      </w:r>
+    </w:p>
+    <w:p>
+      <w:pPr>
+        <w:rPr>
+          <w:rFonts w:ascii="宋体" w:eastAsia="宋体" w:hAnsi="宋体" w:cs="宋体"/>
+          <w:kern w:val="0"/>
+          <w:sz w:val="24"/>
+          <w:szCs w:val="24"/>
+        </w:rPr>
+      </w:pPr>
+      <w:r>
+        <w:rPr>
+          <w:rFonts w:ascii="宋体" w:eastAsia="宋体" w:hAnsi="宋体" w:cs="宋体"/>
+          <w:b/>
+          <w:bCs/>
+          <w:kern w:val="0"/>
+          <w:sz w:val="24"/>
+          <w:szCs w:val="24"/>
+        </w:rPr>
+        <w:t>Cluster 0</w:t>
+      </w:r>
+      <w:r>
+        <w:rPr>
+          <w:rFonts w:ascii="宋体" w:eastAsia="宋体" w:hAnsi="宋体" w:cs="宋体"/>
+          <w:kern w:val="0"/>
+          <w:sz w:val="24"/>
+          <w:szCs w:val="24"/>
+        </w:rPr>
+        <w:t xml:space="preserve"> 均位于中间区域，</w:t>
+      </w:r>
+      <w:r>
+        <w:rPr>
+          <w:rFonts w:ascii="宋体" w:eastAsia="宋体" w:hAnsi="宋体" w:cs="宋体" w:hint="eastAsia"/>
+          <w:kern w:val="0"/>
+          <w:sz w:val="24"/>
+          <w:szCs w:val="24"/>
+        </w:rPr>
+        <w:t>更偏向于依赖交通（比如能够看到路网），</w:t>
+      </w:r>
+      <w:r>
+        <w:rPr>
+          <w:rFonts w:ascii="宋体" w:eastAsia="宋体" w:hAnsi="宋体" w:cs="宋体"/>
+          <w:kern w:val="0"/>
+          <w:sz w:val="24"/>
+          <w:szCs w:val="24"/>
+        </w:rPr>
+        <w:t>加工建筑往往与黑色附属建筑成组出现</w:t>
+      </w:r>
+      <w:r>
+        <w:rPr>
+          <w:rFonts w:ascii="宋体" w:eastAsia="宋体" w:hAnsi="宋体" w:cs="宋体" w:hint="eastAsia"/>
+          <w:kern w:val="0"/>
+          <w:sz w:val="24"/>
+          <w:szCs w:val="24"/>
+        </w:rPr>
+        <w:t>，可能是一些传统的工业区或者物流集散地，常与道路邻接，可能是临街厂房</w:t>
+      </w:r>
+      <w:r>
+        <w:rPr>
+          <w:rFonts w:ascii="宋体" w:eastAsia="宋体" w:hAnsi="宋体" w:cs="宋体"/>
+          <w:kern w:val="0"/>
+          <w:sz w:val="24"/>
+          <w:szCs w:val="24"/>
+        </w:rPr>
+        <w:t>。</w:t>
+      </w:r>
+    </w:p>
+    <w:p>
+      <w:pPr>
+        <w:rPr>
+          <w:rFonts w:ascii="宋体" w:eastAsia="宋体" w:hAnsi="宋体" w:cs="宋体" w:hint="eastAsia"/>
+          <w:b/>
+          <w:bCs/>
+          <w:kern w:val="0"/>
+          <w:sz w:val="24"/>
+          <w:szCs w:val="24"/>
+        </w:rPr>
+      </w:pPr>
+      <w:r>
+        <w:rPr>
+          <w:rFonts w:ascii="宋体" w:eastAsia="宋体" w:hAnsi="宋体" w:cs="宋体"/>
+          <w:b/>
+          <w:bCs/>
+          <w:kern w:val="0"/>
+          <w:sz w:val="24"/>
+          <w:szCs w:val="24"/>
+        </w:rPr>
+        <w:t xml:space="preserve">Cluster </w:t>
+      </w:r>
+      <w:r>
+        <w:rPr>
+          <w:rFonts w:ascii="宋体" w:eastAsia="宋体" w:hAnsi="宋体" w:cs="宋体" w:hint="eastAsia"/>
+          <w:b/>
+          <w:bCs/>
+          <w:kern w:val="0"/>
+          <w:sz w:val="24"/>
+          <w:szCs w:val="24"/>
+        </w:rPr>
+        <w:t>1 与0相同均位于中间区域，</w:t>
+      </w:r>
+      <w:r>
+        <w:rPr>
+          <w:rFonts w:ascii="宋体" w:eastAsia="宋体" w:hAnsi="宋体" w:cs="宋体" w:hint="eastAsia"/>
+          <w:kern w:val="0"/>
+          <w:sz w:val="24"/>
+          <w:szCs w:val="24"/>
+        </w:rPr>
+        <w:t>Cluter1则更多</w:t>
+      </w:r>
+      <w:r>
+        <w:rPr>
+          <w:rFonts w:ascii="宋体" w:eastAsia="宋体" w:hAnsi="宋体" w:cs="宋体" w:hint="eastAsia"/>
+          <w:kern w:val="0"/>
+          <w:sz w:val="24"/>
+          <w:szCs w:val="24"/>
+        </w:rPr>
+        <w:t>受</w:t>
+      </w:r>
+      <w:r>
+        <w:rPr>
+          <w:rFonts w:ascii="宋体" w:eastAsia="宋体" w:hAnsi="宋体" w:cs="宋体" w:hint="eastAsia"/>
+          <w:kern w:val="0"/>
+          <w:sz w:val="24"/>
+          <w:szCs w:val="24"/>
+        </w:rPr>
+        <w:t>到建筑密度的影响</w:t>
+      </w:r>
+      <w:r>
+        <w:rPr>
+          <w:rFonts w:ascii="宋体" w:eastAsia="宋体" w:hAnsi="宋体" w:cs="宋体" w:hint="eastAsia"/>
+          <w:kern w:val="0"/>
+          <w:sz w:val="24"/>
+          <w:szCs w:val="24"/>
+        </w:rPr>
+        <w:t>。场地相对开放</w:t>
+      </w:r>
+      <w:r>
+        <w:rPr>
+          <w:rFonts w:ascii="宋体" w:eastAsia="宋体" w:hAnsi="宋体" w:cs="宋体" w:hint="eastAsia"/>
+          <w:kern w:val="0"/>
+          <w:sz w:val="24"/>
+          <w:szCs w:val="24"/>
+        </w:rPr>
+        <w:t xml:space="preserve"> </w:t>
+      </w:r>
+    </w:p>
+    <w:p>
+      <w:pPr>
+        <w:rPr>
+          <w:rFonts w:ascii="宋体" w:eastAsia="宋体" w:hAnsi="宋体" w:cs="宋体" w:hint="eastAsia"/>
+          <w:kern w:val="0"/>
+          <w:sz w:val="24"/>
+          <w:szCs w:val="24"/>
+        </w:rPr>
+      </w:pPr>
+      <w:r>
+        <w:rPr>
+          <w:rFonts w:ascii="宋体" w:eastAsia="宋体" w:hAnsi="宋体" w:cs="宋体"/>
+          <w:b/>
+          <w:bCs/>
+          <w:kern w:val="0"/>
+          <w:sz w:val="24"/>
+          <w:szCs w:val="24"/>
+        </w:rPr>
+        <w:t>Cluster 2</w:t>
+      </w:r>
+      <w:r>
+        <w:rPr>
+          <w:rFonts w:ascii="宋体" w:eastAsia="宋体" w:hAnsi="宋体" w:cs="宋体" w:hint="eastAsia"/>
+          <w:kern w:val="0"/>
+          <w:sz w:val="24"/>
+          <w:szCs w:val="24"/>
+        </w:rPr>
+        <w:t>只有一个，</w:t>
+      </w:r>
+      <w:r>
+        <w:rPr>
+          <w:rFonts w:ascii="宋体" w:eastAsia="宋体" w:hAnsi="宋体" w:cs="宋体"/>
+          <w:kern w:val="0"/>
+          <w:sz w:val="24"/>
+          <w:szCs w:val="24"/>
+        </w:rPr>
+        <w:t>乡村型或郊区型加工场景，偏向环境嵌入式的小规模加工</w:t>
+      </w:r>
+      <w:r>
+        <w:rPr>
+          <w:rFonts w:ascii="宋体" w:eastAsia="宋体" w:hAnsi="宋体" w:cs="宋体" w:hint="eastAsia"/>
+          <w:kern w:val="0"/>
+          <w:sz w:val="24"/>
+          <w:szCs w:val="24"/>
+        </w:rPr>
+        <w:t>（这是一个养蜂场）</w:t>
+      </w:r>
+      <w:r>
+        <w:rPr>
+          <w:rFonts w:ascii="宋体" w:eastAsia="宋体" w:hAnsi="宋体" w:cs="宋体" w:hint="eastAsia"/>
+          <w:kern w:val="0"/>
+          <w:sz w:val="24"/>
+          <w:szCs w:val="24"/>
+        </w:rPr>
+        <w:t>与Cluster 4一样属于“极端样本”</w:t>
+      </w:r>
+    </w:p>
+    <w:p>
+      <w:pPr>
+        <w:rPr>
+          <w:rFonts w:ascii="宋体" w:eastAsia="宋体" w:hAnsi="宋体" w:cs="宋体" w:hint="eastAsia"/>
+          <w:kern w:val="0"/>
+          <w:sz w:val="24"/>
+          <w:szCs w:val="24"/>
+        </w:rPr>
+      </w:pPr>
+      <w:r>
+        <w:rPr>
+          <w:rFonts w:ascii="宋体" w:eastAsia="宋体" w:hAnsi="宋体" w:cs="宋体"/>
+          <w:b/>
+          <w:bCs/>
+          <w:kern w:val="0"/>
+          <w:sz w:val="24"/>
+          <w:szCs w:val="24"/>
+        </w:rPr>
+        <w:t>Cluster 3</w:t>
+      </w:r>
+      <w:r>
+        <w:rPr>
+          <w:rFonts w:ascii="宋体" w:eastAsia="宋体" w:hAnsi="宋体" w:cs="宋体" w:hint="eastAsia"/>
+          <w:b/>
+          <w:bCs/>
+          <w:kern w:val="0"/>
+          <w:sz w:val="24"/>
+          <w:szCs w:val="24"/>
+        </w:rPr>
+        <w:t xml:space="preserve"> </w:t>
+      </w:r>
+      <w:r>
+        <w:rPr>
+          <w:rFonts w:ascii="宋体" w:eastAsia="宋体" w:hAnsi="宋体" w:cs="宋体" w:hint="eastAsia"/>
+          <w:b/>
+          <w:bCs/>
+          <w:kern w:val="0"/>
+          <w:sz w:val="24"/>
+          <w:szCs w:val="24"/>
+        </w:rPr>
+        <w:t xml:space="preserve"> </w:t>
+      </w:r>
+      <w:r>
+        <w:rPr>
+          <w:rFonts w:ascii="宋体" w:eastAsia="宋体" w:hAnsi="宋体" w:cs="宋体" w:hint="eastAsia"/>
+          <w:kern w:val="0"/>
+          <w:sz w:val="24"/>
+          <w:szCs w:val="24"/>
+        </w:rPr>
+        <w:t>零售相关性高</w:t>
+      </w:r>
+      <w:r>
+        <w:rPr>
+          <w:rFonts w:ascii="宋体" w:eastAsia="宋体" w:hAnsi="宋体" w:cs="宋体"/>
+          <w:kern w:val="0"/>
+          <w:sz w:val="24"/>
+          <w:szCs w:val="24"/>
+        </w:rPr>
+        <w:t>，可能是零售驱动型的城市块</w:t>
+      </w:r>
+    </w:p>
+    <w:p>
+      <w:pPr>
+        <w:rPr>
+          <w:rFonts w:ascii="宋体" w:eastAsia="宋体" w:hAnsi="宋体" w:cs="宋体"/>
+          <w:kern w:val="0"/>
+          <w:sz w:val="24"/>
+          <w:szCs w:val="24"/>
+        </w:rPr>
+      </w:pPr>
+      <w:r>
+        <w:rPr>
+          <w:rFonts w:ascii="宋体" w:eastAsia="宋体" w:hAnsi="宋体" w:cs="宋体" w:hint="eastAsia"/>
+          <w:b/>
+          <w:bCs/>
+          <w:kern w:val="0"/>
+          <w:sz w:val="24"/>
+          <w:szCs w:val="24"/>
+        </w:rPr>
+        <w:t>Cluster 4</w:t>
+      </w:r>
+      <w:r>
+        <w:rPr>
+          <w:rFonts w:ascii="宋体" w:eastAsia="宋体" w:hAnsi="宋体" w:cs="宋体" w:hint="eastAsia"/>
+          <w:kern w:val="0"/>
+          <w:sz w:val="24"/>
+          <w:szCs w:val="24"/>
+        </w:rPr>
+        <w:t xml:space="preserve"> </w:t>
+      </w:r>
+      <w:r>
+        <w:rPr>
+          <w:rFonts w:ascii="宋体" w:eastAsia="宋体" w:hAnsi="宋体" w:cs="宋体"/>
+          <w:kern w:val="0"/>
+          <w:sz w:val="24"/>
+          <w:szCs w:val="24"/>
+        </w:rPr>
+        <w:t>周边要么是大量绿地要么是规则化大格网</w:t>
+      </w:r>
+      <w:r>
+        <w:rPr>
+          <w:rFonts w:ascii="宋体" w:eastAsia="宋体" w:hAnsi="宋体" w:cs="宋体" w:hint="eastAsia"/>
+          <w:kern w:val="0"/>
+          <w:sz w:val="24"/>
+          <w:szCs w:val="24"/>
+        </w:rPr>
+        <w:t>，商业程度和建筑密度都极低，</w:t>
+      </w:r>
+      <w:r>
+        <w:rPr>
+          <w:rFonts w:ascii="宋体" w:eastAsia="宋体" w:hAnsi="宋体" w:cs="宋体"/>
+          <w:kern w:val="0"/>
+          <w:sz w:val="24"/>
+          <w:szCs w:val="24"/>
+        </w:rPr>
+        <w:t>城市边缘或独立厂房，存在少数 outlier 情况，可能是典型的空间“极端样本”</w:t>
+      </w:r>
+      <w:r>
+        <w:rPr>
+          <w:rFonts w:ascii="宋体" w:eastAsia="宋体" w:hAnsi="宋体" w:cs="宋体" w:hint="eastAsia"/>
+          <w:kern w:val="0"/>
+          <w:sz w:val="24"/>
+          <w:szCs w:val="24"/>
+        </w:rPr>
+        <w:br/>
+      </w:r>
+      <w:r>
+        <w:rPr>
+          <w:rFonts w:ascii="宋体" w:eastAsia="宋体" w:hAnsi="宋体" w:cs="宋体" w:hint="eastAsia"/>
+          <w:color w:val="EE0000"/>
+          <w:kern w:val="0"/>
+          <w:sz w:val="24"/>
+          <w:szCs w:val="24"/>
+        </w:rPr>
+        <w:t>【可以直接拿出质心的样本来写结论！】</w:t>
+      </w:r>
+      <w:r>
+        <w:rPr>
+          <w:rFonts w:ascii="宋体" w:eastAsia="宋体" w:hAnsi="宋体" w:cs="宋体" w:hint="eastAsia"/>
+          <w:kern w:val="0"/>
+          <w:sz w:val="24"/>
+          <w:szCs w:val="24"/>
+        </w:rPr>
+        <w:br/>
+      </w:r>
+      <w:r>
+        <w:rPr>
+          <w:rStyle w:val="40"/>
+          <w:b/>
+          <w:bCs/>
+          <w:sz w:val="24"/>
+          <w:szCs w:val="24"/>
+        </w:rPr>
+        <w:t xml:space="preserve">6. </w:t>
+      </w:r>
+      <w:r>
+        <w:rPr>
+          <w:rStyle w:val="40"/>
+          <w:rFonts w:hint="eastAsia"/>
+          <w:b/>
+          <w:bCs/>
+          <w:sz w:val="24"/>
+          <w:szCs w:val="24"/>
+        </w:rPr>
+        <w:t>聚类结果输出与解释</w:t>
+      </w:r>
+      <w:r>
+        <w:rPr>
+          <w:rFonts w:ascii="宋体" w:eastAsia="宋体" w:hAnsi="宋体" w:cs="宋体" w:hint="eastAsia"/>
+          <w:kern w:val="0"/>
+          <w:sz w:val="24"/>
+          <w:szCs w:val="24"/>
+        </w:rPr>
+        <w:br/>
+      </w:r>
+      <w:r>
+        <w:rPr>
+          <w:rFonts w:ascii="宋体" w:eastAsia="宋体" w:hAnsi="宋体" w:cs="宋体"/>
+          <w:kern w:val="0"/>
+          <w:sz w:val="24"/>
+          <w:szCs w:val="24"/>
+        </w:rPr>
+        <w:t xml:space="preserve">- </w:t>
+      </w:r>
+      <w:r>
+        <w:rPr>
+          <w:rFonts w:ascii="宋体" w:eastAsia="宋体" w:hAnsi="宋体" w:cs="宋体" w:hint="eastAsia"/>
+          <w:kern w:val="0"/>
+          <w:sz w:val="24"/>
+          <w:szCs w:val="24"/>
+        </w:rPr>
+        <w:t>可视化聚类分布、类别图像示例、以及与城市变量的关系</w:t>
+      </w:r>
+    </w:p>
+    <w:p>
+      <w:pPr>
+        <w:rPr>
+          <w:rFonts w:ascii="宋体" w:eastAsia="宋体" w:hAnsi="宋体" w:cs="宋体"/>
+          <w:color w:val="EE0000"/>
+          <w:kern w:val="0"/>
+          <w:sz w:val="24"/>
+          <w:szCs w:val="24"/>
+        </w:rPr>
+      </w:pPr>
+      <w:r>
+        <w:rPr>
+          <w:rFonts w:ascii="宋体" w:eastAsia="宋体" w:hAnsi="宋体" w:cs="宋体" w:hint="eastAsia"/>
+          <w:color w:val="EE0000"/>
+          <w:kern w:val="0"/>
+          <w:sz w:val="24"/>
+          <w:szCs w:val="24"/>
+        </w:rPr>
+        <w:t>【</w:t>
+      </w:r>
+      <w:r>
+        <w:rPr>
+          <w:rFonts w:ascii="宋体" w:eastAsia="宋体" w:hAnsi="宋体" w:cs="宋体" w:hint="eastAsia"/>
+          <w:color w:val="EE0000"/>
+          <w:kern w:val="0"/>
+          <w:sz w:val="24"/>
+          <w:szCs w:val="24"/>
+        </w:rPr>
+        <w:t>最后一张图上应该显示我用来聚类的这五个指标：交通设施，道路，建筑，土地混合度，以及零售点（商业）</w:t>
+      </w:r>
+      <w:r>
+        <w:rPr>
+          <w:rFonts w:ascii="宋体" w:eastAsia="宋体" w:hAnsi="宋体" w:cs="宋体" w:hint="eastAsia"/>
+          <w:color w:val="EE0000"/>
+          <w:kern w:val="0"/>
+          <w:sz w:val="24"/>
+          <w:szCs w:val="24"/>
+        </w:rPr>
+        <w:t>】</w:t>
+      </w:r>
+    </w:p>
+    <w:p>
+      <w:pPr>
         <w:rPr>
           <w:rFonts w:ascii="宋体" w:eastAsia="宋体" w:hAnsi="宋体" w:cs="宋体" w:hint="eastAsia"/>
           <w:color w:val="0070C0"/>
@@ -5505,6 +9481,51 @@
           <w:szCs w:val="24"/>
         </w:rPr>
       </w:pPr>
+      <w:r>
+        <w:rPr>
+          <w:rFonts w:ascii="宋体" w:eastAsia="宋体" w:hAnsi="宋体" w:cs="宋体"/>
+          <w:color w:val="0070C0"/>
+          <w:kern w:val="0"/>
+          <w:sz w:val="24"/>
+          <w:szCs w:val="24"/>
+        </w:rPr>
+        <w:lastRenderedPageBreak/>
+        <w:drawing>
+          <wp:inline distT="0" distB="0" distL="0" distR="0" wp14:anchorId="7CD974B3" wp14:editId="2BE92467">
+            <wp:extent cx="5274310" cy="6449695"/>
+            <wp:effectExtent l="0" t="0" r="2540" b="8255"/>
+            <wp:docPr id="440665377" name="图片 1" descr="地图&#10;&#10;AI 生成的内容可能不正确。"/>
+            <wp:cNvGraphicFramePr>
+              <a:graphicFrameLocks xmlns:a="http://schemas.openxmlformats.org/drawingml/2006/main" noChangeAspect="1"/>
+            </wp:cNvGraphicFramePr>
+            <a:graphic xmlns:a="http://schemas.openxmlformats.org/drawingml/2006/main">
+              <a:graphicData uri="http://schemas.openxmlformats.org/drawingml/2006/picture">
+                <pic:pic xmlns:pic="http://schemas.openxmlformats.org/drawingml/2006/picture">
+                  <pic:nvPicPr>
+                    <pic:cNvPr id="440665377" name="图片 1" descr="地图&#10;&#10;AI 生成的内容可能不正确。"/>
+                    <pic:cNvPicPr/>
+                  </pic:nvPicPr>
+                  <pic:blipFill>
+                    <a:blip r:embed="rId11"/>
+                    <a:stretch>
+                      <a:fillRect/>
+                    </a:stretch>
+                  </pic:blipFill>
+                  <pic:spPr>
+                    <a:xfrm>
+                      <a:off x="0" y="0"/>
+                      <a:ext cx="5274310" cy="6449695"/>
+                    </a:xfrm>
+                    <a:prstGeom prst="rect">
+                      <a:avLst/>
+                    </a:prstGeom>
+                  </pic:spPr>
+                </pic:pic>
+              </a:graphicData>
+            </a:graphic>
+          </wp:inline>
+        </w:drawing>
+      </w:r>
     </w:p>
     <w:sectPr>
       <w:pgSz w:w="11906" w:h="16838"/>
@@ -5670,7 +9691,7 @@
   <w:abstractNum w:abstractNumId="1" w15:restartNumberingAfterBreak="0">
     <w:nsid w:val="1FD31022"/>
     <w:multiLevelType w:val="multilevel"/>
-    <w:tmpl w:val="189A0AA0"/>
+    <w:tmpl w:val="BB12416A"/>
     <w:lvl w:ilvl="0">
       <w:start w:val="1"/>
       <w:numFmt w:val="bullet"/>
@@ -5687,20 +9708,16 @@
         <w:sz w:val="20"/>
       </w:rPr>
     </w:lvl>
-    <w:lvl w:ilvl="1" w:tentative="1">
+    <w:lvl w:ilvl="1">
       <w:start w:val="1"/>
-      <w:numFmt w:val="bullet"/>
-      <w:lvlText w:val="o"/>
+      <w:numFmt w:val="decimal"/>
+      <w:lvlText w:val="%2."/>
       <w:lvlJc w:val="left"/>
       <w:pPr>
-        <w:tabs>
-          <w:tab w:val="num" w:pos="1440"/>
-        </w:tabs>
         <w:ind w:left="1440" w:hanging="360"/>
       </w:pPr>
       <w:rPr>
-        <w:rFonts w:ascii="Courier New" w:hAnsi="Courier New" w:hint="default"/>
-        <w:sz w:val="20"/>
+        <w:rFonts w:hint="default"/>
       </w:rPr>
     </w:lvl>
     <w:lvl w:ilvl="2" w:tentative="1">
@@ -6404,7 +10421,6 @@
     <w:next w:val="a"/>
     <w:link w:val="20"/>
     <w:uiPriority w:val="9"/>
-    <w:semiHidden/>
     <w:unhideWhenUsed/>
     <w:qFormat/>
     <w:rsid w:val="00FF5716"/>
@@ -6427,7 +10443,6 @@
     <w:next w:val="a"/>
     <w:link w:val="30"/>
     <w:uiPriority w:val="9"/>
-    <w:semiHidden/>
     <w:unhideWhenUsed/>
     <w:qFormat/>
     <w:rsid w:val="00FF5716"/>
@@ -6450,7 +10465,6 @@
     <w:next w:val="a"/>
     <w:link w:val="40"/>
     <w:uiPriority w:val="9"/>
-    <w:semiHidden/>
     <w:unhideWhenUsed/>
     <w:qFormat/>
     <w:rsid w:val="00FF5716"/>
@@ -6579,7 +10593,6 @@
   <w:style w:type="character" w:default="1" w:styleId="a0">
     <w:name w:val="Default Paragraph Font"/>
     <w:uiPriority w:val="1"/>
-    <w:semiHidden/>
     <w:unhideWhenUsed/>
   </w:style>
   <w:style w:type="table" w:default="1" w:styleId="a1">
@@ -6621,7 +10634,6 @@
     <w:basedOn w:val="a0"/>
     <w:link w:val="2"/>
     <w:uiPriority w:val="9"/>
-    <w:semiHidden/>
     <w:rsid w:val="00FF5716"/>
     <w:rPr>
       <w:rFonts w:asciiTheme="majorHAnsi" w:eastAsiaTheme="majorEastAsia" w:hAnsiTheme="majorHAnsi" w:cstheme="majorBidi"/>
@@ -6635,7 +10647,6 @@
     <w:basedOn w:val="a0"/>
     <w:link w:val="3"/>
     <w:uiPriority w:val="9"/>
-    <w:semiHidden/>
     <w:rsid w:val="00FF5716"/>
     <w:rPr>
       <w:rFonts w:asciiTheme="majorHAnsi" w:eastAsiaTheme="majorEastAsia" w:hAnsiTheme="majorHAnsi" w:cstheme="majorBidi"/>
@@ -6649,7 +10660,6 @@
     <w:basedOn w:val="a0"/>
     <w:link w:val="4"/>
     <w:uiPriority w:val="9"/>
-    <w:semiHidden/>
     <w:rsid w:val="00FF5716"/>
     <w:rPr>
       <w:rFonts w:cstheme="majorBidi"/>
@@ -7223,4 +11233,16 @@
     </a:ext>
   </a:extLst>
 </a:theme>
+</file>
+
+<file path=customXml/item1.xml><?xml version="1.0" encoding="utf-8"?>
+<b:Sources xmlns:b="http://schemas.openxmlformats.org/officeDocument/2006/bibliography" xmlns="http://schemas.openxmlformats.org/officeDocument/2006/bibliography" SelectedStyle="\APASixthEditionOfficeOnline.xsl" StyleName="APA" Version="6"/>
+</file>
+
+<file path=customXml/itemProps1.xml><?xml version="1.0" encoding="utf-8"?>
+<ds:datastoreItem xmlns:ds="http://schemas.openxmlformats.org/officeDocument/2006/customXml" ds:itemID="{CBF4FF69-D954-4CD4-AD77-AB715CEC2654}">
+  <ds:schemaRefs>
+    <ds:schemaRef ds:uri="http://schemas.openxmlformats.org/officeDocument/2006/bibliography"/>
+  </ds:schemaRefs>
+</ds:datastoreItem>
 </file>
--- a/01_结论部分.docx
+++ b/01_结论部分.docx
@@ -22,6 +22,16 @@
           <w:szCs w:val="32"/>
         </w:rPr>
         <w:t>GWR分析</w:t>
+      </w:r>
+      <w:r>
+        <w:rPr>
+          <w:rFonts w:hint="eastAsia"/>
+          <w:b/>
+          <w:bCs/>
+          <w:sz w:val="32"/>
+          <w:szCs w:val="32"/>
+        </w:rPr>
+        <w:t>（局部趋势，1000 grid+2000m buffer即3000m范围的网格）</w:t>
       </w:r>
     </w:p>
     <w:p/>
@@ -1416,6 +1426,7 @@
                 <w:sz w:val="20"/>
                 <w:szCs w:val="20"/>
               </w:rPr>
+              <w:lastRenderedPageBreak/>
               <w:t>0.3 – 0.5</w:t>
             </w:r>
           </w:p>
@@ -1514,7 +1525,6 @@
                 <w:sz w:val="20"/>
                 <w:szCs w:val="20"/>
               </w:rPr>
-              <w:lastRenderedPageBreak/>
               <w:t>0.1 – 0.3</w:t>
             </w:r>
           </w:p>
@@ -2919,6 +2929,7 @@
           <w:sz w:val="22"/>
           <w:szCs w:val="22"/>
         </w:rPr>
+        <w:lastRenderedPageBreak/>
         <w:t>❌</w:t>
       </w:r>
       <w:r>
@@ -2961,7 +2972,6 @@
           <w:sz w:val="22"/>
           <w:szCs w:val="22"/>
         </w:rPr>
-        <w:lastRenderedPageBreak/>
         <w:t>农业面积、水产面积、牧场面积、能源面积、零售、公服、生产类型多样性均未表现出显著的直接影响</w:t>
       </w:r>
     </w:p>
@@ -4838,7 +4848,6 @@
           <w:kern w:val="0"/>
           <w:sz w:val="22"/>
         </w:rPr>
-        <w:lastRenderedPageBreak/>
         <w:t>工厂数量在空间上</w:t>
       </w:r>
       <w:r>
@@ -6066,7 +6075,7 @@
           <w:sz w:val="32"/>
           <w:szCs w:val="32"/>
         </w:rPr>
-        <w:t>聚类</w:t>
+        <w:t>GWR分析</w:t>
       </w:r>
       <w:r>
         <w:rPr>
@@ -6076,6 +6085,1200 @@
           <w:sz w:val="32"/>
           <w:szCs w:val="32"/>
         </w:rPr>
+        <w:t>（全局趋势：3000 grid）</w:t>
+      </w:r>
+    </w:p>
+    <w:p>
+      <w:pPr>
+        <w:rPr>
+          <w:sz w:val="20"/>
+          <w:szCs w:val="20"/>
+        </w:rPr>
+      </w:pPr>
+      <w:r>
+        <w:rPr>
+          <w:sz w:val="20"/>
+          <w:szCs w:val="20"/>
+        </w:rPr>
+        <w:t xml:space="preserve">目前 OLS 的 </w:t>
+      </w:r>
+      <w:r>
+        <w:rPr>
+          <w:rStyle w:val="ae"/>
+          <w:sz w:val="20"/>
+          <w:szCs w:val="20"/>
+        </w:rPr>
+        <w:t xml:space="preserve">Adjusted R² ≈ </w:t>
+      </w:r>
+      <w:r>
+        <w:rPr>
+          <w:rStyle w:val="ae"/>
+          <w:sz w:val="20"/>
+          <w:szCs w:val="20"/>
+        </w:rPr>
+        <w:t>0.2428</w:t>
+      </w:r>
+      <w:r>
+        <w:rPr>
+          <w:sz w:val="20"/>
+          <w:szCs w:val="20"/>
+        </w:rPr>
+        <w:t>（</w:t>
+      </w:r>
+      <w:r>
+        <w:rPr>
+          <w:rFonts w:hint="eastAsia"/>
+          <w:sz w:val="20"/>
+          <w:szCs w:val="20"/>
+        </w:rPr>
+        <w:t>24</w:t>
+      </w:r>
+      <w:r>
+        <w:rPr>
+          <w:sz w:val="20"/>
+          <w:szCs w:val="20"/>
+        </w:rPr>
+        <w:t>.2</w:t>
+      </w:r>
+      <w:r>
+        <w:rPr>
+          <w:rFonts w:hint="eastAsia"/>
+          <w:sz w:val="20"/>
+          <w:szCs w:val="20"/>
+        </w:rPr>
+        <w:t>8</w:t>
+      </w:r>
+      <w:r>
+        <w:rPr>
+          <w:sz w:val="20"/>
+          <w:szCs w:val="20"/>
+        </w:rPr>
+        <w:t>%</w:t>
+      </w:r>
+    </w:p>
+    <w:p>
+      <w:r>
+        <w:t>OLS标准化回归系数（SC）+ p值 + Adjusted R² 结果表格:</w:t>
+      </w:r>
+    </w:p>
+    <w:p/>
+    <w:p>
+      <w:pPr>
+        <w:rPr>
+          <w:color w:val="D1D1D1" w:themeColor="background2" w:themeShade="E6"/>
+        </w:rPr>
+      </w:pPr>
+      <w:r>
+        <w:rPr>
+          <w:color w:val="D1D1D1" w:themeColor="background2" w:themeShade="E6"/>
+        </w:rPr>
+        <w:t xml:space="preserve">                    </w:t>
+      </w:r>
+      <w:proofErr w:type="gramStart"/>
+      <w:r>
+        <w:rPr>
+          <w:color w:val="D1D1D1" w:themeColor="background2" w:themeShade="E6"/>
+        </w:rPr>
+        <w:t>Variable  Standardized</w:t>
+      </w:r>
+      <w:proofErr w:type="gramEnd"/>
+      <w:r>
+        <w:rPr>
+          <w:color w:val="D1D1D1" w:themeColor="background2" w:themeShade="E6"/>
+        </w:rPr>
+        <w:t xml:space="preserve"> </w:t>
+      </w:r>
+      <w:proofErr w:type="spellStart"/>
+      <w:r>
+        <w:rPr>
+          <w:color w:val="D1D1D1" w:themeColor="background2" w:themeShade="E6"/>
+        </w:rPr>
+        <w:t>Coef</w:t>
+      </w:r>
+      <w:proofErr w:type="spellEnd"/>
+      <w:r>
+        <w:rPr>
+          <w:color w:val="D1D1D1" w:themeColor="background2" w:themeShade="E6"/>
+        </w:rPr>
+        <w:t xml:space="preserve"> (</w:t>
+      </w:r>
+      <w:proofErr w:type="gramStart"/>
+      <w:r>
+        <w:rPr>
+          <w:color w:val="D1D1D1" w:themeColor="background2" w:themeShade="E6"/>
+        </w:rPr>
+        <w:t xml:space="preserve">SC)   </w:t>
+      </w:r>
+      <w:proofErr w:type="gramEnd"/>
+      <w:r>
+        <w:rPr>
+          <w:color w:val="D1D1D1" w:themeColor="background2" w:themeShade="E6"/>
+        </w:rPr>
+        <w:t>p-value Adjusted R²</w:t>
+      </w:r>
+    </w:p>
+    <w:p>
+      <w:pPr>
+        <w:rPr>
+          <w:color w:val="D1D1D1" w:themeColor="background2" w:themeShade="E6"/>
+        </w:rPr>
+      </w:pPr>
+      <w:r>
+        <w:rPr>
+          <w:color w:val="D1D1D1" w:themeColor="background2" w:themeShade="E6"/>
+        </w:rPr>
+        <w:t>0                  Intercept            6.852158e-</w:t>
+      </w:r>
+      <w:proofErr w:type="gramStart"/>
+      <w:r>
+        <w:rPr>
+          <w:color w:val="D1D1D1" w:themeColor="background2" w:themeShade="E6"/>
+        </w:rPr>
+        <w:t>17  1.000000</w:t>
+      </w:r>
+      <w:proofErr w:type="gramEnd"/>
+      <w:r>
+        <w:rPr>
+          <w:color w:val="D1D1D1" w:themeColor="background2" w:themeShade="E6"/>
+        </w:rPr>
+        <w:t xml:space="preserve">      0.2428</w:t>
+      </w:r>
+    </w:p>
+    <w:p>
+      <w:pPr>
+        <w:rPr>
+          <w:color w:val="D1D1D1" w:themeColor="background2" w:themeShade="E6"/>
+        </w:rPr>
+      </w:pPr>
+      <w:r>
+        <w:rPr>
+          <w:color w:val="D1D1D1" w:themeColor="background2" w:themeShade="E6"/>
+        </w:rPr>
+        <w:t xml:space="preserve">1          </w:t>
+      </w:r>
+      <w:proofErr w:type="spellStart"/>
+      <w:r>
+        <w:rPr>
+          <w:color w:val="D1D1D1" w:themeColor="background2" w:themeShade="E6"/>
+        </w:rPr>
+        <w:t>farming_area_norm</w:t>
+      </w:r>
+      <w:proofErr w:type="spellEnd"/>
+      <w:r>
+        <w:rPr>
+          <w:color w:val="D1D1D1" w:themeColor="background2" w:themeShade="E6"/>
+        </w:rPr>
+        <w:t xml:space="preserve">            2.028646e-</w:t>
+      </w:r>
+      <w:proofErr w:type="gramStart"/>
+      <w:r>
+        <w:rPr>
+          <w:color w:val="D1D1D1" w:themeColor="background2" w:themeShade="E6"/>
+        </w:rPr>
+        <w:t>01  0.104268</w:t>
+      </w:r>
+      <w:proofErr w:type="gramEnd"/>
+      <w:r>
+        <w:rPr>
+          <w:color w:val="D1D1D1" w:themeColor="background2" w:themeShade="E6"/>
+        </w:rPr>
+        <w:t xml:space="preserve">            </w:t>
+      </w:r>
+    </w:p>
+    <w:p>
+      <w:pPr>
+        <w:rPr>
+          <w:color w:val="D1D1D1" w:themeColor="background2" w:themeShade="E6"/>
+        </w:rPr>
+      </w:pPr>
+      <w:r>
+        <w:rPr>
+          <w:color w:val="D1D1D1" w:themeColor="background2" w:themeShade="E6"/>
+        </w:rPr>
+        <w:t xml:space="preserve">2      </w:t>
+      </w:r>
+      <w:proofErr w:type="spellStart"/>
+      <w:r>
+        <w:rPr>
+          <w:color w:val="D1D1D1" w:themeColor="background2" w:themeShade="E6"/>
+        </w:rPr>
+        <w:t>aquaculture_area_norm</w:t>
+      </w:r>
+      <w:proofErr w:type="spellEnd"/>
+      <w:r>
+        <w:rPr>
+          <w:color w:val="D1D1D1" w:themeColor="background2" w:themeShade="E6"/>
+        </w:rPr>
+        <w:t xml:space="preserve">            1.599022e-</w:t>
+      </w:r>
+      <w:proofErr w:type="gramStart"/>
+      <w:r>
+        <w:rPr>
+          <w:color w:val="D1D1D1" w:themeColor="background2" w:themeShade="E6"/>
+        </w:rPr>
+        <w:t>02  0.908550</w:t>
+      </w:r>
+      <w:proofErr w:type="gramEnd"/>
+      <w:r>
+        <w:rPr>
+          <w:color w:val="D1D1D1" w:themeColor="background2" w:themeShade="E6"/>
+        </w:rPr>
+        <w:t xml:space="preserve">            </w:t>
+      </w:r>
+    </w:p>
+    <w:p>
+      <w:pPr>
+        <w:rPr>
+          <w:color w:val="D1D1D1" w:themeColor="background2" w:themeShade="E6"/>
+        </w:rPr>
+      </w:pPr>
+      <w:r>
+        <w:rPr>
+          <w:color w:val="D1D1D1" w:themeColor="background2" w:themeShade="E6"/>
+        </w:rPr>
+        <w:t xml:space="preserve">3          </w:t>
+      </w:r>
+      <w:proofErr w:type="spellStart"/>
+      <w:r>
+        <w:rPr>
+          <w:color w:val="D1D1D1" w:themeColor="background2" w:themeShade="E6"/>
+        </w:rPr>
+        <w:t>pasture_area_norm</w:t>
+      </w:r>
+      <w:proofErr w:type="spellEnd"/>
+      <w:r>
+        <w:rPr>
+          <w:color w:val="D1D1D1" w:themeColor="background2" w:themeShade="E6"/>
+        </w:rPr>
+        <w:t xml:space="preserve">           -1.017836e-</w:t>
+      </w:r>
+      <w:proofErr w:type="gramStart"/>
+      <w:r>
+        <w:rPr>
+          <w:color w:val="D1D1D1" w:themeColor="background2" w:themeShade="E6"/>
+        </w:rPr>
+        <w:t>01  0.380933</w:t>
+      </w:r>
+      <w:proofErr w:type="gramEnd"/>
+      <w:r>
+        <w:rPr>
+          <w:color w:val="D1D1D1" w:themeColor="background2" w:themeShade="E6"/>
+        </w:rPr>
+        <w:t xml:space="preserve">            </w:t>
+      </w:r>
+    </w:p>
+    <w:p>
+      <w:pPr>
+        <w:rPr>
+          <w:color w:val="D1D1D1" w:themeColor="background2" w:themeShade="E6"/>
+        </w:rPr>
+      </w:pPr>
+      <w:r>
+        <w:rPr>
+          <w:color w:val="D1D1D1" w:themeColor="background2" w:themeShade="E6"/>
+        </w:rPr>
+        <w:t xml:space="preserve">4           </w:t>
+      </w:r>
+      <w:proofErr w:type="spellStart"/>
+      <w:r>
+        <w:rPr>
+          <w:color w:val="D1D1D1" w:themeColor="background2" w:themeShade="E6"/>
+        </w:rPr>
+        <w:t>energy_area_norm</w:t>
+      </w:r>
+      <w:proofErr w:type="spellEnd"/>
+      <w:r>
+        <w:rPr>
+          <w:color w:val="D1D1D1" w:themeColor="background2" w:themeShade="E6"/>
+        </w:rPr>
+        <w:t xml:space="preserve">            3.225540e-</w:t>
+      </w:r>
+      <w:proofErr w:type="gramStart"/>
+      <w:r>
+        <w:rPr>
+          <w:color w:val="D1D1D1" w:themeColor="background2" w:themeShade="E6"/>
+        </w:rPr>
+        <w:t>02  0.778725</w:t>
+      </w:r>
+      <w:proofErr w:type="gramEnd"/>
+      <w:r>
+        <w:rPr>
+          <w:color w:val="D1D1D1" w:themeColor="background2" w:themeShade="E6"/>
+        </w:rPr>
+        <w:t xml:space="preserve">            </w:t>
+      </w:r>
+    </w:p>
+    <w:p>
+      <w:pPr>
+        <w:rPr>
+          <w:color w:val="D1D1D1" w:themeColor="background2" w:themeShade="E6"/>
+        </w:rPr>
+      </w:pPr>
+      <w:r>
+        <w:rPr>
+          <w:color w:val="D1D1D1" w:themeColor="background2" w:themeShade="E6"/>
+        </w:rPr>
+        <w:t xml:space="preserve">5   </w:t>
+      </w:r>
+      <w:proofErr w:type="spellStart"/>
+      <w:r>
+        <w:rPr>
+          <w:color w:val="D1D1D1" w:themeColor="background2" w:themeShade="E6"/>
+        </w:rPr>
+        <w:t>transportation_area_norm</w:t>
+      </w:r>
+      <w:proofErr w:type="spellEnd"/>
+      <w:r>
+        <w:rPr>
+          <w:color w:val="D1D1D1" w:themeColor="background2" w:themeShade="E6"/>
+        </w:rPr>
+        <w:t xml:space="preserve">           -1.108045e-</w:t>
+      </w:r>
+      <w:proofErr w:type="gramStart"/>
+      <w:r>
+        <w:rPr>
+          <w:color w:val="D1D1D1" w:themeColor="background2" w:themeShade="E6"/>
+        </w:rPr>
+        <w:t>01  0.302740</w:t>
+      </w:r>
+      <w:proofErr w:type="gramEnd"/>
+      <w:r>
+        <w:rPr>
+          <w:color w:val="D1D1D1" w:themeColor="background2" w:themeShade="E6"/>
+        </w:rPr>
+        <w:t xml:space="preserve">            </w:t>
+      </w:r>
+    </w:p>
+    <w:p>
+      <w:pPr>
+        <w:rPr>
+          <w:color w:val="D1D1D1" w:themeColor="background2" w:themeShade="E6"/>
+        </w:rPr>
+      </w:pPr>
+      <w:r>
+        <w:rPr>
+          <w:color w:val="D1D1D1" w:themeColor="background2" w:themeShade="E6"/>
+        </w:rPr>
+        <w:t xml:space="preserve">6          </w:t>
+      </w:r>
+      <w:proofErr w:type="spellStart"/>
+      <w:r>
+        <w:rPr>
+          <w:color w:val="D1D1D1" w:themeColor="background2" w:themeShade="E6"/>
+        </w:rPr>
+        <w:t>retail_count_norm</w:t>
+      </w:r>
+      <w:proofErr w:type="spellEnd"/>
+      <w:r>
+        <w:rPr>
+          <w:color w:val="D1D1D1" w:themeColor="background2" w:themeShade="E6"/>
+        </w:rPr>
+        <w:t xml:space="preserve">            2.056577e-</w:t>
+      </w:r>
+      <w:proofErr w:type="gramStart"/>
+      <w:r>
+        <w:rPr>
+          <w:color w:val="D1D1D1" w:themeColor="background2" w:themeShade="E6"/>
+        </w:rPr>
+        <w:t>01  0.452570</w:t>
+      </w:r>
+      <w:proofErr w:type="gramEnd"/>
+      <w:r>
+        <w:rPr>
+          <w:color w:val="D1D1D1" w:themeColor="background2" w:themeShade="E6"/>
+        </w:rPr>
+        <w:t xml:space="preserve">            </w:t>
+      </w:r>
+    </w:p>
+    <w:p>
+      <w:pPr>
+        <w:rPr>
+          <w:color w:val="D1D1D1" w:themeColor="background2" w:themeShade="E6"/>
+        </w:rPr>
+      </w:pPr>
+      <w:r>
+        <w:rPr>
+          <w:color w:val="D1D1D1" w:themeColor="background2" w:themeShade="E6"/>
+        </w:rPr>
+        <w:t xml:space="preserve">7       </w:t>
+      </w:r>
+      <w:proofErr w:type="spellStart"/>
+      <w:r>
+        <w:rPr>
+          <w:color w:val="D1D1D1" w:themeColor="background2" w:themeShade="E6"/>
+        </w:rPr>
+        <w:t>public_services_norm</w:t>
+      </w:r>
+      <w:proofErr w:type="spellEnd"/>
+      <w:r>
+        <w:rPr>
+          <w:color w:val="D1D1D1" w:themeColor="background2" w:themeShade="E6"/>
+        </w:rPr>
+        <w:t xml:space="preserve">           -4.476645e-</w:t>
+      </w:r>
+      <w:proofErr w:type="gramStart"/>
+      <w:r>
+        <w:rPr>
+          <w:color w:val="D1D1D1" w:themeColor="background2" w:themeShade="E6"/>
+        </w:rPr>
+        <w:t>01  0.126443</w:t>
+      </w:r>
+      <w:proofErr w:type="gramEnd"/>
+      <w:r>
+        <w:rPr>
+          <w:color w:val="D1D1D1" w:themeColor="background2" w:themeShade="E6"/>
+        </w:rPr>
+        <w:t xml:space="preserve">            </w:t>
+      </w:r>
+    </w:p>
+    <w:p>
+      <w:pPr>
+        <w:rPr>
+          <w:color w:val="D1D1D1" w:themeColor="background2" w:themeShade="E6"/>
+        </w:rPr>
+      </w:pPr>
+      <w:r>
+        <w:rPr>
+          <w:color w:val="D1D1D1" w:themeColor="background2" w:themeShade="E6"/>
+        </w:rPr>
+        <w:t xml:space="preserve">8       </w:t>
+      </w:r>
+      <w:proofErr w:type="spellStart"/>
+      <w:r>
+        <w:rPr>
+          <w:color w:val="D1D1D1" w:themeColor="background2" w:themeShade="E6"/>
+        </w:rPr>
+        <w:t>waste_treatment_norm</w:t>
+      </w:r>
+      <w:proofErr w:type="spellEnd"/>
+      <w:r>
+        <w:rPr>
+          <w:color w:val="D1D1D1" w:themeColor="background2" w:themeShade="E6"/>
+        </w:rPr>
+        <w:t xml:space="preserve">           -1.144315e-</w:t>
+      </w:r>
+      <w:proofErr w:type="gramStart"/>
+      <w:r>
+        <w:rPr>
+          <w:color w:val="D1D1D1" w:themeColor="background2" w:themeShade="E6"/>
+        </w:rPr>
+        <w:t>01  0.295065</w:t>
+      </w:r>
+      <w:proofErr w:type="gramEnd"/>
+      <w:r>
+        <w:rPr>
+          <w:color w:val="D1D1D1" w:themeColor="background2" w:themeShade="E6"/>
+        </w:rPr>
+        <w:t xml:space="preserve">            </w:t>
+      </w:r>
+    </w:p>
+    <w:p>
+      <w:pPr>
+        <w:rPr>
+          <w:color w:val="D1D1D1" w:themeColor="background2" w:themeShade="E6"/>
+        </w:rPr>
+      </w:pPr>
+      <w:r>
+        <w:rPr>
+          <w:color w:val="D1D1D1" w:themeColor="background2" w:themeShade="E6"/>
+        </w:rPr>
+        <w:t xml:space="preserve">9           </w:t>
+      </w:r>
+      <w:proofErr w:type="spellStart"/>
+      <w:r>
+        <w:rPr>
+          <w:color w:val="D1D1D1" w:themeColor="background2" w:themeShade="E6"/>
+        </w:rPr>
+        <w:t>road_length_norm</w:t>
+      </w:r>
+      <w:proofErr w:type="spellEnd"/>
+      <w:r>
+        <w:rPr>
+          <w:color w:val="D1D1D1" w:themeColor="background2" w:themeShade="E6"/>
+        </w:rPr>
+        <w:t xml:space="preserve">           -1.109143e-</w:t>
+      </w:r>
+      <w:proofErr w:type="gramStart"/>
+      <w:r>
+        <w:rPr>
+          <w:color w:val="D1D1D1" w:themeColor="background2" w:themeShade="E6"/>
+        </w:rPr>
+        <w:t>01  0.581497</w:t>
+      </w:r>
+      <w:proofErr w:type="gramEnd"/>
+      <w:r>
+        <w:rPr>
+          <w:color w:val="D1D1D1" w:themeColor="background2" w:themeShade="E6"/>
+        </w:rPr>
+        <w:t xml:space="preserve">            </w:t>
+      </w:r>
+    </w:p>
+    <w:p>
+      <w:pPr>
+        <w:rPr>
+          <w:color w:val="D1D1D1" w:themeColor="background2" w:themeShade="E6"/>
+        </w:rPr>
+      </w:pPr>
+      <w:r>
+        <w:rPr>
+          <w:color w:val="D1D1D1" w:themeColor="background2" w:themeShade="E6"/>
+        </w:rPr>
+        <w:t xml:space="preserve">10           </w:t>
+      </w:r>
+      <w:proofErr w:type="spellStart"/>
+      <w:r>
+        <w:rPr>
+          <w:color w:val="D1D1D1" w:themeColor="background2" w:themeShade="E6"/>
+        </w:rPr>
+        <w:t>built_area_norm</w:t>
+      </w:r>
+      <w:proofErr w:type="spellEnd"/>
+      <w:r>
+        <w:rPr>
+          <w:color w:val="D1D1D1" w:themeColor="background2" w:themeShade="E6"/>
+        </w:rPr>
+        <w:t xml:space="preserve">            6.444808e-</w:t>
+      </w:r>
+      <w:proofErr w:type="gramStart"/>
+      <w:r>
+        <w:rPr>
+          <w:color w:val="D1D1D1" w:themeColor="background2" w:themeShade="E6"/>
+        </w:rPr>
+        <w:t>01  0.003940</w:t>
+      </w:r>
+      <w:proofErr w:type="gramEnd"/>
+      <w:r>
+        <w:rPr>
+          <w:color w:val="D1D1D1" w:themeColor="background2" w:themeShade="E6"/>
+        </w:rPr>
+        <w:t xml:space="preserve">            </w:t>
+      </w:r>
+    </w:p>
+    <w:p>
+      <w:pPr>
+        <w:rPr>
+          <w:color w:val="D1D1D1" w:themeColor="background2" w:themeShade="E6"/>
+        </w:rPr>
+      </w:pPr>
+      <w:r>
+        <w:rPr>
+          <w:color w:val="D1D1D1" w:themeColor="background2" w:themeShade="E6"/>
+        </w:rPr>
+        <w:t xml:space="preserve">11        </w:t>
+      </w:r>
+      <w:proofErr w:type="spellStart"/>
+      <w:r>
+        <w:rPr>
+          <w:color w:val="D1D1D1" w:themeColor="background2" w:themeShade="E6"/>
+        </w:rPr>
+        <w:t>entropy_production</w:t>
+      </w:r>
+      <w:proofErr w:type="spellEnd"/>
+      <w:r>
+        <w:rPr>
+          <w:color w:val="D1D1D1" w:themeColor="background2" w:themeShade="E6"/>
+        </w:rPr>
+        <w:t xml:space="preserve">            3.553636e-</w:t>
+      </w:r>
+      <w:proofErr w:type="gramStart"/>
+      <w:r>
+        <w:rPr>
+          <w:color w:val="D1D1D1" w:themeColor="background2" w:themeShade="E6"/>
+        </w:rPr>
+        <w:t>02  0.772537</w:t>
+      </w:r>
+      <w:proofErr w:type="gramEnd"/>
+      <w:r>
+        <w:rPr>
+          <w:color w:val="D1D1D1" w:themeColor="background2" w:themeShade="E6"/>
+        </w:rPr>
+        <w:t xml:space="preserve">            </w:t>
+      </w:r>
+    </w:p>
+    <w:p>
+      <w:pPr>
+        <w:rPr>
+          <w:rFonts w:hint="eastAsia"/>
+          <w:color w:val="D1D1D1" w:themeColor="background2" w:themeShade="E6"/>
+        </w:rPr>
+      </w:pPr>
+      <w:r>
+        <w:rPr>
+          <w:color w:val="D1D1D1" w:themeColor="background2" w:themeShade="E6"/>
+        </w:rPr>
+        <w:t xml:space="preserve">12           </w:t>
+      </w:r>
+      <w:proofErr w:type="spellStart"/>
+      <w:r>
+        <w:rPr>
+          <w:color w:val="D1D1D1" w:themeColor="background2" w:themeShade="E6"/>
+        </w:rPr>
+        <w:t>entropy_landuse</w:t>
+      </w:r>
+      <w:proofErr w:type="spellEnd"/>
+      <w:r>
+        <w:rPr>
+          <w:color w:val="D1D1D1" w:themeColor="background2" w:themeShade="E6"/>
+        </w:rPr>
+        <w:t xml:space="preserve">            1.639143e-</w:t>
+      </w:r>
+      <w:proofErr w:type="gramStart"/>
+      <w:r>
+        <w:rPr>
+          <w:color w:val="D1D1D1" w:themeColor="background2" w:themeShade="E6"/>
+        </w:rPr>
+        <w:t>01  0.214923</w:t>
+      </w:r>
+      <w:proofErr w:type="gramEnd"/>
+    </w:p>
+    <w:p>
+      <w:pPr>
+        <w:rPr>
+          <w:color w:val="000000" w:themeColor="text1"/>
+        </w:rPr>
+      </w:pPr>
+      <w:proofErr w:type="spellStart"/>
+      <w:r>
+        <w:rPr>
+          <w:color w:val="000000" w:themeColor="text1"/>
+        </w:rPr>
+        <w:t>built_area_norm</w:t>
+      </w:r>
+      <w:proofErr w:type="spellEnd"/>
+      <w:r>
+        <w:rPr>
+          <w:color w:val="000000" w:themeColor="text1"/>
+        </w:rPr>
+        <w:t xml:space="preserve"> 是唯一在 95% 置信水平下显著的变量</w:t>
+      </w:r>
+    </w:p>
+    <w:p>
+      <w:pPr>
+        <w:rPr>
+          <w:color w:val="000000" w:themeColor="text1"/>
+        </w:rPr>
+      </w:pPr>
+    </w:p>
+    <w:p>
+      <w:pPr>
+        <w:rPr>
+          <w:color w:val="000000" w:themeColor="text1"/>
+        </w:rPr>
+      </w:pPr>
+    </w:p>
+    <w:p>
+      <w:pPr>
+        <w:rPr>
+          <w:color w:val="000000" w:themeColor="text1"/>
+        </w:rPr>
+      </w:pPr>
+      <w:r>
+        <w:rPr>
+          <w:color w:val="000000" w:themeColor="text1"/>
+        </w:rPr>
+        <w:t>=== 模型指标对比 ===</w:t>
+      </w:r>
+    </w:p>
+    <w:p>
+      <w:pPr>
+        <w:rPr>
+          <w:color w:val="000000" w:themeColor="text1"/>
+        </w:rPr>
+      </w:pPr>
+      <w:r>
+        <w:rPr>
+          <w:color w:val="000000" w:themeColor="text1"/>
+        </w:rPr>
+        <w:t xml:space="preserve">GWR </w:t>
+      </w:r>
+      <w:proofErr w:type="spellStart"/>
+      <w:proofErr w:type="gramStart"/>
+      <w:r>
+        <w:rPr>
+          <w:color w:val="000000" w:themeColor="text1"/>
+        </w:rPr>
+        <w:t>AICc</w:t>
+      </w:r>
+      <w:proofErr w:type="spellEnd"/>
+      <w:r>
+        <w:rPr>
+          <w:color w:val="000000" w:themeColor="text1"/>
+        </w:rPr>
+        <w:t xml:space="preserve"> :</w:t>
+      </w:r>
+      <w:proofErr w:type="gramEnd"/>
+      <w:r>
+        <w:rPr>
+          <w:color w:val="000000" w:themeColor="text1"/>
+        </w:rPr>
+        <w:t xml:space="preserve"> 228.7094</w:t>
+      </w:r>
+    </w:p>
+    <w:p>
+      <w:pPr>
+        <w:rPr>
+          <w:color w:val="000000" w:themeColor="text1"/>
+        </w:rPr>
+      </w:pPr>
+      <w:r>
+        <w:rPr>
+          <w:color w:val="000000" w:themeColor="text1"/>
+        </w:rPr>
+        <w:t xml:space="preserve">OLS </w:t>
+      </w:r>
+      <w:proofErr w:type="gramStart"/>
+      <w:r>
+        <w:rPr>
+          <w:color w:val="000000" w:themeColor="text1"/>
+        </w:rPr>
+        <w:t>AIC  :</w:t>
+      </w:r>
+      <w:proofErr w:type="gramEnd"/>
+      <w:r>
+        <w:rPr>
+          <w:color w:val="000000" w:themeColor="text1"/>
+        </w:rPr>
+        <w:t xml:space="preserve"> -11.4267</w:t>
+      </w:r>
+    </w:p>
+    <w:p>
+      <w:pPr>
+        <w:rPr>
+          <w:b/>
+          <w:bCs/>
+          <w:color w:val="000000" w:themeColor="text1"/>
+        </w:rPr>
+      </w:pPr>
+      <w:r>
+        <w:rPr>
+          <w:b/>
+          <w:bCs/>
+          <w:color w:val="000000" w:themeColor="text1"/>
+        </w:rPr>
+        <w:t xml:space="preserve">GWR R2 </w:t>
+      </w:r>
+      <w:proofErr w:type="gramStart"/>
+      <w:r>
+        <w:rPr>
+          <w:b/>
+          <w:bCs/>
+          <w:color w:val="000000" w:themeColor="text1"/>
+        </w:rPr>
+        <w:t xml:space="preserve">  :</w:t>
+      </w:r>
+      <w:proofErr w:type="gramEnd"/>
+      <w:r>
+        <w:rPr>
+          <w:b/>
+          <w:bCs/>
+          <w:color w:val="000000" w:themeColor="text1"/>
+        </w:rPr>
+        <w:t xml:space="preserve"> 0.8825</w:t>
+      </w:r>
+    </w:p>
+    <w:p>
+      <w:pPr>
+        <w:rPr>
+          <w:b/>
+          <w:bCs/>
+          <w:color w:val="000000" w:themeColor="text1"/>
+        </w:rPr>
+      </w:pPr>
+      <w:r>
+        <w:rPr>
+          <w:b/>
+          <w:bCs/>
+          <w:color w:val="000000" w:themeColor="text1"/>
+        </w:rPr>
+        <w:t xml:space="preserve">OLS R2 </w:t>
+      </w:r>
+      <w:proofErr w:type="gramStart"/>
+      <w:r>
+        <w:rPr>
+          <w:b/>
+          <w:bCs/>
+          <w:color w:val="000000" w:themeColor="text1"/>
+        </w:rPr>
+        <w:t xml:space="preserve">  :</w:t>
+      </w:r>
+      <w:proofErr w:type="gramEnd"/>
+      <w:r>
+        <w:rPr>
+          <w:b/>
+          <w:bCs/>
+          <w:color w:val="000000" w:themeColor="text1"/>
+        </w:rPr>
+        <w:t xml:space="preserve"> 0.3167</w:t>
+      </w:r>
+    </w:p>
+    <w:p>
+      <w:pPr>
+        <w:rPr>
+          <w:b/>
+          <w:bCs/>
+          <w:color w:val="000000" w:themeColor="text1"/>
+        </w:rPr>
+      </w:pPr>
+    </w:p>
+    <w:p>
+      <w:pPr>
+        <w:rPr>
+          <w:b/>
+          <w:bCs/>
+          <w:color w:val="000000" w:themeColor="text1"/>
+        </w:rPr>
+      </w:pPr>
+      <w:r>
+        <w:rPr>
+          <w:b/>
+          <w:bCs/>
+          <w:color w:val="000000" w:themeColor="text1"/>
+        </w:rPr>
+        <w:t>最佳模型变量组（Top 1）</w:t>
+      </w:r>
+    </w:p>
+    <w:p>
+      <w:pPr>
+        <w:rPr>
+          <w:b/>
+          <w:bCs/>
+          <w:color w:val="000000" w:themeColor="text1"/>
+        </w:rPr>
+      </w:pPr>
+      <w:proofErr w:type="spellStart"/>
+      <w:r>
+        <w:rPr>
+          <w:b/>
+          <w:bCs/>
+          <w:color w:val="000000" w:themeColor="text1"/>
+        </w:rPr>
+        <w:t>farming_area_norm</w:t>
+      </w:r>
+      <w:proofErr w:type="spellEnd"/>
+      <w:r>
+        <w:rPr>
+          <w:b/>
+          <w:bCs/>
+          <w:color w:val="000000" w:themeColor="text1"/>
+        </w:rPr>
+        <w:t xml:space="preserve">, </w:t>
+      </w:r>
+      <w:proofErr w:type="spellStart"/>
+      <w:r>
+        <w:rPr>
+          <w:b/>
+          <w:bCs/>
+          <w:color w:val="000000" w:themeColor="text1"/>
+        </w:rPr>
+        <w:t>pasture_area_norm</w:t>
+      </w:r>
+      <w:proofErr w:type="spellEnd"/>
+      <w:r>
+        <w:rPr>
+          <w:b/>
+          <w:bCs/>
+          <w:color w:val="000000" w:themeColor="text1"/>
+        </w:rPr>
+        <w:t xml:space="preserve">, </w:t>
+      </w:r>
+      <w:proofErr w:type="spellStart"/>
+      <w:r>
+        <w:rPr>
+          <w:b/>
+          <w:bCs/>
+          <w:color w:val="000000" w:themeColor="text1"/>
+        </w:rPr>
+        <w:t>retail_count_norm</w:t>
+      </w:r>
+      <w:proofErr w:type="spellEnd"/>
+      <w:r>
+        <w:rPr>
+          <w:b/>
+          <w:bCs/>
+          <w:color w:val="000000" w:themeColor="text1"/>
+        </w:rPr>
+        <w:t xml:space="preserve">, </w:t>
+      </w:r>
+    </w:p>
+    <w:p>
+      <w:pPr>
+        <w:rPr>
+          <w:b/>
+          <w:bCs/>
+          <w:color w:val="000000" w:themeColor="text1"/>
+        </w:rPr>
+      </w:pPr>
+      <w:proofErr w:type="spellStart"/>
+      <w:r>
+        <w:rPr>
+          <w:b/>
+          <w:bCs/>
+          <w:color w:val="000000" w:themeColor="text1"/>
+        </w:rPr>
+        <w:t>public_services_norm</w:t>
+      </w:r>
+      <w:proofErr w:type="spellEnd"/>
+      <w:r>
+        <w:rPr>
+          <w:b/>
+          <w:bCs/>
+          <w:color w:val="000000" w:themeColor="text1"/>
+        </w:rPr>
+        <w:t xml:space="preserve">, </w:t>
+      </w:r>
+      <w:proofErr w:type="spellStart"/>
+      <w:r>
+        <w:rPr>
+          <w:b/>
+          <w:bCs/>
+          <w:color w:val="000000" w:themeColor="text1"/>
+        </w:rPr>
+        <w:t>waste_treatment_norm</w:t>
+      </w:r>
+      <w:proofErr w:type="spellEnd"/>
+      <w:r>
+        <w:rPr>
+          <w:b/>
+          <w:bCs/>
+          <w:color w:val="000000" w:themeColor="text1"/>
+        </w:rPr>
+        <w:t xml:space="preserve">, </w:t>
+      </w:r>
+      <w:proofErr w:type="spellStart"/>
+      <w:r>
+        <w:rPr>
+          <w:b/>
+          <w:bCs/>
+          <w:color w:val="000000" w:themeColor="text1"/>
+        </w:rPr>
+        <w:t>built_area_norm</w:t>
+      </w:r>
+      <w:proofErr w:type="spellEnd"/>
+      <w:r>
+        <w:rPr>
+          <w:b/>
+          <w:bCs/>
+          <w:color w:val="000000" w:themeColor="text1"/>
+        </w:rPr>
+        <w:t xml:space="preserve">, </w:t>
+      </w:r>
+      <w:proofErr w:type="spellStart"/>
+      <w:r>
+        <w:rPr>
+          <w:b/>
+          <w:bCs/>
+          <w:color w:val="000000" w:themeColor="text1"/>
+        </w:rPr>
+        <w:t>entropy_landuse</w:t>
+      </w:r>
+      <w:proofErr w:type="spellEnd"/>
+    </w:p>
+    <w:p>
+      <w:pPr>
+        <w:rPr>
+          <w:b/>
+          <w:bCs/>
+          <w:color w:val="000000" w:themeColor="text1"/>
+        </w:rPr>
+      </w:pPr>
+      <w:r>
+        <w:rPr>
+          <w:b/>
+          <w:bCs/>
+          <w:color w:val="000000" w:themeColor="text1"/>
+        </w:rPr>
+        <w:t>Adjusted R²: 0.2681</w:t>
+      </w:r>
+    </w:p>
+    <w:p>
+      <w:pPr>
+        <w:rPr>
+          <w:b/>
+          <w:bCs/>
+          <w:color w:val="000000" w:themeColor="text1"/>
+        </w:rPr>
+      </w:pPr>
+      <w:r>
+        <w:rPr>
+          <w:b/>
+          <w:bCs/>
+          <w:color w:val="000000" w:themeColor="text1"/>
+        </w:rPr>
+        <w:t>AIC: 321.93</w:t>
+      </w:r>
+    </w:p>
+    <w:p>
+      <w:pPr>
+        <w:rPr>
+          <w:b/>
+          <w:bCs/>
+          <w:color w:val="000000" w:themeColor="text1"/>
+        </w:rPr>
+      </w:pPr>
+    </w:p>
+    <w:p>
+      <w:pPr>
+        <w:rPr>
+          <w:b/>
+          <w:bCs/>
+          <w:color w:val="000000" w:themeColor="text1"/>
+        </w:rPr>
+      </w:pPr>
+      <w:r>
+        <w:rPr>
+          <w:rFonts w:hint="eastAsia"/>
+          <w:b/>
+          <w:bCs/>
+          <w:color w:val="000000" w:themeColor="text1"/>
+        </w:rPr>
+        <w:t>简化版本的变量组合</w:t>
+      </w:r>
+    </w:p>
+    <w:p>
+      <w:pPr>
+        <w:rPr>
+          <w:b/>
+          <w:bCs/>
+          <w:color w:val="000000" w:themeColor="text1"/>
+        </w:rPr>
+      </w:pPr>
+      <w:r>
+        <w:rPr>
+          <w:b/>
+          <w:bCs/>
+          <w:color w:val="000000" w:themeColor="text1"/>
+        </w:rPr>
+        <w:t xml:space="preserve">Variables: </w:t>
+      </w:r>
+      <w:proofErr w:type="spellStart"/>
+      <w:r>
+        <w:rPr>
+          <w:b/>
+          <w:bCs/>
+          <w:color w:val="000000" w:themeColor="text1"/>
+        </w:rPr>
+        <w:t>farming_area_norm</w:t>
+      </w:r>
+      <w:proofErr w:type="spellEnd"/>
+      <w:r>
+        <w:rPr>
+          <w:b/>
+          <w:bCs/>
+          <w:color w:val="000000" w:themeColor="text1"/>
+        </w:rPr>
+        <w:t xml:space="preserve">, </w:t>
+      </w:r>
+      <w:proofErr w:type="spellStart"/>
+      <w:r>
+        <w:rPr>
+          <w:b/>
+          <w:bCs/>
+          <w:color w:val="000000" w:themeColor="text1"/>
+        </w:rPr>
+        <w:t>public_services_norm</w:t>
+      </w:r>
+      <w:proofErr w:type="spellEnd"/>
+      <w:r>
+        <w:rPr>
+          <w:b/>
+          <w:bCs/>
+          <w:color w:val="000000" w:themeColor="text1"/>
+        </w:rPr>
+        <w:t xml:space="preserve">, </w:t>
+      </w:r>
+      <w:proofErr w:type="spellStart"/>
+      <w:r>
+        <w:rPr>
+          <w:b/>
+          <w:bCs/>
+          <w:color w:val="000000" w:themeColor="text1"/>
+        </w:rPr>
+        <w:t>built_area_norm</w:t>
+      </w:r>
+      <w:proofErr w:type="spellEnd"/>
+      <w:r>
+        <w:rPr>
+          <w:b/>
+          <w:bCs/>
+          <w:color w:val="000000" w:themeColor="text1"/>
+        </w:rPr>
+        <w:t xml:space="preserve">, </w:t>
+      </w:r>
+      <w:proofErr w:type="spellStart"/>
+      <w:r>
+        <w:rPr>
+          <w:b/>
+          <w:bCs/>
+          <w:color w:val="000000" w:themeColor="text1"/>
+        </w:rPr>
+        <w:t>entropy_landuse</w:t>
+      </w:r>
+      <w:proofErr w:type="spellEnd"/>
+    </w:p>
+    <w:p>
+      <w:pPr>
+        <w:rPr>
+          <w:b/>
+          <w:bCs/>
+          <w:color w:val="000000" w:themeColor="text1"/>
+        </w:rPr>
+      </w:pPr>
+      <w:r>
+        <w:rPr>
+          <w:b/>
+          <w:bCs/>
+          <w:color w:val="000000" w:themeColor="text1"/>
+        </w:rPr>
+        <w:t>Adjusted R²: 0.2580</w:t>
+      </w:r>
+    </w:p>
+    <w:p>
+      <w:pPr>
+        <w:rPr>
+          <w:rFonts w:hint="eastAsia"/>
+          <w:b/>
+          <w:bCs/>
+          <w:color w:val="000000" w:themeColor="text1"/>
+        </w:rPr>
+      </w:pPr>
+      <w:r>
+        <w:rPr>
+          <w:b/>
+          <w:bCs/>
+          <w:color w:val="000000" w:themeColor="text1"/>
+        </w:rPr>
+        <w:t>AIC: 320.78</w:t>
+      </w:r>
+    </w:p>
+    <w:p>
+      <w:pPr>
+        <w:pStyle w:val="1"/>
+        <w:rPr>
+          <w:b/>
+          <w:bCs/>
+          <w:sz w:val="32"/>
+          <w:szCs w:val="32"/>
+        </w:rPr>
+      </w:pPr>
+      <w:r>
+        <w:rPr>
+          <w:rFonts w:hint="eastAsia"/>
+          <w:b/>
+          <w:bCs/>
+          <w:sz w:val="32"/>
+          <w:szCs w:val="32"/>
+        </w:rPr>
+        <w:lastRenderedPageBreak/>
+        <w:t>聚类</w:t>
+      </w:r>
+      <w:r>
+        <w:rPr>
+          <w:rFonts w:hint="eastAsia"/>
+          <w:b/>
+          <w:bCs/>
+          <w:sz w:val="32"/>
+          <w:szCs w:val="32"/>
+        </w:rPr>
         <w:t>分析</w:t>
       </w:r>
     </w:p>
@@ -6470,6 +7673,7 @@
       <w:r>
         <w:rPr>
           <w:rFonts w:ascii="宋体" w:eastAsia="宋体" w:hAnsi="宋体" w:cs="宋体"/>
+          <w:noProof/>
           <w:kern w:val="0"/>
           <w:sz w:val="24"/>
           <w:szCs w:val="24"/>
@@ -6490,7 +7694,7 @@
                     <pic:cNvPicPr/>
                   </pic:nvPicPr>
                   <pic:blipFill>
-                    <a:blip r:embed="rId6"/>
+                    <a:blip r:embed="rId8"/>
                     <a:stretch>
                       <a:fillRect/>
                     </a:stretch>
@@ -6514,7 +7718,7 @@
     <w:p>
       <w:pPr>
         <w:rPr>
-          <w:rFonts w:ascii="宋体" w:eastAsia="宋体" w:hAnsi="宋体" w:cs="宋体" w:hint="eastAsia"/>
+          <w:rFonts w:ascii="宋体" w:eastAsia="宋体" w:hAnsi="宋体" w:cs="宋体"/>
           <w:b/>
           <w:bCs/>
           <w:color w:val="EE0000"/>
@@ -6861,6 +8065,7 @@
       <w:r>
         <w:rPr>
           <w:rFonts w:ascii="宋体" w:eastAsia="宋体" w:hAnsi="宋体" w:cs="宋体"/>
+          <w:noProof/>
           <w:kern w:val="0"/>
           <w:sz w:val="24"/>
           <w:szCs w:val="24"/>
@@ -6882,7 +8087,7 @@
                     <pic:cNvPicPr/>
                   </pic:nvPicPr>
                   <pic:blipFill>
-                    <a:blip r:embed="rId7"/>
+                    <a:blip r:embed="rId9"/>
                     <a:stretch>
                       <a:fillRect/>
                     </a:stretch>
@@ -6961,7 +8166,7 @@
     <w:p>
       <w:pPr>
         <w:rPr>
-          <w:rFonts w:ascii="宋体" w:eastAsia="宋体" w:hAnsi="宋体" w:cs="宋体" w:hint="eastAsia"/>
+          <w:rFonts w:ascii="宋体" w:eastAsia="宋体" w:hAnsi="宋体" w:cs="宋体"/>
           <w:kern w:val="0"/>
           <w:sz w:val="24"/>
           <w:szCs w:val="24"/>
@@ -7181,6 +8386,7 @@
       <w:r>
         <w:rPr>
           <w:rFonts w:ascii="宋体" w:eastAsia="宋体" w:hAnsi="宋体" w:cs="宋体"/>
+          <w:noProof/>
           <w:kern w:val="0"/>
           <w:sz w:val="24"/>
           <w:szCs w:val="24"/>
@@ -7202,7 +8408,7 @@
                     <pic:cNvPicPr/>
                   </pic:nvPicPr>
                   <pic:blipFill>
-                    <a:blip r:embed="rId8"/>
+                    <a:blip r:embed="rId10"/>
                     <a:stretch>
                       <a:fillRect/>
                     </a:stretch>
@@ -7226,7 +8432,7 @@
     <w:p>
       <w:pPr>
         <w:rPr>
-          <w:rFonts w:ascii="宋体" w:eastAsia="宋体" w:hAnsi="宋体" w:cs="宋体" w:hint="eastAsia"/>
+          <w:rFonts w:ascii="宋体" w:eastAsia="宋体" w:hAnsi="宋体" w:cs="宋体"/>
           <w:kern w:val="0"/>
           <w:sz w:val="24"/>
           <w:szCs w:val="24"/>
@@ -7267,6 +8473,47 @@
     </w:p>
     <w:p>
       <w:pPr>
+        <w:rPr>
+          <w:rFonts w:ascii="宋体" w:eastAsia="宋体" w:hAnsi="宋体" w:cs="宋体"/>
+          <w:color w:val="ADADAD" w:themeColor="background2" w:themeShade="BF"/>
+          <w:kern w:val="0"/>
+          <w:sz w:val="24"/>
+          <w:szCs w:val="24"/>
+        </w:rPr>
+      </w:pPr>
+      <w:r>
+        <w:rPr>
+          <w:rFonts w:ascii="宋体" w:eastAsia="宋体" w:hAnsi="宋体" w:cs="宋体"/>
+          <w:color w:val="ADADAD" w:themeColor="background2" w:themeShade="BF"/>
+          <w:kern w:val="0"/>
+          <w:sz w:val="24"/>
+          <w:szCs w:val="24"/>
+        </w:rPr>
+        <w:t xml:space="preserve">feature_0  0.136513  </w:t>
+      </w:r>
+      <w:r>
+        <w:rPr>
+          <w:rFonts w:ascii="宋体" w:eastAsia="宋体" w:hAnsi="宋体" w:cs="宋体"/>
+          <w:b/>
+          <w:bCs/>
+          <w:color w:val="47D459" w:themeColor="accent3" w:themeTint="99"/>
+          <w:kern w:val="0"/>
+          <w:sz w:val="24"/>
+          <w:szCs w:val="24"/>
+        </w:rPr>
+        <w:t>0.485102</w:t>
+      </w:r>
+      <w:r>
+        <w:rPr>
+          <w:rFonts w:ascii="宋体" w:eastAsia="宋体" w:hAnsi="宋体" w:cs="宋体"/>
+          <w:color w:val="ADADAD" w:themeColor="background2" w:themeShade="BF"/>
+          <w:kern w:val="0"/>
+          <w:sz w:val="24"/>
+          <w:szCs w:val="24"/>
+        </w:rPr>
+        <w:t xml:space="preserve">  0.174019</w:t>
+      </w:r>
+      <w:r>
         <w:rPr>
           <w:rFonts w:ascii="宋体" w:eastAsia="宋体" w:hAnsi="宋体" w:cs="宋体" w:hint="eastAsia"/>
           <w:color w:val="ADADAD" w:themeColor="background2" w:themeShade="BF"/>
@@ -7274,8 +8521,23 @@
           <w:sz w:val="24"/>
           <w:szCs w:val="24"/>
         </w:rPr>
-      </w:pPr>
-      <w:r>
+        <w:t xml:space="preserve">   </w:t>
+      </w:r>
+      <w:r>
+        <w:rPr>
+          <w:rFonts w:ascii="宋体" w:eastAsia="宋体" w:hAnsi="宋体" w:cs="宋体" w:hint="eastAsia"/>
+          <w:b/>
+          <w:bCs/>
+          <w:color w:val="47D459" w:themeColor="accent3" w:themeTint="99"/>
+          <w:kern w:val="0"/>
+          <w:sz w:val="24"/>
+          <w:szCs w:val="24"/>
+        </w:rPr>
+        <w:t>图像</w:t>
+      </w:r>
+    </w:p>
+    <w:p>
+      <w:pPr>
         <w:rPr>
           <w:rFonts w:ascii="宋体" w:eastAsia="宋体" w:hAnsi="宋体" w:cs="宋体"/>
           <w:color w:val="ADADAD" w:themeColor="background2" w:themeShade="BF"/>
@@ -7283,20 +8545,7 @@
           <w:sz w:val="24"/>
           <w:szCs w:val="24"/>
         </w:rPr>
-        <w:t xml:space="preserve">feature_0  0.136513  </w:t>
-      </w:r>
-      <w:r>
-        <w:rPr>
-          <w:rFonts w:ascii="宋体" w:eastAsia="宋体" w:hAnsi="宋体" w:cs="宋体"/>
-          <w:b/>
-          <w:bCs/>
-          <w:color w:val="47D459" w:themeColor="accent3" w:themeTint="99"/>
-          <w:kern w:val="0"/>
-          <w:sz w:val="24"/>
-          <w:szCs w:val="24"/>
-        </w:rPr>
-        <w:t>0.485102</w:t>
-      </w:r>
+      </w:pPr>
       <w:r>
         <w:rPr>
           <w:rFonts w:ascii="宋体" w:eastAsia="宋体" w:hAnsi="宋体" w:cs="宋体"/>
@@ -7305,7 +8554,193 @@
           <w:sz w:val="24"/>
           <w:szCs w:val="24"/>
         </w:rPr>
-        <w:t xml:space="preserve">  0.174019</w:t>
+        <w:t>feature_</w:t>
+      </w:r>
+      <w:proofErr w:type="gramStart"/>
+      <w:r>
+        <w:rPr>
+          <w:rFonts w:ascii="宋体" w:eastAsia="宋体" w:hAnsi="宋体" w:cs="宋体"/>
+          <w:color w:val="ADADAD" w:themeColor="background2" w:themeShade="BF"/>
+          <w:kern w:val="0"/>
+          <w:sz w:val="24"/>
+          <w:szCs w:val="24"/>
+        </w:rPr>
+        <w:t>1  0.080137</w:t>
+      </w:r>
+      <w:proofErr w:type="gramEnd"/>
+      <w:r>
+        <w:rPr>
+          <w:rFonts w:ascii="宋体" w:eastAsia="宋体" w:hAnsi="宋体" w:cs="宋体"/>
+          <w:color w:val="ADADAD" w:themeColor="background2" w:themeShade="BF"/>
+          <w:kern w:val="0"/>
+          <w:sz w:val="24"/>
+          <w:szCs w:val="24"/>
+        </w:rPr>
+        <w:t xml:space="preserve">  </w:t>
+      </w:r>
+      <w:proofErr w:type="gramStart"/>
+      <w:r>
+        <w:rPr>
+          <w:rFonts w:ascii="宋体" w:eastAsia="宋体" w:hAnsi="宋体" w:cs="宋体"/>
+          <w:color w:val="ADADAD" w:themeColor="background2" w:themeShade="BF"/>
+          <w:kern w:val="0"/>
+          <w:sz w:val="24"/>
+          <w:szCs w:val="24"/>
+        </w:rPr>
+        <w:t>0.165901  0.108662</w:t>
+      </w:r>
+      <w:proofErr w:type="gramEnd"/>
+    </w:p>
+    <w:p>
+      <w:pPr>
+        <w:rPr>
+          <w:rFonts w:ascii="宋体" w:eastAsia="宋体" w:hAnsi="宋体" w:cs="宋体"/>
+          <w:color w:val="ADADAD" w:themeColor="background2" w:themeShade="BF"/>
+          <w:kern w:val="0"/>
+          <w:sz w:val="24"/>
+          <w:szCs w:val="24"/>
+        </w:rPr>
+      </w:pPr>
+      <w:r>
+        <w:rPr>
+          <w:rFonts w:ascii="宋体" w:eastAsia="宋体" w:hAnsi="宋体" w:cs="宋体"/>
+          <w:color w:val="ADADAD" w:themeColor="background2" w:themeShade="BF"/>
+          <w:kern w:val="0"/>
+          <w:sz w:val="24"/>
+          <w:szCs w:val="24"/>
+        </w:rPr>
+        <w:t>feature_</w:t>
+      </w:r>
+      <w:proofErr w:type="gramStart"/>
+      <w:r>
+        <w:rPr>
+          <w:rFonts w:ascii="宋体" w:eastAsia="宋体" w:hAnsi="宋体" w:cs="宋体"/>
+          <w:color w:val="ADADAD" w:themeColor="background2" w:themeShade="BF"/>
+          <w:kern w:val="0"/>
+          <w:sz w:val="24"/>
+          <w:szCs w:val="24"/>
+        </w:rPr>
+        <w:t>2  0.244245</w:t>
+      </w:r>
+      <w:proofErr w:type="gramEnd"/>
+      <w:r>
+        <w:rPr>
+          <w:rFonts w:ascii="宋体" w:eastAsia="宋体" w:hAnsi="宋体" w:cs="宋体"/>
+          <w:color w:val="ADADAD" w:themeColor="background2" w:themeShade="BF"/>
+          <w:kern w:val="0"/>
+          <w:sz w:val="24"/>
+          <w:szCs w:val="24"/>
+        </w:rPr>
+        <w:t xml:space="preserve"> -0.129147 -0.076064</w:t>
+      </w:r>
+    </w:p>
+    <w:p>
+      <w:pPr>
+        <w:rPr>
+          <w:rFonts w:ascii="宋体" w:eastAsia="宋体" w:hAnsi="宋体" w:cs="宋体"/>
+          <w:color w:val="ADADAD" w:themeColor="background2" w:themeShade="BF"/>
+          <w:kern w:val="0"/>
+          <w:sz w:val="24"/>
+          <w:szCs w:val="24"/>
+        </w:rPr>
+      </w:pPr>
+      <w:r>
+        <w:rPr>
+          <w:rFonts w:ascii="宋体" w:eastAsia="宋体" w:hAnsi="宋体" w:cs="宋体"/>
+          <w:color w:val="ADADAD" w:themeColor="background2" w:themeShade="BF"/>
+          <w:kern w:val="0"/>
+          <w:sz w:val="24"/>
+          <w:szCs w:val="24"/>
+        </w:rPr>
+        <w:t xml:space="preserve">feature_3 -0.181713  0.085610  </w:t>
+      </w:r>
+      <w:r>
+        <w:rPr>
+          <w:rFonts w:ascii="宋体" w:eastAsia="宋体" w:hAnsi="宋体" w:cs="宋体"/>
+          <w:b/>
+          <w:bCs/>
+          <w:color w:val="E97132" w:themeColor="accent2"/>
+          <w:kern w:val="0"/>
+          <w:sz w:val="24"/>
+          <w:szCs w:val="24"/>
+        </w:rPr>
+        <w:t>0.553074</w:t>
+      </w:r>
+      <w:r>
+        <w:rPr>
+          <w:rFonts w:ascii="宋体" w:eastAsia="宋体" w:hAnsi="宋体" w:cs="宋体" w:hint="eastAsia"/>
+          <w:b/>
+          <w:bCs/>
+          <w:color w:val="E97132" w:themeColor="accent2"/>
+          <w:kern w:val="0"/>
+          <w:sz w:val="24"/>
+          <w:szCs w:val="24"/>
+        </w:rPr>
+        <w:t xml:space="preserve">   图像</w:t>
+      </w:r>
+    </w:p>
+    <w:p>
+      <w:pPr>
+        <w:rPr>
+          <w:rFonts w:ascii="宋体" w:eastAsia="宋体" w:hAnsi="宋体" w:cs="宋体"/>
+          <w:color w:val="ADADAD" w:themeColor="background2" w:themeShade="BF"/>
+          <w:kern w:val="0"/>
+          <w:sz w:val="24"/>
+          <w:szCs w:val="24"/>
+        </w:rPr>
+      </w:pPr>
+      <w:r>
+        <w:rPr>
+          <w:rFonts w:ascii="宋体" w:eastAsia="宋体" w:hAnsi="宋体" w:cs="宋体"/>
+          <w:color w:val="ADADAD" w:themeColor="background2" w:themeShade="BF"/>
+          <w:kern w:val="0"/>
+          <w:sz w:val="24"/>
+          <w:szCs w:val="24"/>
+        </w:rPr>
+        <w:t>feature_4 -0.010743 -0.332683 -0.047339</w:t>
+      </w:r>
+    </w:p>
+    <w:p>
+      <w:pPr>
+        <w:rPr>
+          <w:rFonts w:ascii="宋体" w:eastAsia="宋体" w:hAnsi="宋体" w:cs="宋体"/>
+          <w:color w:val="ADADAD" w:themeColor="background2" w:themeShade="BF"/>
+          <w:kern w:val="0"/>
+          <w:sz w:val="24"/>
+          <w:szCs w:val="24"/>
+        </w:rPr>
+      </w:pPr>
+      <w:r>
+        <w:rPr>
+          <w:rFonts w:ascii="宋体" w:eastAsia="宋体" w:hAnsi="宋体" w:cs="宋体"/>
+          <w:color w:val="ADADAD" w:themeColor="background2" w:themeShade="BF"/>
+          <w:kern w:val="0"/>
+          <w:sz w:val="24"/>
+          <w:szCs w:val="24"/>
+        </w:rPr>
+        <w:t xml:space="preserve">feature_5 </w:t>
+      </w:r>
+      <w:r>
+        <w:rPr>
+          <w:rFonts w:ascii="宋体" w:eastAsia="宋体" w:hAnsi="宋体" w:cs="宋体"/>
+          <w:b/>
+          <w:bCs/>
+          <w:color w:val="EE0000"/>
+          <w:kern w:val="0"/>
+          <w:sz w:val="24"/>
+          <w:szCs w:val="24"/>
+        </w:rPr>
+        <w:t>-0.441609</w:t>
+      </w:r>
+      <w:r>
+        <w:rPr>
+          <w:rFonts w:ascii="宋体" w:eastAsia="宋体" w:hAnsi="宋体" w:cs="宋体"/>
+          <w:color w:val="ADADAD" w:themeColor="background2" w:themeShade="BF"/>
+          <w:kern w:val="0"/>
+          <w:sz w:val="24"/>
+          <w:szCs w:val="24"/>
+        </w:rPr>
+        <w:t xml:space="preserve"> -0.458096  0.305153</w:t>
       </w:r>
       <w:r>
         <w:rPr>
@@ -7315,23 +8750,102 @@
           <w:sz w:val="24"/>
           <w:szCs w:val="24"/>
         </w:rPr>
-        <w:t xml:space="preserve">   </w:t>
+        <w:t xml:space="preserve">  </w:t>
+      </w:r>
+      <w:r>
+        <w:rPr>
+          <w:rFonts w:ascii="宋体" w:eastAsia="宋体" w:hAnsi="宋体" w:cs="宋体"/>
+          <w:b/>
+          <w:bCs/>
+          <w:color w:val="EE0000"/>
+          <w:kern w:val="0"/>
+          <w:sz w:val="24"/>
+          <w:szCs w:val="24"/>
+        </w:rPr>
+        <w:t>'</w:t>
+      </w:r>
+      <w:proofErr w:type="spellStart"/>
+      <w:r>
+        <w:rPr>
+          <w:rFonts w:ascii="宋体" w:eastAsia="宋体" w:hAnsi="宋体" w:cs="宋体"/>
+          <w:b/>
+          <w:bCs/>
+          <w:color w:val="EE0000"/>
+          <w:kern w:val="0"/>
+          <w:sz w:val="24"/>
+          <w:szCs w:val="24"/>
+        </w:rPr>
+        <w:t>beta_trans</w:t>
+      </w:r>
+      <w:proofErr w:type="spellEnd"/>
+      <w:r>
+        <w:rPr>
+          <w:rFonts w:ascii="宋体" w:eastAsia="宋体" w:hAnsi="宋体" w:cs="宋体"/>
+          <w:b/>
+          <w:bCs/>
+          <w:color w:val="EE0000"/>
+          <w:kern w:val="0"/>
+          <w:sz w:val="24"/>
+          <w:szCs w:val="24"/>
+        </w:rPr>
+        <w:t>'</w:t>
       </w:r>
       <w:r>
         <w:rPr>
           <w:rFonts w:ascii="宋体" w:eastAsia="宋体" w:hAnsi="宋体" w:cs="宋体" w:hint="eastAsia"/>
           <w:b/>
           <w:bCs/>
+          <w:color w:val="EE0000"/>
+          <w:kern w:val="0"/>
+          <w:sz w:val="24"/>
+          <w:szCs w:val="24"/>
+        </w:rPr>
+        <w:t>交通点的相关性</w:t>
+      </w:r>
+    </w:p>
+    <w:p>
+      <w:pPr>
+        <w:rPr>
+          <w:rFonts w:ascii="宋体" w:eastAsia="宋体" w:hAnsi="宋体" w:cs="宋体"/>
+          <w:color w:val="ADADAD" w:themeColor="background2" w:themeShade="BF"/>
+          <w:kern w:val="0"/>
+          <w:sz w:val="24"/>
+          <w:szCs w:val="24"/>
+        </w:rPr>
+      </w:pPr>
+      <w:r>
+        <w:rPr>
+          <w:rFonts w:ascii="宋体" w:eastAsia="宋体" w:hAnsi="宋体" w:cs="宋体"/>
+          <w:color w:val="ADADAD" w:themeColor="background2" w:themeShade="BF"/>
+          <w:kern w:val="0"/>
+          <w:sz w:val="24"/>
+          <w:szCs w:val="24"/>
+        </w:rPr>
+        <w:t xml:space="preserve">feature_6 -0.264411 </w:t>
+      </w:r>
+      <w:r>
+        <w:rPr>
+          <w:rFonts w:ascii="宋体" w:eastAsia="宋体" w:hAnsi="宋体" w:cs="宋体"/>
           <w:color w:val="47D459" w:themeColor="accent3" w:themeTint="99"/>
           <w:kern w:val="0"/>
           <w:sz w:val="24"/>
           <w:szCs w:val="24"/>
         </w:rPr>
-        <w:t>图像</w:t>
-      </w:r>
-    </w:p>
-    <w:p>
-      <w:pPr>
+        <w:t xml:space="preserve"> </w:t>
+      </w:r>
+      <w:r>
+        <w:rPr>
+          <w:rFonts w:ascii="宋体" w:eastAsia="宋体" w:hAnsi="宋体" w:cs="宋体"/>
+          <w:b/>
+          <w:bCs/>
+          <w:color w:val="47D459" w:themeColor="accent3" w:themeTint="99"/>
+          <w:kern w:val="0"/>
+          <w:sz w:val="24"/>
+          <w:szCs w:val="24"/>
+        </w:rPr>
+        <w:t>0.538318</w:t>
+      </w:r>
+      <w:r>
         <w:rPr>
           <w:rFonts w:ascii="宋体" w:eastAsia="宋体" w:hAnsi="宋体" w:cs="宋体"/>
           <w:color w:val="ADADAD" w:themeColor="background2" w:themeShade="BF"/>
@@ -7339,97 +8853,9 @@
           <w:sz w:val="24"/>
           <w:szCs w:val="24"/>
         </w:rPr>
-      </w:pPr>
-      <w:r>
-        <w:rPr>
-          <w:rFonts w:ascii="宋体" w:eastAsia="宋体" w:hAnsi="宋体" w:cs="宋体"/>
-          <w:color w:val="ADADAD" w:themeColor="background2" w:themeShade="BF"/>
-          <w:kern w:val="0"/>
-          <w:sz w:val="24"/>
-          <w:szCs w:val="24"/>
-        </w:rPr>
-        <w:t>feature_</w:t>
-      </w:r>
-      <w:proofErr w:type="gramStart"/>
-      <w:r>
-        <w:rPr>
-          <w:rFonts w:ascii="宋体" w:eastAsia="宋体" w:hAnsi="宋体" w:cs="宋体"/>
-          <w:color w:val="ADADAD" w:themeColor="background2" w:themeShade="BF"/>
-          <w:kern w:val="0"/>
-          <w:sz w:val="24"/>
-          <w:szCs w:val="24"/>
-        </w:rPr>
-        <w:t>1  0.080137</w:t>
-      </w:r>
-      <w:proofErr w:type="gramEnd"/>
-      <w:r>
-        <w:rPr>
-          <w:rFonts w:ascii="宋体" w:eastAsia="宋体" w:hAnsi="宋体" w:cs="宋体"/>
-          <w:color w:val="ADADAD" w:themeColor="background2" w:themeShade="BF"/>
-          <w:kern w:val="0"/>
-          <w:sz w:val="24"/>
-          <w:szCs w:val="24"/>
-        </w:rPr>
-        <w:t xml:space="preserve">  </w:t>
-      </w:r>
-      <w:proofErr w:type="gramStart"/>
-      <w:r>
-        <w:rPr>
-          <w:rFonts w:ascii="宋体" w:eastAsia="宋体" w:hAnsi="宋体" w:cs="宋体"/>
-          <w:color w:val="ADADAD" w:themeColor="background2" w:themeShade="BF"/>
-          <w:kern w:val="0"/>
-          <w:sz w:val="24"/>
-          <w:szCs w:val="24"/>
-        </w:rPr>
-        <w:t>0.165901  0.108662</w:t>
-      </w:r>
-      <w:proofErr w:type="gramEnd"/>
-    </w:p>
-    <w:p>
-      <w:pPr>
-        <w:rPr>
-          <w:rFonts w:ascii="宋体" w:eastAsia="宋体" w:hAnsi="宋体" w:cs="宋体"/>
-          <w:color w:val="ADADAD" w:themeColor="background2" w:themeShade="BF"/>
-          <w:kern w:val="0"/>
-          <w:sz w:val="24"/>
-          <w:szCs w:val="24"/>
-        </w:rPr>
-      </w:pPr>
-      <w:r>
-        <w:rPr>
-          <w:rFonts w:ascii="宋体" w:eastAsia="宋体" w:hAnsi="宋体" w:cs="宋体"/>
-          <w:color w:val="ADADAD" w:themeColor="background2" w:themeShade="BF"/>
-          <w:kern w:val="0"/>
-          <w:sz w:val="24"/>
-          <w:szCs w:val="24"/>
-        </w:rPr>
-        <w:t>feature_</w:t>
-      </w:r>
-      <w:proofErr w:type="gramStart"/>
-      <w:r>
-        <w:rPr>
-          <w:rFonts w:ascii="宋体" w:eastAsia="宋体" w:hAnsi="宋体" w:cs="宋体"/>
-          <w:color w:val="ADADAD" w:themeColor="background2" w:themeShade="BF"/>
-          <w:kern w:val="0"/>
-          <w:sz w:val="24"/>
-          <w:szCs w:val="24"/>
-        </w:rPr>
-        <w:t>2  0.244245</w:t>
-      </w:r>
-      <w:proofErr w:type="gramEnd"/>
-      <w:r>
-        <w:rPr>
-          <w:rFonts w:ascii="宋体" w:eastAsia="宋体" w:hAnsi="宋体" w:cs="宋体"/>
-          <w:color w:val="ADADAD" w:themeColor="background2" w:themeShade="BF"/>
-          <w:kern w:val="0"/>
-          <w:sz w:val="24"/>
-          <w:szCs w:val="24"/>
-        </w:rPr>
-        <w:t xml:space="preserve"> -0.129147 -0.076064</w:t>
-      </w:r>
-    </w:p>
-    <w:p>
-      <w:pPr>
+        <w:t xml:space="preserve">  0.207096</w:t>
+      </w:r>
+      <w:r>
         <w:rPr>
           <w:rFonts w:ascii="宋体" w:eastAsia="宋体" w:hAnsi="宋体" w:cs="宋体" w:hint="eastAsia"/>
           <w:color w:val="ADADAD" w:themeColor="background2" w:themeShade="BF"/>
@@ -7437,8 +8863,61 @@
           <w:sz w:val="24"/>
           <w:szCs w:val="24"/>
         </w:rPr>
-      </w:pPr>
-      <w:r>
+        <w:t xml:space="preserve">  </w:t>
+      </w:r>
+      <w:r>
+        <w:rPr>
+          <w:rFonts w:ascii="宋体" w:eastAsia="宋体" w:hAnsi="宋体" w:cs="宋体"/>
+          <w:b/>
+          <w:bCs/>
+          <w:color w:val="47D459" w:themeColor="accent3" w:themeTint="99"/>
+          <w:kern w:val="0"/>
+          <w:sz w:val="24"/>
+          <w:szCs w:val="24"/>
+        </w:rPr>
+        <w:t>'</w:t>
+      </w:r>
+      <w:proofErr w:type="spellStart"/>
+      <w:r>
+        <w:rPr>
+          <w:rFonts w:ascii="宋体" w:eastAsia="宋体" w:hAnsi="宋体" w:cs="宋体"/>
+          <w:b/>
+          <w:bCs/>
+          <w:color w:val="47D459" w:themeColor="accent3" w:themeTint="99"/>
+          <w:kern w:val="0"/>
+          <w:sz w:val="24"/>
+          <w:szCs w:val="24"/>
+        </w:rPr>
+        <w:t>beta_retai</w:t>
+      </w:r>
+      <w:proofErr w:type="spellEnd"/>
+      <w:r>
+        <w:rPr>
+          <w:rFonts w:ascii="宋体" w:eastAsia="宋体" w:hAnsi="宋体" w:cs="宋体"/>
+          <w:b/>
+          <w:bCs/>
+          <w:color w:val="47D459" w:themeColor="accent3" w:themeTint="99"/>
+          <w:kern w:val="0"/>
+          <w:sz w:val="24"/>
+          <w:szCs w:val="24"/>
+        </w:rPr>
+        <w:t>'</w:t>
+      </w:r>
+      <w:r>
+        <w:rPr>
+          <w:rFonts w:ascii="宋体" w:eastAsia="宋体" w:hAnsi="宋体" w:cs="宋体" w:hint="eastAsia"/>
+          <w:b/>
+          <w:bCs/>
+          <w:color w:val="47D459" w:themeColor="accent3" w:themeTint="99"/>
+          <w:kern w:val="0"/>
+          <w:sz w:val="24"/>
+          <w:szCs w:val="24"/>
+        </w:rPr>
+        <w:t>零售点的相关性</w:t>
+      </w:r>
+    </w:p>
+    <w:p>
+      <w:pPr>
         <w:rPr>
           <w:rFonts w:ascii="宋体" w:eastAsia="宋体" w:hAnsi="宋体" w:cs="宋体"/>
           <w:color w:val="ADADAD" w:themeColor="background2" w:themeShade="BF"/>
@@ -7446,35 +8925,8 @@
           <w:sz w:val="24"/>
           <w:szCs w:val="24"/>
         </w:rPr>
-        <w:t xml:space="preserve">feature_3 -0.181713  0.085610  </w:t>
-      </w:r>
-      <w:r>
-        <w:rPr>
-          <w:rFonts w:ascii="宋体" w:eastAsia="宋体" w:hAnsi="宋体" w:cs="宋体"/>
-          <w:b/>
-          <w:bCs/>
-          <w:color w:val="E97132" w:themeColor="accent2"/>
-          <w:kern w:val="0"/>
-          <w:sz w:val="24"/>
-          <w:szCs w:val="24"/>
-        </w:rPr>
-        <w:t>0.553074</w:t>
-      </w:r>
-      <w:r>
-        <w:rPr>
-          <w:rFonts w:ascii="宋体" w:eastAsia="宋体" w:hAnsi="宋体" w:cs="宋体" w:hint="eastAsia"/>
-          <w:b/>
-          <w:bCs/>
-          <w:color w:val="E97132" w:themeColor="accent2"/>
-          <w:kern w:val="0"/>
-          <w:sz w:val="24"/>
-          <w:szCs w:val="24"/>
-        </w:rPr>
-        <w:t xml:space="preserve">   图像</w:t>
-      </w:r>
-    </w:p>
-    <w:p>
-      <w:pPr>
+      </w:pPr>
+      <w:r>
         <w:rPr>
           <w:rFonts w:ascii="宋体" w:eastAsia="宋体" w:hAnsi="宋体" w:cs="宋体"/>
           <w:color w:val="ADADAD" w:themeColor="background2" w:themeShade="BF"/>
@@ -7482,7 +8934,9 @@
           <w:sz w:val="24"/>
           <w:szCs w:val="24"/>
         </w:rPr>
-      </w:pPr>
+        <w:t>feature_7 -0.</w:t>
+      </w:r>
+      <w:proofErr w:type="gramStart"/>
       <w:r>
         <w:rPr>
           <w:rFonts w:ascii="宋体" w:eastAsia="宋体" w:hAnsi="宋体" w:cs="宋体"/>
@@ -7491,11 +8945,63 @@
           <w:sz w:val="24"/>
           <w:szCs w:val="24"/>
         </w:rPr>
-        <w:t>feature_4 -0.010743 -0.332683 -0.047339</w:t>
-      </w:r>
-    </w:p>
-    <w:p>
-      <w:pPr>
+        <w:t>434027  0.314089</w:t>
+      </w:r>
+      <w:proofErr w:type="gramEnd"/>
+      <w:r>
+        <w:rPr>
+          <w:rFonts w:ascii="宋体" w:eastAsia="宋体" w:hAnsi="宋体" w:cs="宋体"/>
+          <w:color w:val="ADADAD" w:themeColor="background2" w:themeShade="BF"/>
+          <w:kern w:val="0"/>
+          <w:sz w:val="24"/>
+          <w:szCs w:val="24"/>
+        </w:rPr>
+        <w:t xml:space="preserve"> -0.458275</w:t>
+      </w:r>
+    </w:p>
+    <w:p>
+      <w:pPr>
+        <w:rPr>
+          <w:rFonts w:ascii="宋体" w:eastAsia="宋体" w:hAnsi="宋体" w:cs="宋体"/>
+          <w:color w:val="ADADAD" w:themeColor="background2" w:themeShade="BF"/>
+          <w:kern w:val="0"/>
+          <w:sz w:val="24"/>
+          <w:szCs w:val="24"/>
+        </w:rPr>
+      </w:pPr>
+      <w:r>
+        <w:rPr>
+          <w:rFonts w:ascii="宋体" w:eastAsia="宋体" w:hAnsi="宋体" w:cs="宋体"/>
+          <w:color w:val="ADADAD" w:themeColor="background2" w:themeShade="BF"/>
+          <w:kern w:val="0"/>
+          <w:sz w:val="24"/>
+          <w:szCs w:val="24"/>
+        </w:rPr>
+        <w:t xml:space="preserve">feature_8  </w:t>
+      </w:r>
+      <w:r>
+        <w:rPr>
+          <w:rFonts w:ascii="宋体" w:eastAsia="宋体" w:hAnsi="宋体" w:cs="宋体"/>
+          <w:b/>
+          <w:bCs/>
+          <w:color w:val="EE0000"/>
+          <w:kern w:val="0"/>
+          <w:sz w:val="24"/>
+          <w:szCs w:val="24"/>
+        </w:rPr>
+        <w:t>0.526216</w:t>
+      </w:r>
+      <w:r>
+        <w:rPr>
+          <w:rFonts w:ascii="宋体" w:eastAsia="宋体" w:hAnsi="宋体" w:cs="宋体"/>
+          <w:color w:val="ADADAD" w:themeColor="background2" w:themeShade="BF"/>
+          <w:kern w:val="0"/>
+          <w:sz w:val="24"/>
+          <w:szCs w:val="24"/>
+        </w:rPr>
+        <w:t xml:space="preserve">  0.061083 -0.223204</w:t>
+      </w:r>
+      <w:r>
         <w:rPr>
           <w:rFonts w:ascii="宋体" w:eastAsia="宋体" w:hAnsi="宋体" w:cs="宋体" w:hint="eastAsia"/>
           <w:color w:val="ADADAD" w:themeColor="background2" w:themeShade="BF"/>
@@ -7503,16 +9009,7 @@
           <w:sz w:val="24"/>
           <w:szCs w:val="24"/>
         </w:rPr>
-      </w:pPr>
-      <w:r>
-        <w:rPr>
-          <w:rFonts w:ascii="宋体" w:eastAsia="宋体" w:hAnsi="宋体" w:cs="宋体"/>
-          <w:color w:val="ADADAD" w:themeColor="background2" w:themeShade="BF"/>
-          <w:kern w:val="0"/>
-          <w:sz w:val="24"/>
-          <w:szCs w:val="24"/>
-        </w:rPr>
-        <w:t xml:space="preserve">feature_5 </w:t>
+        <w:t xml:space="preserve">  </w:t>
       </w:r>
       <w:r>
         <w:rPr>
@@ -7524,31 +9021,37 @@
           <w:sz w:val="24"/>
           <w:szCs w:val="24"/>
         </w:rPr>
-        <w:t>-0.441609</w:t>
-      </w:r>
-      <w:r>
-        <w:rPr>
-          <w:rFonts w:ascii="宋体" w:eastAsia="宋体" w:hAnsi="宋体" w:cs="宋体"/>
-          <w:color w:val="ADADAD" w:themeColor="background2" w:themeShade="BF"/>
-          <w:kern w:val="0"/>
-          <w:sz w:val="24"/>
-          <w:szCs w:val="24"/>
-        </w:rPr>
-        <w:t xml:space="preserve"> -0.458096  0.305153</w:t>
+        <w:t>'</w:t>
+      </w:r>
+      <w:proofErr w:type="spellStart"/>
+      <w:r>
+        <w:rPr>
+          <w:rFonts w:ascii="宋体" w:eastAsia="宋体" w:hAnsi="宋体" w:cs="宋体"/>
+          <w:b/>
+          <w:bCs/>
+          <w:color w:val="EE0000"/>
+          <w:kern w:val="0"/>
+          <w:sz w:val="24"/>
+          <w:szCs w:val="24"/>
+        </w:rPr>
+        <w:t>beta_built</w:t>
+      </w:r>
+      <w:proofErr w:type="spellEnd"/>
+      <w:r>
+        <w:rPr>
+          <w:rFonts w:ascii="宋体" w:eastAsia="宋体" w:hAnsi="宋体" w:cs="宋体"/>
+          <w:b/>
+          <w:bCs/>
+          <w:color w:val="EE0000"/>
+          <w:kern w:val="0"/>
+          <w:sz w:val="24"/>
+          <w:szCs w:val="24"/>
+        </w:rPr>
+        <w:t>'</w:t>
       </w:r>
       <w:r>
         <w:rPr>
           <w:rFonts w:ascii="宋体" w:eastAsia="宋体" w:hAnsi="宋体" w:cs="宋体" w:hint="eastAsia"/>
-          <w:color w:val="ADADAD" w:themeColor="background2" w:themeShade="BF"/>
-          <w:kern w:val="0"/>
-          <w:sz w:val="24"/>
-          <w:szCs w:val="24"/>
-        </w:rPr>
-        <w:t xml:space="preserve">  </w:t>
-      </w:r>
-      <w:r>
-        <w:rPr>
-          <w:rFonts w:ascii="宋体" w:eastAsia="宋体" w:hAnsi="宋体" w:cs="宋体"/>
           <w:b/>
           <w:bCs/>
           <w:color w:val="EE0000"/>
@@ -7556,310 +9059,13 @@
           <w:sz w:val="24"/>
           <w:szCs w:val="24"/>
         </w:rPr>
-        <w:t>'</w:t>
-      </w:r>
-      <w:proofErr w:type="spellStart"/>
-      <w:r>
-        <w:rPr>
-          <w:rFonts w:ascii="宋体" w:eastAsia="宋体" w:hAnsi="宋体" w:cs="宋体"/>
-          <w:b/>
-          <w:bCs/>
-          <w:color w:val="EE0000"/>
-          <w:kern w:val="0"/>
-          <w:sz w:val="24"/>
-          <w:szCs w:val="24"/>
-        </w:rPr>
-        <w:t>beta_trans</w:t>
-      </w:r>
-      <w:proofErr w:type="spellEnd"/>
-      <w:r>
-        <w:rPr>
-          <w:rFonts w:ascii="宋体" w:eastAsia="宋体" w:hAnsi="宋体" w:cs="宋体"/>
-          <w:b/>
-          <w:bCs/>
-          <w:color w:val="EE0000"/>
-          <w:kern w:val="0"/>
-          <w:sz w:val="24"/>
-          <w:szCs w:val="24"/>
-        </w:rPr>
-        <w:t>'</w:t>
-      </w:r>
-      <w:r>
-        <w:rPr>
-          <w:rFonts w:ascii="宋体" w:eastAsia="宋体" w:hAnsi="宋体" w:cs="宋体" w:hint="eastAsia"/>
-          <w:b/>
-          <w:bCs/>
-          <w:color w:val="EE0000"/>
-          <w:kern w:val="0"/>
-          <w:sz w:val="24"/>
-          <w:szCs w:val="24"/>
-        </w:rPr>
-        <w:t>交通点的相关性</w:t>
-      </w:r>
-    </w:p>
-    <w:p>
-      <w:pPr>
-        <w:rPr>
-          <w:rFonts w:ascii="宋体" w:eastAsia="宋体" w:hAnsi="宋体" w:cs="宋体" w:hint="eastAsia"/>
-          <w:color w:val="ADADAD" w:themeColor="background2" w:themeShade="BF"/>
-          <w:kern w:val="0"/>
-          <w:sz w:val="24"/>
-          <w:szCs w:val="24"/>
-        </w:rPr>
-      </w:pPr>
-      <w:r>
-        <w:rPr>
-          <w:rFonts w:ascii="宋体" w:eastAsia="宋体" w:hAnsi="宋体" w:cs="宋体"/>
-          <w:color w:val="ADADAD" w:themeColor="background2" w:themeShade="BF"/>
-          <w:kern w:val="0"/>
-          <w:sz w:val="24"/>
-          <w:szCs w:val="24"/>
-        </w:rPr>
-        <w:t xml:space="preserve">feature_6 -0.264411 </w:t>
-      </w:r>
-      <w:r>
-        <w:rPr>
-          <w:rFonts w:ascii="宋体" w:eastAsia="宋体" w:hAnsi="宋体" w:cs="宋体"/>
-          <w:color w:val="47D459" w:themeColor="accent3" w:themeTint="99"/>
-          <w:kern w:val="0"/>
-          <w:sz w:val="24"/>
-          <w:szCs w:val="24"/>
-        </w:rPr>
-        <w:t xml:space="preserve"> </w:t>
-      </w:r>
-      <w:r>
-        <w:rPr>
-          <w:rFonts w:ascii="宋体" w:eastAsia="宋体" w:hAnsi="宋体" w:cs="宋体"/>
-          <w:b/>
-          <w:bCs/>
-          <w:color w:val="47D459" w:themeColor="accent3" w:themeTint="99"/>
-          <w:kern w:val="0"/>
-          <w:sz w:val="24"/>
-          <w:szCs w:val="24"/>
-        </w:rPr>
-        <w:t>0.538318</w:t>
-      </w:r>
-      <w:r>
-        <w:rPr>
-          <w:rFonts w:ascii="宋体" w:eastAsia="宋体" w:hAnsi="宋体" w:cs="宋体"/>
-          <w:color w:val="ADADAD" w:themeColor="background2" w:themeShade="BF"/>
-          <w:kern w:val="0"/>
-          <w:sz w:val="24"/>
-          <w:szCs w:val="24"/>
-        </w:rPr>
-        <w:t xml:space="preserve">  0.207096</w:t>
-      </w:r>
-      <w:r>
-        <w:rPr>
-          <w:rFonts w:ascii="宋体" w:eastAsia="宋体" w:hAnsi="宋体" w:cs="宋体" w:hint="eastAsia"/>
-          <w:color w:val="ADADAD" w:themeColor="background2" w:themeShade="BF"/>
-          <w:kern w:val="0"/>
-          <w:sz w:val="24"/>
-          <w:szCs w:val="24"/>
-        </w:rPr>
-        <w:t xml:space="preserve">  </w:t>
-      </w:r>
-      <w:r>
-        <w:rPr>
-          <w:rFonts w:ascii="宋体" w:eastAsia="宋体" w:hAnsi="宋体" w:cs="宋体"/>
-          <w:b/>
-          <w:bCs/>
-          <w:color w:val="47D459" w:themeColor="accent3" w:themeTint="99"/>
-          <w:kern w:val="0"/>
-          <w:sz w:val="24"/>
-          <w:szCs w:val="24"/>
-        </w:rPr>
-        <w:t>'</w:t>
-      </w:r>
-      <w:proofErr w:type="spellStart"/>
-      <w:r>
-        <w:rPr>
-          <w:rFonts w:ascii="宋体" w:eastAsia="宋体" w:hAnsi="宋体" w:cs="宋体"/>
-          <w:b/>
-          <w:bCs/>
-          <w:color w:val="47D459" w:themeColor="accent3" w:themeTint="99"/>
-          <w:kern w:val="0"/>
-          <w:sz w:val="24"/>
-          <w:szCs w:val="24"/>
-        </w:rPr>
-        <w:t>beta_retai</w:t>
-      </w:r>
-      <w:proofErr w:type="spellEnd"/>
-      <w:r>
-        <w:rPr>
-          <w:rFonts w:ascii="宋体" w:eastAsia="宋体" w:hAnsi="宋体" w:cs="宋体"/>
-          <w:b/>
-          <w:bCs/>
-          <w:color w:val="47D459" w:themeColor="accent3" w:themeTint="99"/>
-          <w:kern w:val="0"/>
-          <w:sz w:val="24"/>
-          <w:szCs w:val="24"/>
-        </w:rPr>
-        <w:t>'</w:t>
-      </w:r>
-      <w:r>
-        <w:rPr>
-          <w:rFonts w:ascii="宋体" w:eastAsia="宋体" w:hAnsi="宋体" w:cs="宋体" w:hint="eastAsia"/>
-          <w:b/>
-          <w:bCs/>
-          <w:color w:val="47D459" w:themeColor="accent3" w:themeTint="99"/>
-          <w:kern w:val="0"/>
-          <w:sz w:val="24"/>
-          <w:szCs w:val="24"/>
-        </w:rPr>
-        <w:t>零售点的相关性</w:t>
-      </w:r>
-    </w:p>
-    <w:p>
-      <w:pPr>
-        <w:rPr>
-          <w:rFonts w:ascii="宋体" w:eastAsia="宋体" w:hAnsi="宋体" w:cs="宋体"/>
-          <w:color w:val="ADADAD" w:themeColor="background2" w:themeShade="BF"/>
-          <w:kern w:val="0"/>
-          <w:sz w:val="24"/>
-          <w:szCs w:val="24"/>
-        </w:rPr>
-      </w:pPr>
-      <w:r>
-        <w:rPr>
-          <w:rFonts w:ascii="宋体" w:eastAsia="宋体" w:hAnsi="宋体" w:cs="宋体"/>
-          <w:color w:val="ADADAD" w:themeColor="background2" w:themeShade="BF"/>
-          <w:kern w:val="0"/>
-          <w:sz w:val="24"/>
-          <w:szCs w:val="24"/>
-        </w:rPr>
-        <w:t>feature_7 -0.</w:t>
-      </w:r>
-      <w:proofErr w:type="gramStart"/>
-      <w:r>
-        <w:rPr>
-          <w:rFonts w:ascii="宋体" w:eastAsia="宋体" w:hAnsi="宋体" w:cs="宋体"/>
-          <w:color w:val="ADADAD" w:themeColor="background2" w:themeShade="BF"/>
-          <w:kern w:val="0"/>
-          <w:sz w:val="24"/>
-          <w:szCs w:val="24"/>
-        </w:rPr>
-        <w:t>434027  0.314089</w:t>
-      </w:r>
-      <w:proofErr w:type="gramEnd"/>
-      <w:r>
-        <w:rPr>
-          <w:rFonts w:ascii="宋体" w:eastAsia="宋体" w:hAnsi="宋体" w:cs="宋体"/>
-          <w:color w:val="ADADAD" w:themeColor="background2" w:themeShade="BF"/>
-          <w:kern w:val="0"/>
-          <w:sz w:val="24"/>
-          <w:szCs w:val="24"/>
-        </w:rPr>
-        <w:t xml:space="preserve"> -0.458275</w:t>
-      </w:r>
-    </w:p>
-    <w:p>
-      <w:pPr>
-        <w:rPr>
-          <w:rFonts w:ascii="宋体" w:eastAsia="宋体" w:hAnsi="宋体" w:cs="宋体" w:hint="eastAsia"/>
-          <w:color w:val="ADADAD" w:themeColor="background2" w:themeShade="BF"/>
-          <w:kern w:val="0"/>
-          <w:sz w:val="24"/>
-          <w:szCs w:val="24"/>
-        </w:rPr>
-      </w:pPr>
-      <w:r>
-        <w:rPr>
-          <w:rFonts w:ascii="宋体" w:eastAsia="宋体" w:hAnsi="宋体" w:cs="宋体"/>
-          <w:color w:val="ADADAD" w:themeColor="background2" w:themeShade="BF"/>
-          <w:kern w:val="0"/>
-          <w:sz w:val="24"/>
-          <w:szCs w:val="24"/>
-        </w:rPr>
-        <w:t xml:space="preserve">feature_8  </w:t>
-      </w:r>
-      <w:r>
-        <w:rPr>
-          <w:rFonts w:ascii="宋体" w:eastAsia="宋体" w:hAnsi="宋体" w:cs="宋体"/>
-          <w:b/>
-          <w:bCs/>
-          <w:color w:val="EE0000"/>
-          <w:kern w:val="0"/>
-          <w:sz w:val="24"/>
-          <w:szCs w:val="24"/>
-        </w:rPr>
-        <w:t>0.526216</w:t>
-      </w:r>
-      <w:r>
-        <w:rPr>
-          <w:rFonts w:ascii="宋体" w:eastAsia="宋体" w:hAnsi="宋体" w:cs="宋体"/>
-          <w:color w:val="ADADAD" w:themeColor="background2" w:themeShade="BF"/>
-          <w:kern w:val="0"/>
-          <w:sz w:val="24"/>
-          <w:szCs w:val="24"/>
-        </w:rPr>
-        <w:t xml:space="preserve">  0.061083 -0.223204</w:t>
-      </w:r>
-      <w:r>
-        <w:rPr>
-          <w:rFonts w:ascii="宋体" w:eastAsia="宋体" w:hAnsi="宋体" w:cs="宋体" w:hint="eastAsia"/>
-          <w:color w:val="ADADAD" w:themeColor="background2" w:themeShade="BF"/>
-          <w:kern w:val="0"/>
-          <w:sz w:val="24"/>
-          <w:szCs w:val="24"/>
-        </w:rPr>
-        <w:t xml:space="preserve">  </w:t>
-      </w:r>
-      <w:r>
-        <w:rPr>
-          <w:rFonts w:ascii="宋体" w:eastAsia="宋体" w:hAnsi="宋体" w:cs="宋体"/>
-          <w:b/>
-          <w:bCs/>
-          <w:color w:val="EE0000"/>
-          <w:kern w:val="0"/>
-          <w:sz w:val="24"/>
-          <w:szCs w:val="24"/>
-        </w:rPr>
-        <w:t>'</w:t>
-      </w:r>
-      <w:proofErr w:type="spellStart"/>
-      <w:r>
-        <w:rPr>
-          <w:rFonts w:ascii="宋体" w:eastAsia="宋体" w:hAnsi="宋体" w:cs="宋体"/>
-          <w:b/>
-          <w:bCs/>
-          <w:color w:val="EE0000"/>
-          <w:kern w:val="0"/>
-          <w:sz w:val="24"/>
-          <w:szCs w:val="24"/>
-        </w:rPr>
-        <w:t>beta_built</w:t>
-      </w:r>
-      <w:proofErr w:type="spellEnd"/>
-      <w:r>
-        <w:rPr>
-          <w:rFonts w:ascii="宋体" w:eastAsia="宋体" w:hAnsi="宋体" w:cs="宋体"/>
-          <w:b/>
-          <w:bCs/>
-          <w:color w:val="EE0000"/>
-          <w:kern w:val="0"/>
-          <w:sz w:val="24"/>
-          <w:szCs w:val="24"/>
-        </w:rPr>
-        <w:t>'</w:t>
-      </w:r>
-      <w:r>
-        <w:rPr>
-          <w:rFonts w:ascii="宋体" w:eastAsia="宋体" w:hAnsi="宋体" w:cs="宋体" w:hint="eastAsia"/>
-          <w:b/>
-          <w:bCs/>
-          <w:color w:val="EE0000"/>
-          <w:kern w:val="0"/>
-          <w:sz w:val="24"/>
-          <w:szCs w:val="24"/>
-        </w:rPr>
         <w:t>建筑密度相关性</w:t>
       </w:r>
     </w:p>
     <w:p>
       <w:pPr>
         <w:rPr>
-          <w:rFonts w:ascii="宋体" w:eastAsia="宋体" w:hAnsi="宋体" w:cs="宋体" w:hint="eastAsia"/>
+          <w:rFonts w:ascii="宋体" w:eastAsia="宋体" w:hAnsi="宋体" w:cs="宋体"/>
           <w:b/>
           <w:bCs/>
           <w:color w:val="E97132" w:themeColor="accent2"/>
@@ -8097,21 +9303,31 @@
     <w:p>
       <w:pPr>
         <w:rPr>
+          <w:rFonts w:ascii="宋体" w:eastAsia="宋体" w:hAnsi="宋体" w:cs="宋体"/>
+          <w:kern w:val="0"/>
+          <w:sz w:val="24"/>
+          <w:szCs w:val="24"/>
+        </w:rPr>
+      </w:pPr>
+      <w:r>
+        <w:rPr>
+          <w:rFonts w:ascii="宋体" w:eastAsia="宋体" w:hAnsi="宋体" w:cs="宋体"/>
+          <w:kern w:val="0"/>
+          <w:sz w:val="24"/>
+          <w:szCs w:val="24"/>
+        </w:rPr>
+        <w:t xml:space="preserve">- </w:t>
+      </w:r>
+      <w:r>
+        <w:rPr>
           <w:rFonts w:ascii="宋体" w:eastAsia="宋体" w:hAnsi="宋体" w:cs="宋体" w:hint="eastAsia"/>
           <w:kern w:val="0"/>
           <w:sz w:val="24"/>
           <w:szCs w:val="24"/>
         </w:rPr>
-      </w:pPr>
-      <w:r>
-        <w:rPr>
-          <w:rFonts w:ascii="宋体" w:eastAsia="宋体" w:hAnsi="宋体" w:cs="宋体"/>
-          <w:kern w:val="0"/>
-          <w:sz w:val="24"/>
-          <w:szCs w:val="24"/>
-        </w:rPr>
-        <w:t xml:space="preserve">- </w:t>
-      </w:r>
+        <w:t>将聚类标签</w:t>
+      </w:r>
+      <w:proofErr w:type="gramStart"/>
       <w:r>
         <w:rPr>
           <w:rFonts w:ascii="宋体" w:eastAsia="宋体" w:hAnsi="宋体" w:cs="宋体" w:hint="eastAsia"/>
@@ -8119,9 +9335,9 @@
           <w:sz w:val="24"/>
           <w:szCs w:val="24"/>
         </w:rPr>
-        <w:t>将聚类标签</w:t>
-      </w:r>
-      <w:proofErr w:type="gramStart"/>
+        <w:t>映射回</w:t>
+      </w:r>
+      <w:proofErr w:type="gramEnd"/>
       <w:r>
         <w:rPr>
           <w:rFonts w:ascii="宋体" w:eastAsia="宋体" w:hAnsi="宋体" w:cs="宋体" w:hint="eastAsia"/>
@@ -8129,9 +9345,17 @@
           <w:sz w:val="24"/>
           <w:szCs w:val="24"/>
         </w:rPr>
-        <w:t>映射回</w:t>
-      </w:r>
-      <w:proofErr w:type="gramEnd"/>
+        <w:t>原始</w:t>
+      </w:r>
+      <w:r>
+        <w:rPr>
+          <w:rFonts w:ascii="宋体" w:eastAsia="宋体" w:hAnsi="宋体" w:cs="宋体"/>
+          <w:kern w:val="0"/>
+          <w:sz w:val="24"/>
+          <w:szCs w:val="24"/>
+        </w:rPr>
+        <w:t xml:space="preserve"> patch </w:t>
+      </w:r>
       <w:r>
         <w:rPr>
           <w:rFonts w:ascii="宋体" w:eastAsia="宋体" w:hAnsi="宋体" w:cs="宋体" w:hint="eastAsia"/>
@@ -8139,16 +9363,36 @@
           <w:sz w:val="24"/>
           <w:szCs w:val="24"/>
         </w:rPr>
-        <w:t>原始</w:t>
-      </w:r>
-      <w:r>
-        <w:rPr>
-          <w:rFonts w:ascii="宋体" w:eastAsia="宋体" w:hAnsi="宋体" w:cs="宋体"/>
-          <w:kern w:val="0"/>
-          <w:sz w:val="24"/>
-          <w:szCs w:val="24"/>
-        </w:rPr>
-        <w:t xml:space="preserve"> patch </w:t>
+        <w:t>图像与</w:t>
+      </w:r>
+      <w:r>
+        <w:rPr>
+          <w:rFonts w:ascii="宋体" w:eastAsia="宋体" w:hAnsi="宋体" w:cs="宋体"/>
+          <w:kern w:val="0"/>
+          <w:sz w:val="24"/>
+          <w:szCs w:val="24"/>
+        </w:rPr>
+        <w:t xml:space="preserve"> </w:t>
+      </w:r>
+      <w:proofErr w:type="spellStart"/>
+      <w:r>
+        <w:rPr>
+          <w:rFonts w:ascii="宋体" w:eastAsia="宋体" w:hAnsi="宋体" w:cs="宋体"/>
+          <w:kern w:val="0"/>
+          <w:sz w:val="24"/>
+          <w:szCs w:val="24"/>
+        </w:rPr>
+        <w:t>GeoDataFrame</w:t>
+      </w:r>
+      <w:proofErr w:type="spellEnd"/>
+      <w:r>
+        <w:rPr>
+          <w:rFonts w:ascii="宋体" w:eastAsia="宋体" w:hAnsi="宋体" w:cs="宋体"/>
+          <w:kern w:val="0"/>
+          <w:sz w:val="24"/>
+          <w:szCs w:val="24"/>
+        </w:rPr>
+        <w:t xml:space="preserve"> </w:t>
       </w:r>
       <w:r>
         <w:rPr>
@@ -8157,44 +9401,6 @@
           <w:sz w:val="24"/>
           <w:szCs w:val="24"/>
         </w:rPr>
-        <w:t>图像与</w:t>
-      </w:r>
-      <w:r>
-        <w:rPr>
-          <w:rFonts w:ascii="宋体" w:eastAsia="宋体" w:hAnsi="宋体" w:cs="宋体"/>
-          <w:kern w:val="0"/>
-          <w:sz w:val="24"/>
-          <w:szCs w:val="24"/>
-        </w:rPr>
-        <w:t xml:space="preserve"> </w:t>
-      </w:r>
-      <w:proofErr w:type="spellStart"/>
-      <w:r>
-        <w:rPr>
-          <w:rFonts w:ascii="宋体" w:eastAsia="宋体" w:hAnsi="宋体" w:cs="宋体"/>
-          <w:kern w:val="0"/>
-          <w:sz w:val="24"/>
-          <w:szCs w:val="24"/>
-        </w:rPr>
-        <w:t>GeoDataFrame</w:t>
-      </w:r>
-      <w:proofErr w:type="spellEnd"/>
-      <w:r>
-        <w:rPr>
-          <w:rFonts w:ascii="宋体" w:eastAsia="宋体" w:hAnsi="宋体" w:cs="宋体"/>
-          <w:kern w:val="0"/>
-          <w:sz w:val="24"/>
-          <w:szCs w:val="24"/>
-        </w:rPr>
-        <w:t xml:space="preserve"> </w:t>
-      </w:r>
-      <w:r>
-        <w:rPr>
-          <w:rFonts w:ascii="宋体" w:eastAsia="宋体" w:hAnsi="宋体" w:cs="宋体" w:hint="eastAsia"/>
-          <w:kern w:val="0"/>
-          <w:sz w:val="24"/>
-          <w:szCs w:val="24"/>
-        </w:rPr>
         <w:t>中</w:t>
       </w:r>
     </w:p>
@@ -8210,6 +9416,7 @@
       <w:r>
         <w:rPr>
           <w:rFonts w:ascii="宋体" w:eastAsia="宋体" w:hAnsi="宋体" w:cs="宋体"/>
+          <w:noProof/>
           <w:kern w:val="0"/>
           <w:sz w:val="24"/>
           <w:szCs w:val="24"/>
@@ -8231,7 +9438,7 @@
                     <pic:cNvPicPr/>
                   </pic:nvPicPr>
                   <pic:blipFill>
-                    <a:blip r:embed="rId9"/>
+                    <a:blip r:embed="rId11"/>
                     <a:stretch>
                       <a:fillRect/>
                     </a:stretch>
@@ -8632,12 +9839,30 @@
     <w:p>
       <w:pPr>
         <w:rPr>
+          <w:rFonts w:ascii="宋体" w:eastAsia="宋体" w:hAnsi="宋体" w:cs="宋体"/>
+          <w:kern w:val="0"/>
+          <w:sz w:val="24"/>
+          <w:szCs w:val="24"/>
+        </w:rPr>
+      </w:pPr>
+      <w:r>
+        <w:rPr>
           <w:rFonts w:ascii="宋体" w:eastAsia="宋体" w:hAnsi="宋体" w:cs="宋体" w:hint="eastAsia"/>
           <w:kern w:val="0"/>
           <w:sz w:val="24"/>
           <w:szCs w:val="24"/>
         </w:rPr>
-      </w:pPr>
+        <w:t>主成分PC1：</w:t>
+      </w:r>
+      <w:r>
+        <w:rPr>
+          <w:rFonts w:ascii="宋体" w:eastAsia="宋体" w:hAnsi="宋体" w:cs="宋体"/>
+          <w:kern w:val="0"/>
+          <w:sz w:val="24"/>
+          <w:szCs w:val="24"/>
+        </w:rPr>
+        <w:t>feature_8</w:t>
+      </w:r>
       <w:r>
         <w:rPr>
           <w:rFonts w:ascii="宋体" w:eastAsia="宋体" w:hAnsi="宋体" w:cs="宋体" w:hint="eastAsia"/>
@@ -8645,16 +9870,16 @@
           <w:sz w:val="24"/>
           <w:szCs w:val="24"/>
         </w:rPr>
-        <w:t>主成分PC1：</w:t>
-      </w:r>
-      <w:r>
-        <w:rPr>
-          <w:rFonts w:ascii="宋体" w:eastAsia="宋体" w:hAnsi="宋体" w:cs="宋体"/>
-          <w:kern w:val="0"/>
-          <w:sz w:val="24"/>
-          <w:szCs w:val="24"/>
-        </w:rPr>
-        <w:t>feature_8</w:t>
+        <w:t>建筑密度，</w:t>
+      </w:r>
+      <w:r>
+        <w:rPr>
+          <w:rFonts w:ascii="宋体" w:eastAsia="宋体" w:hAnsi="宋体" w:cs="宋体"/>
+          <w:kern w:val="0"/>
+          <w:sz w:val="24"/>
+          <w:szCs w:val="24"/>
+        </w:rPr>
+        <w:t>feature_5</w:t>
       </w:r>
       <w:r>
         <w:rPr>
@@ -8663,16 +9888,16 @@
           <w:sz w:val="24"/>
           <w:szCs w:val="24"/>
         </w:rPr>
-        <w:t>建筑密度，</w:t>
-      </w:r>
-      <w:r>
-        <w:rPr>
-          <w:rFonts w:ascii="宋体" w:eastAsia="宋体" w:hAnsi="宋体" w:cs="宋体"/>
-          <w:kern w:val="0"/>
-          <w:sz w:val="24"/>
-          <w:szCs w:val="24"/>
-        </w:rPr>
-        <w:t>feature_5</w:t>
+        <w:t>交通影响，</w:t>
+      </w:r>
+      <w:r>
+        <w:rPr>
+          <w:rFonts w:ascii="宋体" w:eastAsia="宋体" w:hAnsi="宋体" w:cs="宋体"/>
+          <w:kern w:val="0"/>
+          <w:sz w:val="24"/>
+          <w:szCs w:val="24"/>
+        </w:rPr>
+        <w:t>feature_7</w:t>
       </w:r>
       <w:r>
         <w:rPr>
@@ -8681,17 +9906,18 @@
           <w:sz w:val="24"/>
           <w:szCs w:val="24"/>
         </w:rPr>
-        <w:t>交通影响，</w:t>
-      </w:r>
-      <w:r>
-        <w:rPr>
-          <w:rFonts w:ascii="宋体" w:eastAsia="宋体" w:hAnsi="宋体" w:cs="宋体"/>
-          <w:kern w:val="0"/>
-          <w:sz w:val="24"/>
-          <w:szCs w:val="24"/>
-        </w:rPr>
-        <w:t>feature_7</w:t>
-      </w:r>
+        <w:t>图像特征</w:t>
+      </w:r>
+    </w:p>
+    <w:p>
+      <w:pPr>
+        <w:rPr>
+          <w:rFonts w:ascii="宋体" w:eastAsia="宋体" w:hAnsi="宋体" w:cs="宋体"/>
+          <w:kern w:val="0"/>
+          <w:sz w:val="24"/>
+          <w:szCs w:val="24"/>
+        </w:rPr>
+      </w:pPr>
       <w:r>
         <w:rPr>
           <w:rFonts w:ascii="宋体" w:eastAsia="宋体" w:hAnsi="宋体" w:cs="宋体" w:hint="eastAsia"/>
@@ -8699,7 +9925,75 @@
           <w:sz w:val="24"/>
           <w:szCs w:val="24"/>
         </w:rPr>
-        <w:t>图像特征</w:t>
+        <w:t>则</w:t>
+      </w:r>
+      <w:r>
+        <w:rPr>
+          <w:rFonts w:ascii="宋体" w:eastAsia="宋体" w:hAnsi="宋体" w:cs="宋体"/>
+          <w:kern w:val="0"/>
+          <w:sz w:val="24"/>
+          <w:szCs w:val="24"/>
+        </w:rPr>
+        <w:t xml:space="preserve">PC1 表达了从 </w:t>
+      </w:r>
+      <w:r>
+        <w:rPr>
+          <w:rFonts w:ascii="宋体" w:eastAsia="宋体" w:hAnsi="宋体" w:cs="宋体"/>
+          <w:b/>
+          <w:bCs/>
+          <w:kern w:val="0"/>
+          <w:sz w:val="24"/>
+          <w:szCs w:val="24"/>
+        </w:rPr>
+        <w:t>“高建筑密度” → “高交通影响”</w:t>
+      </w:r>
+      <w:r>
+        <w:rPr>
+          <w:rFonts w:ascii="宋体" w:eastAsia="宋体" w:hAnsi="宋体" w:cs="宋体"/>
+          <w:kern w:val="0"/>
+          <w:sz w:val="24"/>
+          <w:szCs w:val="24"/>
+        </w:rPr>
+        <w:t xml:space="preserve"> 的一个城市形态语义轴</w:t>
+      </w:r>
+    </w:p>
+    <w:p>
+      <w:pPr>
+        <w:rPr>
+          <w:rFonts w:ascii="宋体" w:eastAsia="宋体" w:hAnsi="宋体" w:cs="宋体"/>
+          <w:kern w:val="0"/>
+          <w:sz w:val="24"/>
+          <w:szCs w:val="24"/>
+        </w:rPr>
+      </w:pPr>
+      <w:r>
+        <w:rPr>
+          <w:rFonts w:ascii="宋体" w:eastAsia="宋体" w:hAnsi="宋体" w:cs="宋体"/>
+          <w:kern w:val="0"/>
+          <w:sz w:val="24"/>
+          <w:szCs w:val="24"/>
+        </w:rPr>
+        <w:t>分布上，</w:t>
+      </w:r>
+      <w:r>
+        <w:rPr>
+          <w:rFonts w:ascii="宋体" w:eastAsia="宋体" w:hAnsi="宋体" w:cs="宋体"/>
+          <w:b/>
+          <w:bCs/>
+          <w:kern w:val="0"/>
+          <w:sz w:val="24"/>
+          <w:szCs w:val="24"/>
+        </w:rPr>
+        <w:t>右侧是建筑密度强的区域</w:t>
+      </w:r>
+      <w:r>
+        <w:rPr>
+          <w:rFonts w:ascii="宋体" w:eastAsia="宋体" w:hAnsi="宋体" w:cs="宋体"/>
+          <w:kern w:val="0"/>
+          <w:sz w:val="24"/>
+          <w:szCs w:val="24"/>
+        </w:rPr>
+        <w:t>，左侧是受交通影响更大的区域。</w:t>
       </w:r>
     </w:p>
     <w:p>
@@ -8718,50 +10012,96 @@
           <w:sz w:val="24"/>
           <w:szCs w:val="24"/>
         </w:rPr>
-        <w:t>则</w:t>
-      </w:r>
-      <w:r>
-        <w:rPr>
-          <w:rFonts w:ascii="宋体" w:eastAsia="宋体" w:hAnsi="宋体" w:cs="宋体"/>
-          <w:kern w:val="0"/>
-          <w:sz w:val="24"/>
-          <w:szCs w:val="24"/>
-        </w:rPr>
-        <w:t xml:space="preserve">PC1 表达了从 </w:t>
-      </w:r>
-      <w:r>
-        <w:rPr>
-          <w:rFonts w:ascii="宋体" w:eastAsia="宋体" w:hAnsi="宋体" w:cs="宋体"/>
-          <w:b/>
-          <w:bCs/>
-          <w:kern w:val="0"/>
-          <w:sz w:val="24"/>
-          <w:szCs w:val="24"/>
-        </w:rPr>
-        <w:t>“高建筑密度” → “高交通影响”</w:t>
-      </w:r>
-      <w:r>
-        <w:rPr>
-          <w:rFonts w:ascii="宋体" w:eastAsia="宋体" w:hAnsi="宋体" w:cs="宋体"/>
-          <w:kern w:val="0"/>
-          <w:sz w:val="24"/>
-          <w:szCs w:val="24"/>
-        </w:rPr>
-        <w:t xml:space="preserve"> 的一个城市形态语义轴</w:t>
-      </w:r>
-    </w:p>
-    <w:p>
-      <w:pPr>
-        <w:rPr>
-          <w:rFonts w:ascii="宋体" w:eastAsia="宋体" w:hAnsi="宋体" w:cs="宋体"/>
-          <w:kern w:val="0"/>
-          <w:sz w:val="24"/>
-          <w:szCs w:val="24"/>
-        </w:rPr>
-      </w:pPr>
-      <w:r>
-        <w:rPr>
-          <w:rFonts w:ascii="宋体" w:eastAsia="宋体" w:hAnsi="宋体" w:cs="宋体"/>
+        <w:t xml:space="preserve">主成分PC2: </w:t>
+      </w:r>
+      <w:r>
+        <w:rPr>
+          <w:rFonts w:ascii="宋体" w:eastAsia="宋体" w:hAnsi="宋体" w:cs="宋体"/>
+          <w:kern w:val="0"/>
+          <w:sz w:val="24"/>
+          <w:szCs w:val="24"/>
+        </w:rPr>
+        <w:t>feature_6零售点相关性</w:t>
+      </w:r>
+      <w:r>
+        <w:rPr>
+          <w:rFonts w:ascii="宋体" w:eastAsia="宋体" w:hAnsi="宋体" w:cs="宋体" w:hint="eastAsia"/>
+          <w:kern w:val="0"/>
+          <w:sz w:val="24"/>
+          <w:szCs w:val="24"/>
+        </w:rPr>
+        <w:t>，</w:t>
+      </w:r>
+      <w:r>
+        <w:rPr>
+          <w:rFonts w:ascii="宋体" w:eastAsia="宋体" w:hAnsi="宋体" w:cs="宋体"/>
+          <w:kern w:val="0"/>
+          <w:sz w:val="24"/>
+          <w:szCs w:val="24"/>
+        </w:rPr>
+        <w:t>feature_0</w:t>
+      </w:r>
+      <w:r>
+        <w:rPr>
+          <w:rFonts w:ascii="宋体" w:eastAsia="宋体" w:hAnsi="宋体" w:cs="宋体" w:hint="eastAsia"/>
+          <w:kern w:val="0"/>
+          <w:sz w:val="24"/>
+          <w:szCs w:val="24"/>
+        </w:rPr>
+        <w:t>，7，4都是图像特征</w:t>
+      </w:r>
+    </w:p>
+    <w:p>
+      <w:pPr>
+        <w:rPr>
+          <w:rFonts w:ascii="宋体" w:eastAsia="宋体" w:hAnsi="宋体" w:cs="宋体"/>
+          <w:kern w:val="0"/>
+          <w:sz w:val="24"/>
+          <w:szCs w:val="24"/>
+        </w:rPr>
+      </w:pPr>
+      <w:r>
+        <w:rPr>
+          <w:rFonts w:ascii="宋体" w:eastAsia="宋体" w:hAnsi="宋体" w:cs="宋体"/>
+          <w:kern w:val="0"/>
+          <w:sz w:val="24"/>
+          <w:szCs w:val="24"/>
+        </w:rPr>
+        <w:t xml:space="preserve">PC2 表达了从 </w:t>
+      </w:r>
+      <w:r>
+        <w:rPr>
+          <w:rFonts w:ascii="宋体" w:eastAsia="宋体" w:hAnsi="宋体" w:cs="宋体"/>
+          <w:b/>
+          <w:bCs/>
+          <w:kern w:val="0"/>
+          <w:sz w:val="24"/>
+          <w:szCs w:val="24"/>
+        </w:rPr>
+        <w:t>“零售/商业混合功能区” → “非商业/偏居住”</w:t>
+      </w:r>
+      <w:r>
+        <w:rPr>
+          <w:rFonts w:ascii="宋体" w:eastAsia="宋体" w:hAnsi="宋体" w:cs="宋体"/>
+          <w:kern w:val="0"/>
+          <w:sz w:val="24"/>
+          <w:szCs w:val="24"/>
+        </w:rPr>
+        <w:t xml:space="preserve"> 的区分。</w:t>
+      </w:r>
+    </w:p>
+    <w:p>
+      <w:pPr>
+        <w:rPr>
+          <w:rFonts w:ascii="宋体" w:eastAsia="宋体" w:hAnsi="宋体" w:cs="宋体"/>
+          <w:kern w:val="0"/>
+          <w:sz w:val="24"/>
+          <w:szCs w:val="24"/>
+        </w:rPr>
+      </w:pPr>
+      <w:r>
+        <w:rPr>
+          <w:rFonts w:ascii="宋体" w:eastAsia="宋体" w:hAnsi="宋体" w:cs="宋体" w:hint="eastAsia"/>
           <w:kern w:val="0"/>
           <w:sz w:val="24"/>
           <w:szCs w:val="24"/>
@@ -8777,17 +10117,47 @@
           <w:sz w:val="24"/>
           <w:szCs w:val="24"/>
         </w:rPr>
-        <w:t>右侧是建筑密度强的区域</w:t>
-      </w:r>
-      <w:r>
-        <w:rPr>
-          <w:rFonts w:ascii="宋体" w:eastAsia="宋体" w:hAnsi="宋体" w:cs="宋体"/>
-          <w:kern w:val="0"/>
-          <w:sz w:val="24"/>
-          <w:szCs w:val="24"/>
-        </w:rPr>
-        <w:t>，左侧是受交通影响更大的区域。</w:t>
-      </w:r>
+        <w:t>上方</w:t>
+      </w:r>
+      <w:r>
+        <w:rPr>
+          <w:rFonts w:ascii="宋体" w:eastAsia="宋体" w:hAnsi="宋体" w:cs="宋体"/>
+          <w:kern w:val="0"/>
+          <w:sz w:val="24"/>
+          <w:szCs w:val="24"/>
+        </w:rPr>
+        <w:t>为功能混合或零售密度高的空间，</w:t>
+      </w:r>
+      <w:r>
+        <w:rPr>
+          <w:rFonts w:ascii="宋体" w:eastAsia="宋体" w:hAnsi="宋体" w:cs="宋体"/>
+          <w:b/>
+          <w:bCs/>
+          <w:kern w:val="0"/>
+          <w:sz w:val="24"/>
+          <w:szCs w:val="24"/>
+        </w:rPr>
+        <w:t>下方</w:t>
+      </w:r>
+      <w:r>
+        <w:rPr>
+          <w:rFonts w:ascii="宋体" w:eastAsia="宋体" w:hAnsi="宋体" w:cs="宋体"/>
+          <w:kern w:val="0"/>
+          <w:sz w:val="24"/>
+          <w:szCs w:val="24"/>
+        </w:rPr>
+        <w:t>为低零售相关性的区域。</w:t>
+      </w:r>
+    </w:p>
+    <w:p>
+      <w:pPr>
+        <w:rPr>
+          <w:rFonts w:ascii="宋体" w:eastAsia="宋体" w:hAnsi="宋体" w:cs="宋体"/>
+          <w:kern w:val="0"/>
+          <w:sz w:val="24"/>
+          <w:szCs w:val="24"/>
+        </w:rPr>
+      </w:pPr>
     </w:p>
     <w:p>
       <w:pPr>
@@ -8805,169 +10175,6 @@
           <w:sz w:val="24"/>
           <w:szCs w:val="24"/>
         </w:rPr>
-        <w:t xml:space="preserve">主成分PC2: </w:t>
-      </w:r>
-      <w:r>
-        <w:rPr>
-          <w:rFonts w:ascii="宋体" w:eastAsia="宋体" w:hAnsi="宋体" w:cs="宋体"/>
-          <w:kern w:val="0"/>
-          <w:sz w:val="24"/>
-          <w:szCs w:val="24"/>
-        </w:rPr>
-        <w:t>feature_6零售点相关性</w:t>
-      </w:r>
-      <w:r>
-        <w:rPr>
-          <w:rFonts w:ascii="宋体" w:eastAsia="宋体" w:hAnsi="宋体" w:cs="宋体" w:hint="eastAsia"/>
-          <w:kern w:val="0"/>
-          <w:sz w:val="24"/>
-          <w:szCs w:val="24"/>
-        </w:rPr>
-        <w:t>，</w:t>
-      </w:r>
-      <w:r>
-        <w:rPr>
-          <w:rFonts w:ascii="宋体" w:eastAsia="宋体" w:hAnsi="宋体" w:cs="宋体"/>
-          <w:kern w:val="0"/>
-          <w:sz w:val="24"/>
-          <w:szCs w:val="24"/>
-        </w:rPr>
-        <w:t>feature_0</w:t>
-      </w:r>
-      <w:r>
-        <w:rPr>
-          <w:rFonts w:ascii="宋体" w:eastAsia="宋体" w:hAnsi="宋体" w:cs="宋体" w:hint="eastAsia"/>
-          <w:kern w:val="0"/>
-          <w:sz w:val="24"/>
-          <w:szCs w:val="24"/>
-        </w:rPr>
-        <w:t>，7，4都是图像特征</w:t>
-      </w:r>
-    </w:p>
-    <w:p>
-      <w:pPr>
-        <w:rPr>
-          <w:rFonts w:ascii="宋体" w:eastAsia="宋体" w:hAnsi="宋体" w:cs="宋体"/>
-          <w:kern w:val="0"/>
-          <w:sz w:val="24"/>
-          <w:szCs w:val="24"/>
-        </w:rPr>
-      </w:pPr>
-      <w:r>
-        <w:rPr>
-          <w:rFonts w:ascii="宋体" w:eastAsia="宋体" w:hAnsi="宋体" w:cs="宋体"/>
-          <w:kern w:val="0"/>
-          <w:sz w:val="24"/>
-          <w:szCs w:val="24"/>
-        </w:rPr>
-        <w:t xml:space="preserve">PC2 表达了从 </w:t>
-      </w:r>
-      <w:r>
-        <w:rPr>
-          <w:rFonts w:ascii="宋体" w:eastAsia="宋体" w:hAnsi="宋体" w:cs="宋体"/>
-          <w:b/>
-          <w:bCs/>
-          <w:kern w:val="0"/>
-          <w:sz w:val="24"/>
-          <w:szCs w:val="24"/>
-        </w:rPr>
-        <w:t>“零售/商业混合功能区” → “非商业/偏居住”</w:t>
-      </w:r>
-      <w:r>
-        <w:rPr>
-          <w:rFonts w:ascii="宋体" w:eastAsia="宋体" w:hAnsi="宋体" w:cs="宋体"/>
-          <w:kern w:val="0"/>
-          <w:sz w:val="24"/>
-          <w:szCs w:val="24"/>
-        </w:rPr>
-        <w:t xml:space="preserve"> 的区分。</w:t>
-      </w:r>
-    </w:p>
-    <w:p>
-      <w:pPr>
-        <w:rPr>
-          <w:rFonts w:ascii="宋体" w:eastAsia="宋体" w:hAnsi="宋体" w:cs="宋体"/>
-          <w:kern w:val="0"/>
-          <w:sz w:val="24"/>
-          <w:szCs w:val="24"/>
-        </w:rPr>
-      </w:pPr>
-      <w:r>
-        <w:rPr>
-          <w:rFonts w:ascii="宋体" w:eastAsia="宋体" w:hAnsi="宋体" w:cs="宋体" w:hint="eastAsia"/>
-          <w:kern w:val="0"/>
-          <w:sz w:val="24"/>
-          <w:szCs w:val="24"/>
-        </w:rPr>
-        <w:t>分布上，</w:t>
-      </w:r>
-      <w:r>
-        <w:rPr>
-          <w:rFonts w:ascii="宋体" w:eastAsia="宋体" w:hAnsi="宋体" w:cs="宋体"/>
-          <w:b/>
-          <w:bCs/>
-          <w:kern w:val="0"/>
-          <w:sz w:val="24"/>
-          <w:szCs w:val="24"/>
-        </w:rPr>
-        <w:t>上方</w:t>
-      </w:r>
-      <w:r>
-        <w:rPr>
-          <w:rFonts w:ascii="宋体" w:eastAsia="宋体" w:hAnsi="宋体" w:cs="宋体"/>
-          <w:kern w:val="0"/>
-          <w:sz w:val="24"/>
-          <w:szCs w:val="24"/>
-        </w:rPr>
-        <w:t>为功能混合或零售密度高的空间，</w:t>
-      </w:r>
-      <w:r>
-        <w:rPr>
-          <w:rFonts w:ascii="宋体" w:eastAsia="宋体" w:hAnsi="宋体" w:cs="宋体"/>
-          <w:b/>
-          <w:bCs/>
-          <w:kern w:val="0"/>
-          <w:sz w:val="24"/>
-          <w:szCs w:val="24"/>
-        </w:rPr>
-        <w:t>下方</w:t>
-      </w:r>
-      <w:r>
-        <w:rPr>
-          <w:rFonts w:ascii="宋体" w:eastAsia="宋体" w:hAnsi="宋体" w:cs="宋体"/>
-          <w:kern w:val="0"/>
-          <w:sz w:val="24"/>
-          <w:szCs w:val="24"/>
-        </w:rPr>
-        <w:t>为低零售相关性的区域。</w:t>
-      </w:r>
-    </w:p>
-    <w:p>
-      <w:pPr>
-        <w:rPr>
-          <w:rFonts w:ascii="宋体" w:eastAsia="宋体" w:hAnsi="宋体" w:cs="宋体"/>
-          <w:kern w:val="0"/>
-          <w:sz w:val="24"/>
-          <w:szCs w:val="24"/>
-        </w:rPr>
-      </w:pPr>
-    </w:p>
-    <w:p>
-      <w:pPr>
-        <w:rPr>
-          <w:rFonts w:ascii="宋体" w:eastAsia="宋体" w:hAnsi="宋体" w:cs="宋体"/>
-          <w:kern w:val="0"/>
-          <w:sz w:val="24"/>
-          <w:szCs w:val="24"/>
-        </w:rPr>
-      </w:pPr>
-      <w:r>
-        <w:rPr>
-          <w:rFonts w:ascii="宋体" w:eastAsia="宋体" w:hAnsi="宋体" w:cs="宋体" w:hint="eastAsia"/>
-          <w:kern w:val="0"/>
-          <w:sz w:val="24"/>
-          <w:szCs w:val="24"/>
-        </w:rPr>
         <w:t>所以如何理解这几个Cluster</w:t>
       </w:r>
     </w:p>
@@ -8983,6 +10190,7 @@
       <w:r>
         <w:rPr>
           <w:rFonts w:ascii="宋体" w:eastAsia="宋体" w:hAnsi="宋体" w:cs="宋体"/>
+          <w:noProof/>
           <w:kern w:val="0"/>
           <w:sz w:val="24"/>
           <w:szCs w:val="24"/>
@@ -9004,7 +10212,7 @@
                     <pic:cNvPicPr/>
                   </pic:nvPicPr>
                   <pic:blipFill>
-                    <a:blip r:embed="rId10"/>
+                    <a:blip r:embed="rId12"/>
                     <a:stretch>
                       <a:fillRect/>
                     </a:stretch>
@@ -9103,6 +10311,27 @@
     <w:p>
       <w:pPr>
         <w:rPr>
+          <w:rFonts w:ascii="宋体" w:eastAsia="宋体" w:hAnsi="宋体" w:cs="宋体"/>
+          <w:b/>
+          <w:bCs/>
+          <w:kern w:val="0"/>
+          <w:sz w:val="24"/>
+          <w:szCs w:val="24"/>
+        </w:rPr>
+      </w:pPr>
+      <w:r>
+        <w:rPr>
+          <w:rFonts w:ascii="宋体" w:eastAsia="宋体" w:hAnsi="宋体" w:cs="宋体"/>
+          <w:b/>
+          <w:bCs/>
+          <w:kern w:val="0"/>
+          <w:sz w:val="24"/>
+          <w:szCs w:val="24"/>
+        </w:rPr>
+        <w:t xml:space="preserve">Cluster </w:t>
+      </w:r>
+      <w:r>
+        <w:rPr>
           <w:rFonts w:ascii="宋体" w:eastAsia="宋体" w:hAnsi="宋体" w:cs="宋体" w:hint="eastAsia"/>
           <w:b/>
           <w:bCs/>
@@ -9110,28 +10339,16 @@
           <w:sz w:val="24"/>
           <w:szCs w:val="24"/>
         </w:rPr>
-      </w:pPr>
-      <w:r>
-        <w:rPr>
-          <w:rFonts w:ascii="宋体" w:eastAsia="宋体" w:hAnsi="宋体" w:cs="宋体"/>
-          <w:b/>
-          <w:bCs/>
-          <w:kern w:val="0"/>
-          <w:sz w:val="24"/>
-          <w:szCs w:val="24"/>
-        </w:rPr>
-        <w:t xml:space="preserve">Cluster </w:t>
+        <w:t>1 与0相同均位于中间区域，</w:t>
       </w:r>
       <w:r>
         <w:rPr>
           <w:rFonts w:ascii="宋体" w:eastAsia="宋体" w:hAnsi="宋体" w:cs="宋体" w:hint="eastAsia"/>
-          <w:b/>
-          <w:bCs/>
-          <w:kern w:val="0"/>
-          <w:sz w:val="24"/>
-          <w:szCs w:val="24"/>
-        </w:rPr>
-        <w:t>1 与0相同均位于中间区域，</w:t>
+          <w:kern w:val="0"/>
+          <w:sz w:val="24"/>
+          <w:szCs w:val="24"/>
+        </w:rPr>
+        <w:t>Cluter1则更多受到建筑密度的影响。场地相对开放</w:t>
       </w:r>
       <w:r>
         <w:rPr>
@@ -9140,7 +10357,28 @@
           <w:sz w:val="24"/>
           <w:szCs w:val="24"/>
         </w:rPr>
-        <w:t>Cluter1则更多</w:t>
+        <w:t xml:space="preserve"> </w:t>
+      </w:r>
+    </w:p>
+    <w:p>
+      <w:pPr>
+        <w:rPr>
+          <w:rFonts w:ascii="宋体" w:eastAsia="宋体" w:hAnsi="宋体" w:cs="宋体"/>
+          <w:kern w:val="0"/>
+          <w:sz w:val="24"/>
+          <w:szCs w:val="24"/>
+        </w:rPr>
+      </w:pPr>
+      <w:r>
+        <w:rPr>
+          <w:rFonts w:ascii="宋体" w:eastAsia="宋体" w:hAnsi="宋体" w:cs="宋体"/>
+          <w:b/>
+          <w:bCs/>
+          <w:kern w:val="0"/>
+          <w:sz w:val="24"/>
+          <w:szCs w:val="24"/>
+        </w:rPr>
+        <w:t>Cluster 2</w:t>
       </w:r>
       <w:r>
         <w:rPr>
@@ -9149,7 +10387,16 @@
           <w:sz w:val="24"/>
           <w:szCs w:val="24"/>
         </w:rPr>
-        <w:t>受</w:t>
+        <w:t>只有一个，</w:t>
+      </w:r>
+      <w:r>
+        <w:rPr>
+          <w:rFonts w:ascii="宋体" w:eastAsia="宋体" w:hAnsi="宋体" w:cs="宋体"/>
+          <w:kern w:val="0"/>
+          <w:sz w:val="24"/>
+          <w:szCs w:val="24"/>
+        </w:rPr>
+        <w:t>乡村型或郊区型加工场景，偏向环境嵌入式的小规模加工</w:t>
       </w:r>
       <w:r>
         <w:rPr>
@@ -9158,7 +10405,7 @@
           <w:sz w:val="24"/>
           <w:szCs w:val="24"/>
         </w:rPr>
-        <w:t>到建筑密度的影响</w:t>
+        <w:t>（这是一个养蜂场）</w:t>
       </w:r>
       <w:r>
         <w:rPr>
@@ -9167,79 +10414,13 @@
           <w:sz w:val="24"/>
           <w:szCs w:val="24"/>
         </w:rPr>
-        <w:t>。场地相对开放</w:t>
-      </w:r>
-      <w:r>
-        <w:rPr>
-          <w:rFonts w:ascii="宋体" w:eastAsia="宋体" w:hAnsi="宋体" w:cs="宋体" w:hint="eastAsia"/>
-          <w:kern w:val="0"/>
-          <w:sz w:val="24"/>
-          <w:szCs w:val="24"/>
-        </w:rPr>
-        <w:t xml:space="preserve"> </w:t>
-      </w:r>
-    </w:p>
-    <w:p>
-      <w:pPr>
-        <w:rPr>
-          <w:rFonts w:ascii="宋体" w:eastAsia="宋体" w:hAnsi="宋体" w:cs="宋体" w:hint="eastAsia"/>
-          <w:kern w:val="0"/>
-          <w:sz w:val="24"/>
-          <w:szCs w:val="24"/>
-        </w:rPr>
-      </w:pPr>
-      <w:r>
-        <w:rPr>
-          <w:rFonts w:ascii="宋体" w:eastAsia="宋体" w:hAnsi="宋体" w:cs="宋体"/>
-          <w:b/>
-          <w:bCs/>
-          <w:kern w:val="0"/>
-          <w:sz w:val="24"/>
-          <w:szCs w:val="24"/>
-        </w:rPr>
-        <w:t>Cluster 2</w:t>
-      </w:r>
-      <w:r>
-        <w:rPr>
-          <w:rFonts w:ascii="宋体" w:eastAsia="宋体" w:hAnsi="宋体" w:cs="宋体" w:hint="eastAsia"/>
-          <w:kern w:val="0"/>
-          <w:sz w:val="24"/>
-          <w:szCs w:val="24"/>
-        </w:rPr>
-        <w:t>只有一个，</w:t>
-      </w:r>
-      <w:r>
-        <w:rPr>
-          <w:rFonts w:ascii="宋体" w:eastAsia="宋体" w:hAnsi="宋体" w:cs="宋体"/>
-          <w:kern w:val="0"/>
-          <w:sz w:val="24"/>
-          <w:szCs w:val="24"/>
-        </w:rPr>
-        <w:t>乡村型或郊区型加工场景，偏向环境嵌入式的小规模加工</w:t>
-      </w:r>
-      <w:r>
-        <w:rPr>
-          <w:rFonts w:ascii="宋体" w:eastAsia="宋体" w:hAnsi="宋体" w:cs="宋体" w:hint="eastAsia"/>
-          <w:kern w:val="0"/>
-          <w:sz w:val="24"/>
-          <w:szCs w:val="24"/>
-        </w:rPr>
-        <w:t>（这是一个养蜂场）</w:t>
-      </w:r>
-      <w:r>
-        <w:rPr>
-          <w:rFonts w:ascii="宋体" w:eastAsia="宋体" w:hAnsi="宋体" w:cs="宋体" w:hint="eastAsia"/>
-          <w:kern w:val="0"/>
-          <w:sz w:val="24"/>
-          <w:szCs w:val="24"/>
-        </w:rPr>
         <w:t>与Cluster 4一样属于“极端样本”</w:t>
       </w:r>
     </w:p>
     <w:p>
       <w:pPr>
         <w:rPr>
-          <w:rFonts w:ascii="宋体" w:eastAsia="宋体" w:hAnsi="宋体" w:cs="宋体" w:hint="eastAsia"/>
+          <w:rFonts w:ascii="宋体" w:eastAsia="宋体" w:hAnsi="宋体" w:cs="宋体"/>
           <w:kern w:val="0"/>
           <w:sz w:val="24"/>
           <w:szCs w:val="24"/>
@@ -9474,7 +10655,7 @@
     <w:p>
       <w:pPr>
         <w:rPr>
-          <w:rFonts w:ascii="宋体" w:eastAsia="宋体" w:hAnsi="宋体" w:cs="宋体" w:hint="eastAsia"/>
+          <w:rFonts w:ascii="宋体" w:eastAsia="宋体" w:hAnsi="宋体" w:cs="宋体"/>
           <w:color w:val="0070C0"/>
           <w:kern w:val="0"/>
           <w:sz w:val="24"/>
@@ -9484,6 +10665,7 @@
       <w:r>
         <w:rPr>
           <w:rFonts w:ascii="宋体" w:eastAsia="宋体" w:hAnsi="宋体" w:cs="宋体"/>
+          <w:noProof/>
           <w:color w:val="0070C0"/>
           <w:kern w:val="0"/>
           <w:sz w:val="24"/>
@@ -9506,7 +10688,7 @@
                     <pic:cNvPicPr/>
                   </pic:nvPicPr>
                   <pic:blipFill>
-                    <a:blip r:embed="rId11"/>
+                    <a:blip r:embed="rId13"/>
                     <a:stretch>
                       <a:fillRect/>
                     </a:stretch>
@@ -9535,6 +10717,44 @@
     </w:sectPr>
   </w:body>
 </w:document>
+</file>
+
+<file path=word/endnotes.xml><?xml version="1.0" encoding="utf-8"?>
+<w:endnotes xmlns:wpc="http://schemas.microsoft.com/office/word/2010/wordprocessingCanvas" xmlns:cx="http://schemas.microsoft.com/office/drawing/2014/chartex" xmlns:cx1="http://schemas.microsoft.com/office/drawing/2015/9/8/chartex" xmlns:cx2="http://schemas.microsoft.com/office/drawing/2015/10/21/chartex" xmlns:cx3="http://schemas.microsoft.com/office/drawing/2016/5/9/chartex" xmlns:cx4="http://schemas.microsoft.com/office/drawing/2016/5/10/chartex" xmlns:cx5="http://schemas.microsoft.com/office/drawing/2016/5/11/chartex" xmlns:cx6="http://schemas.microsoft.com/office/drawing/2016/5/12/chartex" xmlns:cx7="http://schemas.microsoft.com/office/drawing/2016/5/13/chartex" xmlns:cx8="http://schemas.microsoft.com/office/drawing/2016/5/14/chartex" xmlns:mc="http://schemas.openxmlformats.org/markup-compatibility/2006" xmlns:aink="http://schemas.microsoft.com/office/drawing/2016/ink" xmlns:am3d="http://schemas.microsoft.com/office/drawing/2017/model3d" xmlns:o="urn:schemas-microsoft-com:office:office" xmlns:oel="http://schemas.microsoft.com/office/2019/extlst" xmlns:r="http://schemas.openxmlformats.org/officeDocument/2006/relationships" xmlns:m="http://schemas.openxmlformats.org/officeDocument/2006/math" xmlns:v="urn:schemas-microsoft-com:vml" xmlns:wp14="http://schemas.microsoft.com/office/word/2010/wordprocessingDrawing" xmlns:wp="http://schemas.openxmlformats.org/drawingml/2006/wordprocessingDrawing" xmlns:w10="urn:schemas-microsoft-com:office:word" xmlns:w="http://schemas.openxmlformats.org/wordprocessingml/2006/main" xmlns:w14="http://schemas.microsoft.com/office/word/2010/wordml" xmlns:w15="http://schemas.microsoft.com/office/word/2012/wordml" xmlns:w16cex="http://schemas.microsoft.com/office/word/2018/wordml/cex" xmlns:w16cid="http://schemas.microsoft.com/office/word/2016/wordml/cid" xmlns:w16="http://schemas.microsoft.com/office/word/2018/wordml" xmlns:w16du="http://schemas.microsoft.com/office/word/2023/wordml/word16du" xmlns:w16sdtdh="http://schemas.microsoft.com/office/word/2020/wordml/sdtdatahash" xmlns:w16sdtfl="http://schemas.microsoft.com/office/word/2024/wordml/sdtformatlock" xmlns:w16se="http://schemas.microsoft.com/office/word/2015/wordml/symex" xmlns:wpg="http://schemas.microsoft.com/office/word/2010/wordprocessingGroup" xmlns:wpi="http://schemas.microsoft.com/office/word/2010/wordprocessingInk" xmlns:wne="http://schemas.microsoft.com/office/word/2006/wordml" xmlns:wps="http://schemas.microsoft.com/office/word/2010/wordprocessingShape" mc:Ignorable="w14 w15 w16se w16cid w16 w16cex w16sdtdh w16sdtfl w16du wp14">
+  <w:endnote w:type="separator" w:id="-1">
+    <w:p>
+      <w:r>
+        <w:separator/>
+      </w:r>
+    </w:p>
+  </w:endnote>
+  <w:endnote w:type="continuationSeparator" w:id="0">
+    <w:p>
+      <w:r>
+        <w:continuationSeparator/>
+      </w:r>
+    </w:p>
+  </w:endnote>
+</w:endnotes>
+</file>
+
+<file path=word/footnotes.xml><?xml version="1.0" encoding="utf-8"?>
+<w:footnotes xmlns:wpc="http://schemas.microsoft.com/office/word/2010/wordprocessingCanvas" xmlns:cx="http://schemas.microsoft.com/office/drawing/2014/chartex" xmlns:cx1="http://schemas.microsoft.com/office/drawing/2015/9/8/chartex" xmlns:cx2="http://schemas.microsoft.com/office/drawing/2015/10/21/chartex" xmlns:cx3="http://schemas.microsoft.com/office/drawing/2016/5/9/chartex" xmlns:cx4="http://schemas.microsoft.com/office/drawing/2016/5/10/chartex" xmlns:cx5="http://schemas.microsoft.com/office/drawing/2016/5/11/chartex" xmlns:cx6="http://schemas.microsoft.com/office/drawing/2016/5/12/chartex" xmlns:cx7="http://schemas.microsoft.com/office/drawing/2016/5/13/chartex" xmlns:cx8="http://schemas.microsoft.com/office/drawing/2016/5/14/chartex" xmlns:mc="http://schemas.openxmlformats.org/markup-compatibility/2006" xmlns:aink="http://schemas.microsoft.com/office/drawing/2016/ink" xmlns:am3d="http://schemas.microsoft.com/office/drawing/2017/model3d" xmlns:o="urn:schemas-microsoft-com:office:office" xmlns:oel="http://schemas.microsoft.com/office/2019/extlst" xmlns:r="http://schemas.openxmlformats.org/officeDocument/2006/relationships" xmlns:m="http://schemas.openxmlformats.org/officeDocument/2006/math" xmlns:v="urn:schemas-microsoft-com:vml" xmlns:wp14="http://schemas.microsoft.com/office/word/2010/wordprocessingDrawing" xmlns:wp="http://schemas.openxmlformats.org/drawingml/2006/wordprocessingDrawing" xmlns:w10="urn:schemas-microsoft-com:office:word" xmlns:w="http://schemas.openxmlformats.org/wordprocessingml/2006/main" xmlns:w14="http://schemas.microsoft.com/office/word/2010/wordml" xmlns:w15="http://schemas.microsoft.com/office/word/2012/wordml" xmlns:w16cex="http://schemas.microsoft.com/office/word/2018/wordml/cex" xmlns:w16cid="http://schemas.microsoft.com/office/word/2016/wordml/cid" xmlns:w16="http://schemas.microsoft.com/office/word/2018/wordml" xmlns:w16du="http://schemas.microsoft.com/office/word/2023/wordml/word16du" xmlns:w16sdtdh="http://schemas.microsoft.com/office/word/2020/wordml/sdtdatahash" xmlns:w16sdtfl="http://schemas.microsoft.com/office/word/2024/wordml/sdtformatlock" xmlns:w16se="http://schemas.microsoft.com/office/word/2015/wordml/symex" xmlns:wpg="http://schemas.microsoft.com/office/word/2010/wordprocessingGroup" xmlns:wpi="http://schemas.microsoft.com/office/word/2010/wordprocessingInk" xmlns:wne="http://schemas.microsoft.com/office/word/2006/wordml" xmlns:wps="http://schemas.microsoft.com/office/word/2010/wordprocessingShape" mc:Ignorable="w14 w15 w16se w16cid w16 w16cex w16sdtdh w16sdtfl w16du wp14">
+  <w:footnote w:type="separator" w:id="-1">
+    <w:p>
+      <w:r>
+        <w:separator/>
+      </w:r>
+    </w:p>
+  </w:footnote>
+  <w:footnote w:type="continuationSeparator" w:id="0">
+    <w:p>
+      <w:r>
+        <w:continuationSeparator/>
+      </w:r>
+    </w:p>
+  </w:footnote>
+</w:footnotes>
 </file>
 
 <file path=word/numbering.xml><?xml version="1.0" encoding="utf-8"?>
@@ -10937,6 +12157,68 @@
       <w:szCs w:val="24"/>
     </w:rPr>
   </w:style>
+  <w:style w:type="paragraph" w:styleId="af0">
+    <w:name w:val="header"/>
+    <w:basedOn w:val="a"/>
+    <w:link w:val="af1"/>
+    <w:uiPriority w:val="99"/>
+    <w:unhideWhenUsed/>
+    <w:rsid w:val="002A15A2"/>
+    <w:pPr>
+      <w:tabs>
+        <w:tab w:val="center" w:pos="4153"/>
+        <w:tab w:val="right" w:pos="8306"/>
+      </w:tabs>
+      <w:snapToGrid w:val="0"/>
+      <w:jc w:val="center"/>
+    </w:pPr>
+    <w:rPr>
+      <w:sz w:val="18"/>
+      <w:szCs w:val="18"/>
+    </w:rPr>
+  </w:style>
+  <w:style w:type="character" w:customStyle="1" w:styleId="af1">
+    <w:name w:val="页眉 字符"/>
+    <w:basedOn w:val="a0"/>
+    <w:link w:val="af0"/>
+    <w:uiPriority w:val="99"/>
+    <w:rsid w:val="002A15A2"/>
+    <w:rPr>
+      <w:sz w:val="18"/>
+      <w:szCs w:val="18"/>
+    </w:rPr>
+  </w:style>
+  <w:style w:type="paragraph" w:styleId="af2">
+    <w:name w:val="footer"/>
+    <w:basedOn w:val="a"/>
+    <w:link w:val="af3"/>
+    <w:uiPriority w:val="99"/>
+    <w:unhideWhenUsed/>
+    <w:rsid w:val="002A15A2"/>
+    <w:pPr>
+      <w:tabs>
+        <w:tab w:val="center" w:pos="4153"/>
+        <w:tab w:val="right" w:pos="8306"/>
+      </w:tabs>
+      <w:snapToGrid w:val="0"/>
+      <w:jc w:val="left"/>
+    </w:pPr>
+    <w:rPr>
+      <w:sz w:val="18"/>
+      <w:szCs w:val="18"/>
+    </w:rPr>
+  </w:style>
+  <w:style w:type="character" w:customStyle="1" w:styleId="af3">
+    <w:name w:val="页脚 字符"/>
+    <w:basedOn w:val="a0"/>
+    <w:link w:val="af2"/>
+    <w:uiPriority w:val="99"/>
+    <w:rsid w:val="002A15A2"/>
+    <w:rPr>
+      <w:sz w:val="18"/>
+      <w:szCs w:val="18"/>
+    </w:rPr>
+  </w:style>
 </w:styles>
 </file>
 
